--- a/информатика/Рабочая тетрадь 5.docx
+++ b/информатика/Рабочая тетрадь 5.docx
@@ -1,6 +1,6 @@
 
 <file path=word/document.xml><?xml version="1.0" encoding="utf-8"?>
-<w:document xmlns:wpc="http://schemas.microsoft.com/office/word/2010/wordprocessingCanvas" xmlns:mc="http://schemas.openxmlformats.org/markup-compatibility/2006" xmlns:o="urn:schemas-microsoft-com:office:office" xmlns:r="http://schemas.openxmlformats.org/officeDocument/2006/relationships" xmlns:m="http://schemas.openxmlformats.org/officeDocument/2006/math" xmlns:v="urn:schemas-microsoft-com:vml" xmlns:wp14="http://schemas.microsoft.com/office/word/2010/wordprocessingDrawing" xmlns:wp="http://schemas.openxmlformats.org/drawingml/2006/wordprocessingDrawing" xmlns:w10="urn:schemas-microsoft-com:office:word" xmlns:w="http://schemas.openxmlformats.org/wordprocessingml/2006/main" xmlns:w14="http://schemas.microsoft.com/office/word/2010/wordml" xmlns:wpg="http://schemas.microsoft.com/office/word/2010/wordprocessingGroup" xmlns:wpi="http://schemas.microsoft.com/office/word/2010/wordprocessingInk" xmlns:wne="http://schemas.microsoft.com/office/word/2006/wordml" xmlns:wps="http://schemas.microsoft.com/office/word/2010/wordprocessingShape" mc:Ignorable="w14 wp14">
+<w:document xmlns:wpc="http://schemas.microsoft.com/office/word/2010/wordprocessingCanvas" xmlns:cx="http://schemas.microsoft.com/office/drawing/2014/chartex" xmlns:cx1="http://schemas.microsoft.com/office/drawing/2015/9/8/chartex" xmlns:mc="http://schemas.openxmlformats.org/markup-compatibility/2006" xmlns:o="urn:schemas-microsoft-com:office:office" xmlns:r="http://schemas.openxmlformats.org/officeDocument/2006/relationships" xmlns:m="http://schemas.openxmlformats.org/officeDocument/2006/math" xmlns:v="urn:schemas-microsoft-com:vml" xmlns:wp14="http://schemas.microsoft.com/office/word/2010/wordprocessingDrawing" xmlns:wp="http://schemas.openxmlformats.org/drawingml/2006/wordprocessingDrawing" xmlns:w10="urn:schemas-microsoft-com:office:word" xmlns:w="http://schemas.openxmlformats.org/wordprocessingml/2006/main" xmlns:w14="http://schemas.microsoft.com/office/word/2010/wordml" xmlns:w15="http://schemas.microsoft.com/office/word/2012/wordml" xmlns:w16se="http://schemas.microsoft.com/office/word/2015/wordml/symex" xmlns:wpg="http://schemas.microsoft.com/office/word/2010/wordprocessingGroup" xmlns:wpi="http://schemas.microsoft.com/office/word/2010/wordprocessingInk" xmlns:wne="http://schemas.microsoft.com/office/word/2006/wordml" xmlns:wps="http://schemas.microsoft.com/office/word/2010/wordprocessingShape" mc:Ignorable="w14 w15 w16se wp14">
   <w:body>
     <w:p>
       <w:pPr>
@@ -11,14 +11,14 @@
       </w:pPr>
       <w:bookmarkStart w:id="0" w:name="_Toc67943117"/>
       <w:bookmarkStart w:id="1" w:name="_Toc72961296"/>
-      <w:bookmarkStart w:id="2" w:name="_Toc67943119"/>
-      <w:bookmarkStart w:id="3" w:name="_Toc76409957"/>
+      <w:bookmarkStart w:id="2" w:name="_Toc76409957"/>
+      <w:bookmarkStart w:id="3" w:name="_Toc67943119"/>
       <w:r>
         <w:t>Рабочая тетрадь № 5</w:t>
       </w:r>
       <w:bookmarkEnd w:id="0"/>
       <w:bookmarkEnd w:id="1"/>
-      <w:bookmarkEnd w:id="3"/>
+      <w:bookmarkEnd w:id="2"/>
     </w:p>
     <w:p>
       <w:pPr>
@@ -196,11 +196,7 @@
               <w:jc w:val="both"/>
             </w:pPr>
             <w:r>
-              <w:t>Например, выражени</w:t>
-            </w:r>
-            <w:proofErr w:type="gramStart"/>
-            <w:r>
-              <w:t>е</w:t>
+              <w:t>Например, выражение</w:t>
             </w:r>
             <m:oMath>
               <m:r>
@@ -209,7 +205,6 @@
                 </w:rPr>
                 <m:t>(</m:t>
               </m:r>
-              <w:proofErr w:type="gramEnd"/>
               <m:r>
                 <w:rPr>
                   <w:rFonts w:ascii="Cambria Math" w:eastAsia="Cambria Math" w:hAnsi="Cambria Math" w:cs="Cambria Math"/>
@@ -258,11 +253,7 @@
               <w:pStyle w:val="af0"/>
             </w:pPr>
             <w:r>
-              <w:t>Например, выражение</w:t>
-            </w:r>
-            <w:proofErr w:type="gramStart"/>
-            <w:r>
-              <w:t xml:space="preserve"> </w:t>
+              <w:t xml:space="preserve">Например, выражение </w:t>
             </w:r>
             <m:oMath>
               <m:r>
@@ -297,11 +288,7 @@
               </m:r>
             </m:oMath>
             <w:r>
-              <w:t xml:space="preserve"> </w:t>
-            </w:r>
-            <w:proofErr w:type="gramEnd"/>
-            <w:r>
-              <w:t xml:space="preserve">является ДНФ, но не СДНФ. </w:t>
+              <w:t xml:space="preserve"> является ДНФ, но не СДНФ. </w:t>
             </w:r>
           </w:p>
           <w:p>
@@ -309,11 +296,7 @@
               <w:pStyle w:val="af0"/>
             </w:pPr>
             <w:r>
-              <w:t>Выражение</w:t>
-            </w:r>
-            <w:proofErr w:type="gramStart"/>
-            <w:r>
-              <w:t xml:space="preserve"> </w:t>
+              <w:t xml:space="preserve">Выражение </w:t>
             </w:r>
             <m:oMath>
               <m:r>
@@ -402,11 +385,7 @@
               </m:r>
             </m:oMath>
             <w:r>
-              <w:t xml:space="preserve"> </w:t>
-            </w:r>
-            <w:proofErr w:type="gramEnd"/>
-            <w:r>
-              <w:t>является СДНФ.</w:t>
+              <w:t xml:space="preserve"> является СДНФ.</w:t>
             </w:r>
           </w:p>
           <w:p>
@@ -607,11 +586,7 @@
             <w:bookmarkStart w:id="4" w:name="_3znysh7" w:colFirst="0" w:colLast="0"/>
             <w:bookmarkEnd w:id="4"/>
             <w:r>
-              <w:t>Например, выражение</w:t>
-            </w:r>
-            <w:proofErr w:type="gramStart"/>
-            <w:r>
-              <w:t xml:space="preserve"> </w:t>
+              <w:t xml:space="preserve">Например, выражение </w:t>
             </w:r>
             <m:oMath>
               <m:d>
@@ -761,11 +736,7 @@
               </m:d>
             </m:oMath>
             <w:r>
-              <w:t xml:space="preserve"> </w:t>
-            </w:r>
-            <w:proofErr w:type="gramEnd"/>
-            <w:r>
-              <w:t>является СКНФ.</w:t>
+              <w:t xml:space="preserve"> является СКНФ.</w:t>
             </w:r>
           </w:p>
           <w:p>
@@ -1675,13 +1646,8 @@
                     <w:pStyle w:val="af1"/>
                   </w:pPr>
                   <w:r>
-                    <w:t xml:space="preserve">Законы де </w:t>
+                    <w:t>Законы де Мограна</w:t>
                   </w:r>
-                  <w:proofErr w:type="spellStart"/>
-                  <w:r>
-                    <w:t>Мограна</w:t>
-                  </w:r>
-                  <w:proofErr w:type="spellEnd"/>
                 </w:p>
               </w:tc>
               <w:tc>
@@ -3004,15 +2970,7 @@
                     <w:pStyle w:val="af1"/>
                   </w:pPr>
                   <w:r>
-                    <w:t>Операция «</w:t>
-                  </w:r>
-                  <w:proofErr w:type="gramStart"/>
-                  <w:r>
-                    <w:t>исключающее</w:t>
-                  </w:r>
-                  <w:proofErr w:type="gramEnd"/>
-                  <w:r>
-                    <w:t xml:space="preserve"> ИЛИ»</w:t>
+                    <w:t>Операция «исключающее ИЛИ»</w:t>
                   </w:r>
                 </w:p>
               </w:tc>
@@ -3650,15 +3608,7 @@
               </m:r>
             </m:oMath>
             <w:r>
-              <w:t xml:space="preserve"> – штрих Шеффера; логическое «</w:t>
-            </w:r>
-            <w:proofErr w:type="gramStart"/>
-            <w:r>
-              <w:t>И-НЕ</w:t>
-            </w:r>
-            <w:proofErr w:type="gramEnd"/>
-            <w:r>
-              <w:t>»;</w:t>
+              <w:t xml:space="preserve"> – штрих Шеффера; логическое «И-НЕ»;</w:t>
             </w:r>
           </w:p>
           <w:p>
@@ -14966,6 +14916,12 @@
                 <w:lang w:val="en-US"/>
               </w:rPr>
             </w:pPr>
+            <w:r>
+              <w:rPr>
+                <w:lang w:val="en-US"/>
+              </w:rPr>
+              <w:t>Sleva: z v (notx v noty), sprava: z v (notx v noty)</w:t>
+            </w:r>
           </w:p>
           <w:p>
             <w:pPr>
@@ -14993,6 +14949,9 @@
             <w:pPr>
               <w:spacing w:after="0" w:line="288" w:lineRule="auto"/>
               <w:contextualSpacing/>
+              <w:rPr>
+                <w:lang w:val="en-US"/>
+              </w:rPr>
             </w:pPr>
           </w:p>
         </w:tc>
@@ -15473,6 +15432,93 @@
                 <w:lang w:val="en-US"/>
               </w:rPr>
             </w:pPr>
+            <w:r>
+              <w:rPr>
+                <w:lang w:val="en-US"/>
+              </w:rPr>
+              <w:drawing>
+                <wp:inline distT="0" distB="0" distL="0" distR="0" wp14:anchorId="15CE48E0" wp14:editId="25CE8175">
+                  <wp:extent cx="3981450" cy="2657475"/>
+                  <wp:effectExtent l="0" t="0" r="0" b="9525"/>
+                  <wp:docPr id="1" name="Рисунок 1"/>
+                  <wp:cNvGraphicFramePr>
+                    <a:graphicFrameLocks xmlns:a="http://schemas.openxmlformats.org/drawingml/2006/main" noChangeAspect="1"/>
+                  </wp:cNvGraphicFramePr>
+                  <a:graphic xmlns:a="http://schemas.openxmlformats.org/drawingml/2006/main">
+                    <a:graphicData uri="http://schemas.openxmlformats.org/drawingml/2006/picture">
+                      <pic:pic xmlns:pic="http://schemas.openxmlformats.org/drawingml/2006/picture">
+                        <pic:nvPicPr>
+                          <pic:cNvPr id="1" name=""/>
+                          <pic:cNvPicPr/>
+                        </pic:nvPicPr>
+                        <pic:blipFill>
+                          <a:blip r:embed="rId9"/>
+                          <a:stretch>
+                            <a:fillRect/>
+                          </a:stretch>
+                        </pic:blipFill>
+                        <pic:spPr>
+                          <a:xfrm>
+                            <a:off x="0" y="0"/>
+                            <a:ext cx="3981450" cy="2657475"/>
+                          </a:xfrm>
+                          <a:prstGeom prst="rect">
+                            <a:avLst/>
+                          </a:prstGeom>
+                        </pic:spPr>
+                      </pic:pic>
+                    </a:graphicData>
+                  </a:graphic>
+                </wp:inline>
+              </w:drawing>
+            </w:r>
+            <w:r>
+              <w:rPr>
+                <w:lang w:val="en-US"/>
+              </w:rPr>
+              <w:br/>
+            </w:r>
+            <w:r>
+              <w:rPr>
+                <w:lang w:val="en-US"/>
+              </w:rPr>
+              <w:lastRenderedPageBreak/>
+              <w:drawing>
+                <wp:inline distT="0" distB="0" distL="0" distR="0" wp14:anchorId="4F402C60" wp14:editId="6BF342FB">
+                  <wp:extent cx="5238750" cy="2657475"/>
+                  <wp:effectExtent l="0" t="0" r="0" b="9525"/>
+                  <wp:docPr id="2" name="Рисунок 2"/>
+                  <wp:cNvGraphicFramePr>
+                    <a:graphicFrameLocks xmlns:a="http://schemas.openxmlformats.org/drawingml/2006/main" noChangeAspect="1"/>
+                  </wp:cNvGraphicFramePr>
+                  <a:graphic xmlns:a="http://schemas.openxmlformats.org/drawingml/2006/main">
+                    <a:graphicData uri="http://schemas.openxmlformats.org/drawingml/2006/picture">
+                      <pic:pic xmlns:pic="http://schemas.openxmlformats.org/drawingml/2006/picture">
+                        <pic:nvPicPr>
+                          <pic:cNvPr id="1" name=""/>
+                          <pic:cNvPicPr/>
+                        </pic:nvPicPr>
+                        <pic:blipFill>
+                          <a:blip r:embed="rId10"/>
+                          <a:stretch>
+                            <a:fillRect/>
+                          </a:stretch>
+                        </pic:blipFill>
+                        <pic:spPr>
+                          <a:xfrm>
+                            <a:off x="0" y="0"/>
+                            <a:ext cx="5238750" cy="2657475"/>
+                          </a:xfrm>
+                          <a:prstGeom prst="rect">
+                            <a:avLst/>
+                          </a:prstGeom>
+                        </pic:spPr>
+                      </pic:pic>
+                    </a:graphicData>
+                  </a:graphic>
+                </wp:inline>
+              </w:drawing>
+            </w:r>
           </w:p>
           <w:p>
             <w:pPr>
@@ -15988,10 +16034,117 @@
             <w:pPr>
               <w:spacing w:after="0" w:line="288" w:lineRule="auto"/>
               <w:contextualSpacing/>
+            </w:pPr>
+            <w:r>
               <w:rPr>
                 <w:lang w:val="en-US"/>
               </w:rPr>
-            </w:pPr>
+              <w:drawing>
+                <wp:inline distT="0" distB="0" distL="0" distR="0" wp14:anchorId="72F0EE42" wp14:editId="1FF153D0">
+                  <wp:extent cx="5133975" cy="600075"/>
+                  <wp:effectExtent l="0" t="0" r="9525" b="9525"/>
+                  <wp:docPr id="3" name="Рисунок 3"/>
+                  <wp:cNvGraphicFramePr>
+                    <a:graphicFrameLocks xmlns:a="http://schemas.openxmlformats.org/drawingml/2006/main" noChangeAspect="1"/>
+                  </wp:cNvGraphicFramePr>
+                  <a:graphic xmlns:a="http://schemas.openxmlformats.org/drawingml/2006/main">
+                    <a:graphicData uri="http://schemas.openxmlformats.org/drawingml/2006/picture">
+                      <pic:pic xmlns:pic="http://schemas.openxmlformats.org/drawingml/2006/picture">
+                        <pic:nvPicPr>
+                          <pic:cNvPr id="1" name=""/>
+                          <pic:cNvPicPr/>
+                        </pic:nvPicPr>
+                        <pic:blipFill>
+                          <a:blip r:embed="rId11"/>
+                          <a:stretch>
+                            <a:fillRect/>
+                          </a:stretch>
+                        </pic:blipFill>
+                        <pic:spPr>
+                          <a:xfrm>
+                            <a:off x="0" y="0"/>
+                            <a:ext cx="5133975" cy="600075"/>
+                          </a:xfrm>
+                          <a:prstGeom prst="rect">
+                            <a:avLst/>
+                          </a:prstGeom>
+                        </pic:spPr>
+                      </pic:pic>
+                    </a:graphicData>
+                  </a:graphic>
+                </wp:inline>
+              </w:drawing>
+            </w:r>
+            <w:r>
+              <w:rPr>
+                <w:lang w:val="en-US"/>
+              </w:rPr>
+              <w:t xml:space="preserve"> </w:t>
+            </w:r>
+            <w:r>
+              <w:t>КНФ</w:t>
+            </w:r>
+          </w:p>
+          <w:p>
+            <w:pPr>
+              <w:spacing w:after="0" w:line="288" w:lineRule="auto"/>
+              <w:contextualSpacing/>
+            </w:pPr>
+          </w:p>
+          <w:p>
+            <w:pPr>
+              <w:spacing w:after="0" w:line="288" w:lineRule="auto"/>
+              <w:contextualSpacing/>
+            </w:pPr>
+            <w:r>
+              <w:t xml:space="preserve">ДНФ </w:t>
+            </w:r>
+          </w:p>
+          <w:p>
+            <w:pPr>
+              <w:spacing w:after="0" w:line="288" w:lineRule="auto"/>
+              <w:contextualSpacing/>
+            </w:pPr>
+            <w:r>
+              <w:drawing>
+                <wp:inline distT="0" distB="0" distL="0" distR="0" wp14:anchorId="0C9D56E5" wp14:editId="0B1B51BB">
+                  <wp:extent cx="5486400" cy="2095500"/>
+                  <wp:effectExtent l="0" t="0" r="0" b="0"/>
+                  <wp:docPr id="4" name="Рисунок 4"/>
+                  <wp:cNvGraphicFramePr>
+                    <a:graphicFrameLocks xmlns:a="http://schemas.openxmlformats.org/drawingml/2006/main" noChangeAspect="1"/>
+                  </wp:cNvGraphicFramePr>
+                  <a:graphic xmlns:a="http://schemas.openxmlformats.org/drawingml/2006/main">
+                    <a:graphicData uri="http://schemas.openxmlformats.org/drawingml/2006/picture">
+                      <pic:pic xmlns:pic="http://schemas.openxmlformats.org/drawingml/2006/picture">
+                        <pic:nvPicPr>
+                          <pic:cNvPr id="1" name=""/>
+                          <pic:cNvPicPr/>
+                        </pic:nvPicPr>
+                        <pic:blipFill>
+                          <a:blip r:embed="rId12"/>
+                          <a:stretch>
+                            <a:fillRect/>
+                          </a:stretch>
+                        </pic:blipFill>
+                        <pic:spPr>
+                          <a:xfrm>
+                            <a:off x="0" y="0"/>
+                            <a:ext cx="5486400" cy="2095500"/>
+                          </a:xfrm>
+                          <a:prstGeom prst="rect">
+                            <a:avLst/>
+                          </a:prstGeom>
+                        </pic:spPr>
+                      </pic:pic>
+                    </a:graphicData>
+                  </a:graphic>
+                </wp:inline>
+              </w:drawing>
+            </w:r>
+            <w:r>
+              <w:br/>
+            </w:r>
           </w:p>
           <w:p>
             <w:pPr>
@@ -16138,7 +16291,6 @@
               <w:rPr>
                 <w:lang w:val="en-US"/>
               </w:rPr>
-              <w:lastRenderedPageBreak/>
               <w:t>4.</w:t>
             </w:r>
           </w:p>
@@ -16485,6 +16637,46 @@
                 <w:lang w:val="en-US"/>
               </w:rPr>
             </w:pPr>
+            <w:r>
+              <w:rPr>
+                <w:lang w:val="en-US"/>
+              </w:rPr>
+              <w:drawing>
+                <wp:inline distT="0" distB="0" distL="0" distR="0" wp14:anchorId="13148E94" wp14:editId="16AE71C6">
+                  <wp:extent cx="3638550" cy="2295525"/>
+                  <wp:effectExtent l="0" t="0" r="0" b="9525"/>
+                  <wp:docPr id="5" name="Рисунок 5"/>
+                  <wp:cNvGraphicFramePr>
+                    <a:graphicFrameLocks xmlns:a="http://schemas.openxmlformats.org/drawingml/2006/main" noChangeAspect="1"/>
+                  </wp:cNvGraphicFramePr>
+                  <a:graphic xmlns:a="http://schemas.openxmlformats.org/drawingml/2006/main">
+                    <a:graphicData uri="http://schemas.openxmlformats.org/drawingml/2006/picture">
+                      <pic:pic xmlns:pic="http://schemas.openxmlformats.org/drawingml/2006/picture">
+                        <pic:nvPicPr>
+                          <pic:cNvPr id="1" name=""/>
+                          <pic:cNvPicPr/>
+                        </pic:nvPicPr>
+                        <pic:blipFill>
+                          <a:blip r:embed="rId13"/>
+                          <a:stretch>
+                            <a:fillRect/>
+                          </a:stretch>
+                        </pic:blipFill>
+                        <pic:spPr>
+                          <a:xfrm>
+                            <a:off x="0" y="0"/>
+                            <a:ext cx="3638550" cy="2295525"/>
+                          </a:xfrm>
+                          <a:prstGeom prst="rect">
+                            <a:avLst/>
+                          </a:prstGeom>
+                        </pic:spPr>
+                      </pic:pic>
+                    </a:graphicData>
+                  </a:graphic>
+                </wp:inline>
+              </w:drawing>
+            </w:r>
           </w:p>
           <w:p>
             <w:pPr>
@@ -17225,6 +17417,7 @@
               <w:jc w:val="both"/>
             </w:pPr>
             <w:r>
+              <w:lastRenderedPageBreak/>
               <w:t xml:space="preserve">количество логических переменных в круглых скобках, соединённых операциями конъюнкции, равно числу логических переменных в таблице истинности (в нашем случае двум – </w:t>
             </w:r>
             <m:oMath>
@@ -18236,6 +18429,7 @@
               <w:contextualSpacing/>
             </w:pPr>
             <w:r>
+              <w:lastRenderedPageBreak/>
               <w:t>1.</w:t>
             </w:r>
           </w:p>
@@ -19366,7 +19560,6 @@
               <w:rPr>
                 <w:shd w:val="clear" w:color="auto" w:fill="FFE5FF"/>
               </w:rPr>
-              <w:lastRenderedPageBreak/>
               <w:t>СДНФ</w:t>
             </w:r>
             <w:r>
@@ -20484,13 +20677,8 @@
                 </m:e>
               </m:d>
             </m:oMath>
-            <w:proofErr w:type="gramStart"/>
-            <w:r>
-              <w:t xml:space="preserve"> ,</w:t>
-            </w:r>
-            <w:proofErr w:type="gramEnd"/>
-            <w:r>
-              <w:t xml:space="preserve"> используя два способа: равносильные преобразования, таблицу истинности.</w:t>
+            <w:r>
+              <w:t xml:space="preserve"> , используя два способа: равносильные преобразования, таблицу истинности.</w:t>
             </w:r>
           </w:p>
         </w:tc>
@@ -20596,15 +20784,7 @@
               <w:pStyle w:val="af1"/>
             </w:pPr>
             <w:r>
-              <w:t xml:space="preserve">Найдём СДНФ </w:t>
-            </w:r>
-            <w:proofErr w:type="gramStart"/>
-            <w:r>
-              <w:t>для</w:t>
-            </w:r>
-            <w:proofErr w:type="gramEnd"/>
-            <w:r>
-              <w:t xml:space="preserve"> </w:t>
+              <w:t xml:space="preserve">Найдём СДНФ для </w:t>
             </w:r>
             <m:oMath>
               <m:r>
@@ -20615,15 +20795,7 @@
               </m:r>
             </m:oMath>
             <w:r>
-              <w:t xml:space="preserve"> </w:t>
-            </w:r>
-            <w:proofErr w:type="gramStart"/>
-            <w:r>
-              <w:t>с</w:t>
-            </w:r>
-            <w:proofErr w:type="gramEnd"/>
-            <w:r>
-              <w:t xml:space="preserve"> помощью равносильных преобразований.</w:t>
+              <w:t xml:space="preserve"> с помощью равносильных преобразований.</w:t>
             </w:r>
           </w:p>
           <w:p>
@@ -20949,15 +21121,7 @@
               <w:pStyle w:val="af1"/>
             </w:pPr>
             <w:r>
-              <w:t xml:space="preserve">Найдём СДНФ </w:t>
-            </w:r>
-            <w:proofErr w:type="gramStart"/>
-            <w:r>
-              <w:t>для</w:t>
-            </w:r>
-            <w:proofErr w:type="gramEnd"/>
-            <w:r>
-              <w:t xml:space="preserve"> </w:t>
+              <w:t xml:space="preserve">Найдём СДНФ для </w:t>
             </w:r>
             <m:oMath>
               <m:r>
@@ -20968,15 +21132,7 @@
               </m:r>
             </m:oMath>
             <w:r>
-              <w:t xml:space="preserve"> </w:t>
-            </w:r>
-            <w:proofErr w:type="gramStart"/>
-            <w:r>
-              <w:t>с</w:t>
-            </w:r>
-            <w:proofErr w:type="gramEnd"/>
-            <w:r>
-              <w:t xml:space="preserve"> помощью таблицы истинности:</w:t>
+              <w:t xml:space="preserve"> с помощью таблицы истинности:</w:t>
             </w:r>
           </w:p>
           <w:tbl>
@@ -21333,6 +21489,7 @@
                     <w:jc w:val="center"/>
                   </w:pPr>
                   <w:r>
+                    <w:lastRenderedPageBreak/>
                     <w:t>1</w:t>
                   </w:r>
                 </w:p>
@@ -21407,11 +21564,9 @@
                 <m:t>L=x∧y</m:t>
               </m:r>
             </m:oMath>
-            <w:proofErr w:type="gramStart"/>
             <w:r>
               <w:t xml:space="preserve"> .</w:t>
             </w:r>
-            <w:proofErr w:type="gramEnd"/>
           </w:p>
           <w:p>
             <w:pPr>
@@ -21428,11 +21583,9 @@
                 <m:t>L=x∧y</m:t>
               </m:r>
             </m:oMath>
-            <w:proofErr w:type="gramStart"/>
             <w:r>
               <w:t xml:space="preserve"> .</w:t>
             </w:r>
-            <w:proofErr w:type="gramEnd"/>
           </w:p>
           <w:p>
             <w:pPr>
@@ -21523,6 +21676,7 @@
     </w:tbl>
     <w:p>
       <w:r>
+        <w:lastRenderedPageBreak/>
         <w:br w:type="page"/>
       </w:r>
     </w:p>
@@ -21852,13 +22006,8 @@
                 </m:e>
               </m:d>
             </m:oMath>
-            <w:proofErr w:type="gramStart"/>
-            <w:r>
-              <w:t xml:space="preserve"> ,</w:t>
-            </w:r>
-            <w:proofErr w:type="gramEnd"/>
-            <w:r>
-              <w:t xml:space="preserve"> используя два способа: равносильные преобразования, таблицу истинности.</w:t>
+            <w:r>
+              <w:t xml:space="preserve"> , используя два способа: равносильные преобразования, таблицу истинности.</w:t>
             </w:r>
           </w:p>
         </w:tc>
@@ -21964,15 +22113,7 @@
               <w:pStyle w:val="af1"/>
             </w:pPr>
             <w:r>
-              <w:t xml:space="preserve">Найдём СКНФ </w:t>
-            </w:r>
-            <w:proofErr w:type="gramStart"/>
-            <w:r>
-              <w:t>для</w:t>
-            </w:r>
-            <w:proofErr w:type="gramEnd"/>
-            <w:r>
-              <w:t xml:space="preserve"> </w:t>
+              <w:t xml:space="preserve">Найдём СКНФ для </w:t>
             </w:r>
             <m:oMath>
               <m:r>
@@ -21983,15 +22124,7 @@
               </m:r>
             </m:oMath>
             <w:r>
-              <w:t xml:space="preserve"> </w:t>
-            </w:r>
-            <w:proofErr w:type="gramStart"/>
-            <w:r>
-              <w:t>с</w:t>
-            </w:r>
-            <w:proofErr w:type="gramEnd"/>
-            <w:r>
-              <w:t xml:space="preserve"> помощью равносильных преобразований.</w:t>
+              <w:t xml:space="preserve"> с помощью равносильных преобразований.</w:t>
             </w:r>
           </w:p>
           <w:p>
@@ -22670,15 +22803,7 @@
               <w:pStyle w:val="af1"/>
             </w:pPr>
             <w:r>
-              <w:t xml:space="preserve">Найдём СКНФ </w:t>
-            </w:r>
-            <w:proofErr w:type="gramStart"/>
-            <w:r>
-              <w:t>для</w:t>
-            </w:r>
-            <w:proofErr w:type="gramEnd"/>
-            <w:r>
-              <w:t xml:space="preserve"> </w:t>
+              <w:t xml:space="preserve">Найдём СКНФ для </w:t>
             </w:r>
             <m:oMath>
               <m:r>
@@ -22689,15 +22814,7 @@
               </m:r>
             </m:oMath>
             <w:r>
-              <w:t xml:space="preserve"> </w:t>
-            </w:r>
-            <w:proofErr w:type="gramStart"/>
-            <w:r>
-              <w:t>с</w:t>
-            </w:r>
-            <w:proofErr w:type="gramEnd"/>
-            <w:r>
-              <w:t xml:space="preserve"> помощью таблицы истинности:</w:t>
+              <w:t xml:space="preserve"> с помощью таблицы истинности:</w:t>
             </w:r>
           </w:p>
           <w:tbl>
@@ -23403,11 +23520,9 @@
                 </m:e>
               </m:d>
             </m:oMath>
-            <w:proofErr w:type="gramStart"/>
             <w:r>
               <w:t xml:space="preserve"> .</w:t>
             </w:r>
-            <w:proofErr w:type="gramEnd"/>
           </w:p>
           <w:p>
             <w:pPr>
@@ -23927,9 +24042,9 @@
         <w:tblLook w:val="04A0" w:firstRow="1" w:lastRow="0" w:firstColumn="1" w:lastColumn="0" w:noHBand="0" w:noVBand="1"/>
       </w:tblPr>
       <w:tblGrid>
-        <w:gridCol w:w="449"/>
-        <w:gridCol w:w="235"/>
-        <w:gridCol w:w="9170"/>
+        <w:gridCol w:w="393"/>
+        <w:gridCol w:w="221"/>
+        <w:gridCol w:w="9240"/>
       </w:tblGrid>
       <w:tr>
         <w:tc>
@@ -24191,7 +24306,6 @@
                 </w:rPr>
                 <m:t>y</m:t>
               </m:r>
-              <w:proofErr w:type="gramStart"/>
               <m:r>
                 <m:rPr>
                   <m:sty m:val="p"/>
@@ -24202,7 +24316,6 @@
                 <m:t xml:space="preserve"> ;</m:t>
               </m:r>
             </m:oMath>
-            <w:proofErr w:type="gramEnd"/>
           </w:p>
           <w:p>
             <w:pPr>
@@ -24476,12 +24589,43 @@
           </w:tcPr>
           <w:p>
             <w:pPr>
+              <w:pStyle w:val="a3"/>
+              <w:numPr>
+                <w:ilvl w:val="0"/>
+                <w:numId w:val="45"/>
+              </w:numPr>
               <w:spacing w:after="0" w:line="288" w:lineRule="auto"/>
-              <w:contextualSpacing/>
               <w:rPr>
                 <w:lang w:val="en-US"/>
               </w:rPr>
             </w:pPr>
+            <w:r>
+              <w:rPr>
+                <w:lang w:val="en-US"/>
+              </w:rPr>
+              <w:t>X v Y</w:t>
+            </w:r>
+            <w:r>
+              <w:rPr>
+                <w:lang w:val="en-US"/>
+              </w:rPr>
+              <w:br/>
+              <w:t xml:space="preserve">2) not x </w:t>
+            </w:r>
+            <w:r>
+              <w:rPr>
+                <w:rFonts w:ascii="Cambria Math" w:hAnsi="Cambria Math" w:cs="Cambria Math"/>
+                <w:lang w:val="en-US"/>
+              </w:rPr>
+              <w:t>∧</w:t>
+            </w:r>
+            <w:r>
+              <w:rPr>
+                <w:rFonts w:ascii="Cambria Math" w:hAnsi="Cambria Math" w:cs="Cambria Math"/>
+                <w:lang w:val="en-US"/>
+              </w:rPr>
+              <w:t xml:space="preserve"> not y</w:t>
+            </w:r>
           </w:p>
         </w:tc>
       </w:tr>
@@ -25188,6 +25332,58 @@
                 <w:lang w:val="en-US"/>
               </w:rPr>
             </w:pPr>
+            <w:r>
+              <w:rPr>
+                <w:lang w:val="en-US"/>
+              </w:rPr>
+              <w:t>X1 = x, x2 = y, x3 = z.</w:t>
+            </w:r>
+            <w:r>
+              <w:rPr>
+                <w:lang w:val="en-US"/>
+              </w:rPr>
+              <w:br/>
+            </w:r>
+            <w:r>
+              <w:rPr>
+                <w:lang w:val="en-US"/>
+              </w:rPr>
+              <w:drawing>
+                <wp:inline distT="0" distB="0" distL="0" distR="0" wp14:anchorId="77D54FBA" wp14:editId="4D60806A">
+                  <wp:extent cx="4552950" cy="409575"/>
+                  <wp:effectExtent l="0" t="0" r="0" b="9525"/>
+                  <wp:docPr id="6" name="Рисунок 6"/>
+                  <wp:cNvGraphicFramePr>
+                    <a:graphicFrameLocks xmlns:a="http://schemas.openxmlformats.org/drawingml/2006/main" noChangeAspect="1"/>
+                  </wp:cNvGraphicFramePr>
+                  <a:graphic xmlns:a="http://schemas.openxmlformats.org/drawingml/2006/main">
+                    <a:graphicData uri="http://schemas.openxmlformats.org/drawingml/2006/picture">
+                      <pic:pic xmlns:pic="http://schemas.openxmlformats.org/drawingml/2006/picture">
+                        <pic:nvPicPr>
+                          <pic:cNvPr id="1" name=""/>
+                          <pic:cNvPicPr/>
+                        </pic:nvPicPr>
+                        <pic:blipFill>
+                          <a:blip r:embed="rId14"/>
+                          <a:stretch>
+                            <a:fillRect/>
+                          </a:stretch>
+                        </pic:blipFill>
+                        <pic:spPr>
+                          <a:xfrm>
+                            <a:off x="0" y="0"/>
+                            <a:ext cx="4552950" cy="409575"/>
+                          </a:xfrm>
+                          <a:prstGeom prst="rect">
+                            <a:avLst/>
+                          </a:prstGeom>
+                        </pic:spPr>
+                      </pic:pic>
+                    </a:graphicData>
+                  </a:graphic>
+                </wp:inline>
+              </w:drawing>
+            </w:r>
           </w:p>
         </w:tc>
       </w:tr>
@@ -25418,7 +25614,115 @@
             <w:pPr>
               <w:spacing w:after="0" w:line="288" w:lineRule="auto"/>
               <w:contextualSpacing/>
-            </w:pPr>
+              <w:rPr>
+                <w:lang w:val="en-US"/>
+              </w:rPr>
+            </w:pPr>
+            <w:r>
+              <w:rPr>
+                <w:lang w:val="en-US"/>
+              </w:rPr>
+              <w:t>1)</w:t>
+            </w:r>
+            <w:r>
+              <w:rPr>
+                <w:lang w:val="en-US"/>
+              </w:rPr>
+              <w:br/>
+            </w:r>
+            <w:r>
+              <w:rPr>
+                <w:lang w:val="en-US"/>
+              </w:rPr>
+              <w:drawing>
+                <wp:inline distT="0" distB="0" distL="0" distR="0" wp14:anchorId="5038815D" wp14:editId="22C7B802">
+                  <wp:extent cx="4048125" cy="866775"/>
+                  <wp:effectExtent l="0" t="0" r="9525" b="9525"/>
+                  <wp:docPr id="7" name="Рисунок 7"/>
+                  <wp:cNvGraphicFramePr>
+                    <a:graphicFrameLocks xmlns:a="http://schemas.openxmlformats.org/drawingml/2006/main" noChangeAspect="1"/>
+                  </wp:cNvGraphicFramePr>
+                  <a:graphic xmlns:a="http://schemas.openxmlformats.org/drawingml/2006/main">
+                    <a:graphicData uri="http://schemas.openxmlformats.org/drawingml/2006/picture">
+                      <pic:pic xmlns:pic="http://schemas.openxmlformats.org/drawingml/2006/picture">
+                        <pic:nvPicPr>
+                          <pic:cNvPr id="1" name=""/>
+                          <pic:cNvPicPr/>
+                        </pic:nvPicPr>
+                        <pic:blipFill>
+                          <a:blip r:embed="rId15"/>
+                          <a:stretch>
+                            <a:fillRect/>
+                          </a:stretch>
+                        </pic:blipFill>
+                        <pic:spPr>
+                          <a:xfrm>
+                            <a:off x="0" y="0"/>
+                            <a:ext cx="4048125" cy="866775"/>
+                          </a:xfrm>
+                          <a:prstGeom prst="rect">
+                            <a:avLst/>
+                          </a:prstGeom>
+                        </pic:spPr>
+                      </pic:pic>
+                    </a:graphicData>
+                  </a:graphic>
+                </wp:inline>
+              </w:drawing>
+            </w:r>
+            <w:r>
+              <w:rPr>
+                <w:lang w:val="en-US"/>
+              </w:rPr>
+              <w:br/>
+              <w:t>2)</w:t>
+            </w:r>
+            <w:r>
+              <w:rPr>
+                <w:lang w:val="en-US"/>
+              </w:rPr>
+              <w:br/>
+            </w:r>
+            <w:r>
+              <w:rPr>
+                <w:lang w:val="en-US"/>
+              </w:rPr>
+              <w:drawing>
+                <wp:inline distT="0" distB="0" distL="0" distR="0" wp14:anchorId="731BC62E" wp14:editId="0B8EBD7D">
+                  <wp:extent cx="3819525" cy="1181100"/>
+                  <wp:effectExtent l="0" t="0" r="9525" b="0"/>
+                  <wp:docPr id="13" name="Рисунок 13"/>
+                  <wp:cNvGraphicFramePr>
+                    <a:graphicFrameLocks xmlns:a="http://schemas.openxmlformats.org/drawingml/2006/main" noChangeAspect="1"/>
+                  </wp:cNvGraphicFramePr>
+                  <a:graphic xmlns:a="http://schemas.openxmlformats.org/drawingml/2006/main">
+                    <a:graphicData uri="http://schemas.openxmlformats.org/drawingml/2006/picture">
+                      <pic:pic xmlns:pic="http://schemas.openxmlformats.org/drawingml/2006/picture">
+                        <pic:nvPicPr>
+                          <pic:cNvPr id="1" name=""/>
+                          <pic:cNvPicPr/>
+                        </pic:nvPicPr>
+                        <pic:blipFill>
+                          <a:blip r:embed="rId16"/>
+                          <a:stretch>
+                            <a:fillRect/>
+                          </a:stretch>
+                        </pic:blipFill>
+                        <pic:spPr>
+                          <a:xfrm>
+                            <a:off x="0" y="0"/>
+                            <a:ext cx="3819525" cy="1181100"/>
+                          </a:xfrm>
+                          <a:prstGeom prst="rect">
+                            <a:avLst/>
+                          </a:prstGeom>
+                        </pic:spPr>
+                      </pic:pic>
+                    </a:graphicData>
+                  </a:graphic>
+                </wp:inline>
+              </w:drawing>
+            </w:r>
           </w:p>
         </w:tc>
       </w:tr>
@@ -25641,12 +25945,168 @@
           </w:tcPr>
           <w:p>
             <w:pPr>
+              <w:pStyle w:val="a3"/>
+              <w:numPr>
+                <w:ilvl w:val="0"/>
+                <w:numId w:val="46"/>
+              </w:numPr>
               <w:spacing w:after="0" w:line="288" w:lineRule="auto"/>
-              <w:contextualSpacing/>
               <w:rPr>
                 <w:lang w:val="en-US"/>
               </w:rPr>
             </w:pPr>
+            <w:r>
+              <w:rPr>
+                <w:lang w:val="en-US"/>
+              </w:rPr>
+              <w:drawing>
+                <wp:inline distT="0" distB="0" distL="0" distR="0" wp14:anchorId="02D3F551" wp14:editId="1876C3F9">
+                  <wp:extent cx="6096000" cy="1428750"/>
+                  <wp:effectExtent l="0" t="0" r="0" b="0"/>
+                  <wp:docPr id="14" name="Рисунок 14"/>
+                  <wp:cNvGraphicFramePr>
+                    <a:graphicFrameLocks xmlns:a="http://schemas.openxmlformats.org/drawingml/2006/main" noChangeAspect="1"/>
+                  </wp:cNvGraphicFramePr>
+                  <a:graphic xmlns:a="http://schemas.openxmlformats.org/drawingml/2006/main">
+                    <a:graphicData uri="http://schemas.openxmlformats.org/drawingml/2006/picture">
+                      <pic:pic xmlns:pic="http://schemas.openxmlformats.org/drawingml/2006/picture">
+                        <pic:nvPicPr>
+                          <pic:cNvPr id="1" name=""/>
+                          <pic:cNvPicPr/>
+                        </pic:nvPicPr>
+                        <pic:blipFill>
+                          <a:blip r:embed="rId17"/>
+                          <a:stretch>
+                            <a:fillRect/>
+                          </a:stretch>
+                        </pic:blipFill>
+                        <pic:spPr>
+                          <a:xfrm>
+                            <a:off x="0" y="0"/>
+                            <a:ext cx="6096000" cy="1428750"/>
+                          </a:xfrm>
+                          <a:prstGeom prst="rect">
+                            <a:avLst/>
+                          </a:prstGeom>
+                        </pic:spPr>
+                      </pic:pic>
+                    </a:graphicData>
+                  </a:graphic>
+                </wp:inline>
+              </w:drawing>
+            </w:r>
+            <w:r>
+              <w:rPr>
+                <w:lang w:val="en-US"/>
+              </w:rPr>
+              <w:br/>
+            </w:r>
+            <w:r>
+              <w:rPr>
+                <w:lang w:val="en-US"/>
+              </w:rPr>
+              <w:br/>
+            </w:r>
+            <w:r>
+              <w:rPr>
+                <w:lang w:val="en-US"/>
+              </w:rPr>
+              <w:br/>
+              <w:t xml:space="preserve">2) </w:t>
+            </w:r>
+            <w:r>
+              <w:rPr>
+                <w:lang w:val="en-US"/>
+              </w:rPr>
+              <w:br/>
+            </w:r>
+            <w:r>
+              <w:rPr>
+                <w:lang w:val="en-US"/>
+              </w:rPr>
+              <w:drawing>
+                <wp:inline distT="0" distB="0" distL="0" distR="0" wp14:anchorId="30B32DE8" wp14:editId="64F4FD7D">
+                  <wp:extent cx="5962650" cy="1485900"/>
+                  <wp:effectExtent l="0" t="0" r="0" b="0"/>
+                  <wp:docPr id="15" name="Рисунок 15"/>
+                  <wp:cNvGraphicFramePr>
+                    <a:graphicFrameLocks xmlns:a="http://schemas.openxmlformats.org/drawingml/2006/main" noChangeAspect="1"/>
+                  </wp:cNvGraphicFramePr>
+                  <a:graphic xmlns:a="http://schemas.openxmlformats.org/drawingml/2006/main">
+                    <a:graphicData uri="http://schemas.openxmlformats.org/drawingml/2006/picture">
+                      <pic:pic xmlns:pic="http://schemas.openxmlformats.org/drawingml/2006/picture">
+                        <pic:nvPicPr>
+                          <pic:cNvPr id="1" name=""/>
+                          <pic:cNvPicPr/>
+                        </pic:nvPicPr>
+                        <pic:blipFill>
+                          <a:blip r:embed="rId18"/>
+                          <a:stretch>
+                            <a:fillRect/>
+                          </a:stretch>
+                        </pic:blipFill>
+                        <pic:spPr>
+                          <a:xfrm>
+                            <a:off x="0" y="0"/>
+                            <a:ext cx="5962650" cy="1485900"/>
+                          </a:xfrm>
+                          <a:prstGeom prst="rect">
+                            <a:avLst/>
+                          </a:prstGeom>
+                        </pic:spPr>
+                      </pic:pic>
+                    </a:graphicData>
+                  </a:graphic>
+                </wp:inline>
+              </w:drawing>
+            </w:r>
+            <w:r>
+              <w:rPr>
+                <w:noProof/>
+                <w:lang w:eastAsia="ru-RU"/>
+              </w:rPr>
+              <w:t xml:space="preserve"> </w:t>
+            </w:r>
+            <w:r>
+              <w:rPr>
+                <w:lang w:val="en-US"/>
+              </w:rPr>
+              <w:drawing>
+                <wp:inline distT="0" distB="0" distL="0" distR="0" wp14:anchorId="64F927ED" wp14:editId="457D8F91">
+                  <wp:extent cx="4219575" cy="676275"/>
+                  <wp:effectExtent l="0" t="0" r="9525" b="9525"/>
+                  <wp:docPr id="16" name="Рисунок 16"/>
+                  <wp:cNvGraphicFramePr>
+                    <a:graphicFrameLocks xmlns:a="http://schemas.openxmlformats.org/drawingml/2006/main" noChangeAspect="1"/>
+                  </wp:cNvGraphicFramePr>
+                  <a:graphic xmlns:a="http://schemas.openxmlformats.org/drawingml/2006/main">
+                    <a:graphicData uri="http://schemas.openxmlformats.org/drawingml/2006/picture">
+                      <pic:pic xmlns:pic="http://schemas.openxmlformats.org/drawingml/2006/picture">
+                        <pic:nvPicPr>
+                          <pic:cNvPr id="1" name=""/>
+                          <pic:cNvPicPr/>
+                        </pic:nvPicPr>
+                        <pic:blipFill>
+                          <a:blip r:embed="rId19"/>
+                          <a:stretch>
+                            <a:fillRect/>
+                          </a:stretch>
+                        </pic:blipFill>
+                        <pic:spPr>
+                          <a:xfrm>
+                            <a:off x="0" y="0"/>
+                            <a:ext cx="4219575" cy="676275"/>
+                          </a:xfrm>
+                          <a:prstGeom prst="rect">
+                            <a:avLst/>
+                          </a:prstGeom>
+                        </pic:spPr>
+                      </pic:pic>
+                    </a:graphicData>
+                  </a:graphic>
+                </wp:inline>
+              </w:drawing>
+            </w:r>
           </w:p>
         </w:tc>
       </w:tr>
@@ -25962,10 +26422,187 @@
             <w:pPr>
               <w:spacing w:after="0" w:line="288" w:lineRule="auto"/>
               <w:contextualSpacing/>
+            </w:pPr>
+            <w:r>
               <w:rPr>
                 <w:lang w:val="en-US"/>
               </w:rPr>
-            </w:pPr>
+              <w:drawing>
+                <wp:inline distT="0" distB="0" distL="0" distR="0" wp14:anchorId="6A94FD0A" wp14:editId="70BC5E91">
+                  <wp:extent cx="4029075" cy="2600325"/>
+                  <wp:effectExtent l="0" t="0" r="9525" b="9525"/>
+                  <wp:docPr id="17" name="Рисунок 17"/>
+                  <wp:cNvGraphicFramePr>
+                    <a:graphicFrameLocks xmlns:a="http://schemas.openxmlformats.org/drawingml/2006/main" noChangeAspect="1"/>
+                  </wp:cNvGraphicFramePr>
+                  <a:graphic xmlns:a="http://schemas.openxmlformats.org/drawingml/2006/main">
+                    <a:graphicData uri="http://schemas.openxmlformats.org/drawingml/2006/picture">
+                      <pic:pic xmlns:pic="http://schemas.openxmlformats.org/drawingml/2006/picture">
+                        <pic:nvPicPr>
+                          <pic:cNvPr id="1" name=""/>
+                          <pic:cNvPicPr/>
+                        </pic:nvPicPr>
+                        <pic:blipFill>
+                          <a:blip r:embed="rId20"/>
+                          <a:stretch>
+                            <a:fillRect/>
+                          </a:stretch>
+                        </pic:blipFill>
+                        <pic:spPr>
+                          <a:xfrm>
+                            <a:off x="0" y="0"/>
+                            <a:ext cx="4029075" cy="2600325"/>
+                          </a:xfrm>
+                          <a:prstGeom prst="rect">
+                            <a:avLst/>
+                          </a:prstGeom>
+                        </pic:spPr>
+                      </pic:pic>
+                    </a:graphicData>
+                  </a:graphic>
+                </wp:inline>
+              </w:drawing>
+            </w:r>
+            <w:r>
+              <w:br/>
+            </w:r>
+            <w:r>
+              <w:br/>
+            </w:r>
+            <w:r>
+              <w:lastRenderedPageBreak/>
+              <w:t>СДНФ</w:t>
+            </w:r>
+            <w:r>
+              <w:t xml:space="preserve"> </w:t>
+            </w:r>
+            <w:r>
+              <w:rPr>
+                <w:lang w:val="en-US"/>
+              </w:rPr>
+              <w:t>notx</w:t>
+            </w:r>
+            <w:r>
+              <w:t xml:space="preserve"> </w:t>
+            </w:r>
+            <w:r>
+              <w:rPr>
+                <w:lang w:val="en-US"/>
+              </w:rPr>
+              <w:t>noty</w:t>
+            </w:r>
+            <w:r>
+              <w:t xml:space="preserve"> </w:t>
+            </w:r>
+            <w:r>
+              <w:rPr>
+                <w:lang w:val="en-US"/>
+              </w:rPr>
+              <w:t>z</w:t>
+            </w:r>
+            <w:r>
+              <w:t xml:space="preserve"> </w:t>
+            </w:r>
+            <w:r>
+              <w:rPr>
+                <w:lang w:val="en-US"/>
+              </w:rPr>
+              <w:t>V</w:t>
+            </w:r>
+            <w:r>
+              <w:t xml:space="preserve"> </w:t>
+            </w:r>
+            <w:r>
+              <w:rPr>
+                <w:lang w:val="en-US"/>
+              </w:rPr>
+              <w:t>notx</w:t>
+            </w:r>
+            <w:r>
+              <w:t xml:space="preserve"> </w:t>
+            </w:r>
+            <w:r>
+              <w:rPr>
+                <w:lang w:val="en-US"/>
+              </w:rPr>
+              <w:t>y</w:t>
+            </w:r>
+            <w:r>
+              <w:t xml:space="preserve"> </w:t>
+            </w:r>
+            <w:r>
+              <w:rPr>
+                <w:lang w:val="en-US"/>
+              </w:rPr>
+              <w:t>z</w:t>
+            </w:r>
+            <w:r>
+              <w:t xml:space="preserve"> </w:t>
+            </w:r>
+            <w:r>
+              <w:rPr>
+                <w:lang w:val="en-US"/>
+              </w:rPr>
+              <w:t>V</w:t>
+            </w:r>
+            <w:r>
+              <w:t xml:space="preserve"> </w:t>
+            </w:r>
+            <w:r>
+              <w:rPr>
+                <w:lang w:val="en-US"/>
+              </w:rPr>
+              <w:t>xyz</w:t>
+            </w:r>
+            <w:r>
+              <w:br/>
+            </w:r>
+            <w:r>
+              <w:br/>
+            </w:r>
+            <w:r>
+              <w:t>СКНФ</w:t>
+            </w:r>
+            <w:r>
+              <w:t xml:space="preserve"> </w:t>
+            </w:r>
+            <w:r>
+              <w:drawing>
+                <wp:inline distT="0" distB="0" distL="0" distR="0" wp14:anchorId="21026C84" wp14:editId="7509C3DD">
+                  <wp:extent cx="5543550" cy="533400"/>
+                  <wp:effectExtent l="0" t="0" r="0" b="0"/>
+                  <wp:docPr id="19" name="Рисунок 19"/>
+                  <wp:cNvGraphicFramePr>
+                    <a:graphicFrameLocks xmlns:a="http://schemas.openxmlformats.org/drawingml/2006/main" noChangeAspect="1"/>
+                  </wp:cNvGraphicFramePr>
+                  <a:graphic xmlns:a="http://schemas.openxmlformats.org/drawingml/2006/main">
+                    <a:graphicData uri="http://schemas.openxmlformats.org/drawingml/2006/picture">
+                      <pic:pic xmlns:pic="http://schemas.openxmlformats.org/drawingml/2006/picture">
+                        <pic:nvPicPr>
+                          <pic:cNvPr id="1" name=""/>
+                          <pic:cNvPicPr/>
+                        </pic:nvPicPr>
+                        <pic:blipFill>
+                          <a:blip r:embed="rId21"/>
+                          <a:stretch>
+                            <a:fillRect/>
+                          </a:stretch>
+                        </pic:blipFill>
+                        <pic:spPr>
+                          <a:xfrm>
+                            <a:off x="0" y="0"/>
+                            <a:ext cx="5543550" cy="533400"/>
+                          </a:xfrm>
+                          <a:prstGeom prst="rect">
+                            <a:avLst/>
+                          </a:prstGeom>
+                        </pic:spPr>
+                      </pic:pic>
+                    </a:graphicData>
+                  </a:graphic>
+                </wp:inline>
+              </w:drawing>
+            </w:r>
           </w:p>
         </w:tc>
       </w:tr>
@@ -26127,21 +26764,7 @@
               <w:rPr>
                 <w:szCs w:val="28"/>
               </w:rPr>
-              <w:t>Формула</w:t>
-            </w:r>
-            <w:proofErr w:type="gramStart"/>
-            <w:r>
-              <w:rPr>
-                <w:szCs w:val="28"/>
-              </w:rPr>
-              <w:t xml:space="preserve"> А</w:t>
-            </w:r>
-            <w:proofErr w:type="gramEnd"/>
-            <w:r>
-              <w:rPr>
-                <w:szCs w:val="28"/>
-              </w:rPr>
-              <w:t xml:space="preserve"> называется тождественно-ложной если… </w:t>
+              <w:t xml:space="preserve">Формула А называется тождественно-ложной если… </w:t>
             </w:r>
           </w:p>
         </w:tc>
@@ -26223,7 +26846,6 @@
               <w:pStyle w:val="af1"/>
             </w:pPr>
             <w:r>
-              <w:lastRenderedPageBreak/>
               <w:t xml:space="preserve">3) для любых наборов переменных она принимает значение Истина. </w:t>
             </w:r>
           </w:p>
@@ -26232,7 +26854,13 @@
               <w:pStyle w:val="af1"/>
             </w:pPr>
             <w:r>
-              <w:t>4) для любых наборов переменных она принимает значение Ложь.</w:t>
+              <w:t xml:space="preserve">4) </w:t>
+            </w:r>
+            <w:r>
+              <w:rPr>
+                <w:color w:val="FF0000"/>
+              </w:rPr>
+              <w:t>для любых наборов переменных она принимает значение Ложь.</w:t>
             </w:r>
           </w:p>
         </w:tc>
@@ -26452,15 +27080,7 @@
               <w:pStyle w:val="af1"/>
             </w:pPr>
             <w:r>
-              <w:t>Формула</w:t>
-            </w:r>
-            <w:proofErr w:type="gramStart"/>
-            <w:r>
-              <w:t xml:space="preserve"> А</w:t>
-            </w:r>
-            <w:proofErr w:type="gramEnd"/>
-            <w:r>
-              <w:t>* называется двойственной формуле А, если…</w:t>
+              <w:t>Формула А* называется двойственной формуле А, если…</w:t>
             </w:r>
           </w:p>
         </w:tc>
@@ -26532,15 +27152,10 @@
               <w:t> </w:t>
             </w:r>
             <w:r>
-              <w:t>она получена из</w:t>
-            </w:r>
-            <w:proofErr w:type="gramStart"/>
-            <w:r>
-              <w:t xml:space="preserve"> А</w:t>
-            </w:r>
-            <w:proofErr w:type="gramEnd"/>
-            <w:r>
-              <w:t xml:space="preserve"> одновременной заменой всех символов конъюнкции и дизъюнкции на двойственные </w:t>
+              <w:rPr>
+                <w:color w:val="FF0000"/>
+              </w:rPr>
+              <w:t xml:space="preserve">она получена из А одновременной заменой всех символов конъюнкции и дизъюнкции на двойственные </w:t>
             </w:r>
           </w:p>
           <w:p>
@@ -26554,15 +27169,7 @@
               <w:t> </w:t>
             </w:r>
             <w:r>
-              <w:t>она получена из</w:t>
-            </w:r>
-            <w:proofErr w:type="gramStart"/>
-            <w:r>
-              <w:t xml:space="preserve"> А</w:t>
-            </w:r>
-            <w:proofErr w:type="gramEnd"/>
-            <w:r>
-              <w:t xml:space="preserve"> заменой всех символов конъюнкции на символы дизъюнкции </w:t>
+              <w:t xml:space="preserve">она получена из А заменой всех символов конъюнкции на символы дизъюнкции </w:t>
             </w:r>
           </w:p>
           <w:p>
@@ -26576,15 +27183,7 @@
               <w:t> </w:t>
             </w:r>
             <w:r>
-              <w:t>она получена из</w:t>
-            </w:r>
-            <w:proofErr w:type="gramStart"/>
-            <w:r>
-              <w:t xml:space="preserve"> А</w:t>
-            </w:r>
-            <w:proofErr w:type="gramEnd"/>
-            <w:r>
-              <w:t xml:space="preserve"> заменой всех символов дизъюнкции на символы конъюнкции </w:t>
+              <w:t xml:space="preserve">она получена из А заменой всех символов дизъюнкции на символы конъюнкции </w:t>
             </w:r>
           </w:p>
           <w:p>
@@ -26598,15 +27197,7 @@
               <w:t> </w:t>
             </w:r>
             <w:r>
-              <w:t>она получена из</w:t>
-            </w:r>
-            <w:proofErr w:type="gramStart"/>
-            <w:r>
-              <w:t xml:space="preserve"> А</w:t>
-            </w:r>
-            <w:proofErr w:type="gramEnd"/>
-            <w:r>
-              <w:t xml:space="preserve"> одновременной заменой всех символов конъюнкции и дизъюнкции на логическое сложение</w:t>
+              <w:t>она получена из А одновременной заменой всех символов конъюнкции и дизъюнкции на логическое сложение</w:t>
             </w:r>
           </w:p>
         </w:tc>
@@ -26891,10 +27482,17 @@
               <w:pStyle w:val="af1"/>
             </w:pPr>
             <w:r>
-              <w:t>1)</w:t>
+              <w:t>1</w:t>
             </w:r>
             <w:r>
               <w:rPr>
+                <w:color w:val="FF0000"/>
+              </w:rPr>
+              <w:t>)</w:t>
+            </w:r>
+            <w:r>
+              <w:rPr>
+                <w:color w:val="FF0000"/>
                 <w:lang w:val="en-US"/>
               </w:rPr>
               <w:t> </w:t>
@@ -26906,6 +27504,7 @@
                   <m:ctrlPr>
                     <w:rPr>
                       <w:rFonts w:ascii="Cambria Math" w:hAnsi="Cambria Math"/>
+                      <w:color w:val="FF0000"/>
                       <w:lang w:val="en-US"/>
                     </w:rPr>
                   </m:ctrlPr>
@@ -26914,6 +27513,7 @@
                   <m:r>
                     <w:rPr>
                       <w:rFonts w:ascii="Cambria Math" w:hAnsi="Cambria Math"/>
+                      <w:color w:val="FF0000"/>
                       <w:lang w:val="en-US"/>
                     </w:rPr>
                     <m:t>A</m:t>
@@ -26924,6 +27524,7 @@
                     </m:rPr>
                     <w:rPr>
                       <w:rFonts w:ascii="Cambria Math" w:hAnsi="Cambria Math"/>
+                      <w:color w:val="FF0000"/>
                     </w:rPr>
                     <m:t>→</m:t>
                   </m:r>
@@ -26932,6 +27533,7 @@
                       <m:ctrlPr>
                         <w:rPr>
                           <w:rFonts w:ascii="Cambria Math" w:hAnsi="Cambria Math"/>
+                          <w:color w:val="FF0000"/>
                           <w:lang w:val="en-US"/>
                         </w:rPr>
                       </m:ctrlPr>
@@ -26940,6 +27542,7 @@
                       <m:r>
                         <w:rPr>
                           <w:rFonts w:ascii="Cambria Math" w:hAnsi="Cambria Math"/>
+                          <w:color w:val="FF0000"/>
                           <w:lang w:val="en-US"/>
                         </w:rPr>
                         <m:t>B</m:t>
@@ -26950,12 +27553,14 @@
                         </m:rPr>
                         <w:rPr>
                           <w:rFonts w:ascii="Cambria Math" w:hAnsi="Cambria Math"/>
+                          <w:color w:val="FF0000"/>
                         </w:rPr>
                         <m:t>→</m:t>
                       </m:r>
                       <m:r>
                         <w:rPr>
                           <w:rFonts w:ascii="Cambria Math" w:hAnsi="Cambria Math"/>
+                          <w:color w:val="FF0000"/>
                           <w:lang w:val="en-US"/>
                         </w:rPr>
                         <m:t>A</m:t>
@@ -26966,6 +27571,9 @@
               </m:acc>
             </m:oMath>
             <w:r>
+              <w:rPr>
+                <w:color w:val="FF0000"/>
+              </w:rPr>
               <w:tab/>
             </w:r>
             <w:r>
@@ -27282,8 +27890,16 @@
               <w:contextualSpacing/>
               <w:rPr>
                 <w:szCs w:val="28"/>
+                <w:lang w:val="en-US"/>
               </w:rPr>
             </w:pPr>
+            <w:r>
+              <w:rPr>
+                <w:szCs w:val="28"/>
+                <w:lang w:val="en-US"/>
+              </w:rPr>
+              <w:t>1</w:t>
+            </w:r>
           </w:p>
         </w:tc>
       </w:tr>
@@ -27632,7 +28248,13 @@
             </w:r>
             <w:r>
               <w:tab/>
-              <w:t xml:space="preserve">2) </w:t>
+              <w:t>2</w:t>
+            </w:r>
+            <w:r>
+              <w:rPr>
+                <w:color w:val="FF0000"/>
+              </w:rPr>
+              <w:t xml:space="preserve">) </w:t>
             </w:r>
             <m:oMath>
               <m:acc>
@@ -27642,6 +28264,7 @@
                     <w:rPr>
                       <w:rFonts w:ascii="Cambria Math" w:hAnsi="Cambria Math"/>
                       <w:i/>
+                      <w:color w:val="FF0000"/>
                       <w:lang w:val="en-US"/>
                     </w:rPr>
                   </m:ctrlPr>
@@ -27650,6 +28273,7 @@
                   <m:r>
                     <w:rPr>
                       <w:rFonts w:ascii="Cambria Math" w:hAnsi="Cambria Math"/>
+                      <w:color w:val="FF0000"/>
                       <w:lang w:val="en-US"/>
                     </w:rPr>
                     <m:t>Y</m:t>
@@ -27658,6 +28282,9 @@
               </m:acc>
             </m:oMath>
             <w:r>
+              <w:rPr>
+                <w:color w:val="FF0000"/>
+              </w:rPr>
               <w:tab/>
             </w:r>
             <w:r>
@@ -28376,6 +29003,7 @@
                   <m:ctrlPr>
                     <w:rPr>
                       <w:rFonts w:ascii="Cambria Math" w:hAnsi="Cambria Math"/>
+                      <w:color w:val="FF0000"/>
                       <w:lang w:val="en-US"/>
                     </w:rPr>
                   </m:ctrlPr>
@@ -28384,6 +29012,7 @@
                   <m:r>
                     <w:rPr>
                       <w:rFonts w:ascii="Cambria Math" w:hAnsi="Cambria Math"/>
+                      <w:color w:val="FF0000"/>
                       <w:lang w:val="en-US"/>
                     </w:rPr>
                     <m:t>X</m:t>
@@ -28396,6 +29025,7 @@
                     </m:rPr>
                     <w:rPr>
                       <w:rFonts w:ascii="Cambria Math" w:hAnsi="Cambria Math"/>
+                      <w:color w:val="FF0000"/>
                       <w:lang w:val="en-US"/>
                     </w:rPr>
                     <m:t>1</m:t>
@@ -28408,6 +29038,7 @@
                 </m:rPr>
                 <w:rPr>
                   <w:rFonts w:ascii="Cambria Math" w:hAnsi="Cambria Math"/>
+                  <w:color w:val="FF0000"/>
                   <w:lang w:val="en-US"/>
                 </w:rPr>
                 <m:t>∨</m:t>
@@ -28417,6 +29048,7 @@
                   <m:ctrlPr>
                     <w:rPr>
                       <w:rFonts w:ascii="Cambria Math" w:hAnsi="Cambria Math"/>
+                      <w:color w:val="FF0000"/>
                       <w:lang w:val="en-US"/>
                     </w:rPr>
                   </m:ctrlPr>
@@ -28425,6 +29057,7 @@
                   <m:r>
                     <w:rPr>
                       <w:rFonts w:ascii="Cambria Math" w:hAnsi="Cambria Math"/>
+                      <w:color w:val="FF0000"/>
                       <w:lang w:val="en-US"/>
                     </w:rPr>
                     <m:t>X</m:t>
@@ -28437,6 +29070,7 @@
                     </m:rPr>
                     <w:rPr>
                       <w:rFonts w:ascii="Cambria Math" w:hAnsi="Cambria Math"/>
+                      <w:color w:val="FF0000"/>
                       <w:lang w:val="en-US"/>
                     </w:rPr>
                     <m:t>2</m:t>
@@ -28446,7 +29080,7 @@
             </m:oMath>
             <w:r>
               <w:rPr>
-                <w:color w:val="000000"/>
+                <w:color w:val="FF0000"/>
                 <w:vertAlign w:val="subscript"/>
               </w:rPr>
               <w:tab/>
@@ -29209,6 +29843,7 @@
             <w:r>
               <w:t xml:space="preserve">1) </w:t>
             </w:r>
+            <w:bookmarkStart w:id="5" w:name="_GoBack"/>
             <m:oMath>
               <m:r>
                 <w:rPr>
@@ -29272,6 +29907,7 @@
             <w:r>
               <w:tab/>
             </w:r>
+            <w:bookmarkEnd w:id="5"/>
             <w:r>
               <w:tab/>
             </w:r>
@@ -29395,12 +30031,14 @@
                 </m:rPr>
                 <w:rPr>
                   <w:rFonts w:ascii="Cambria Math" w:hAnsi="Cambria Math"/>
+                  <w:color w:val="FF0000"/>
                 </w:rPr>
                 <m:t>(</m:t>
               </m:r>
               <m:r>
                 <w:rPr>
                   <w:rFonts w:ascii="Cambria Math" w:hAnsi="Cambria Math"/>
+                  <w:color w:val="FF0000"/>
                 </w:rPr>
                 <m:t>a</m:t>
               </m:r>
@@ -29410,12 +30048,14 @@
                 </m:rPr>
                 <w:rPr>
                   <w:rFonts w:ascii="Cambria Math" w:hAnsi="Cambria Math"/>
+                  <w:color w:val="FF0000"/>
                 </w:rPr>
                 <m:t>∨</m:t>
               </m:r>
               <m:r>
                 <w:rPr>
                   <w:rFonts w:ascii="Cambria Math" w:hAnsi="Cambria Math"/>
+                  <w:color w:val="FF0000"/>
                 </w:rPr>
                 <m:t>c</m:t>
               </m:r>
@@ -29425,6 +30065,7 @@
                 </m:rPr>
                 <w:rPr>
                   <w:rFonts w:ascii="Cambria Math" w:hAnsi="Cambria Math"/>
+                  <w:color w:val="FF0000"/>
                 </w:rPr>
                 <m:t>)∧(</m:t>
               </m:r>
@@ -29434,6 +30075,7 @@
                   <m:ctrlPr>
                     <w:rPr>
                       <w:rFonts w:ascii="Cambria Math" w:hAnsi="Cambria Math"/>
+                      <w:color w:val="FF0000"/>
                     </w:rPr>
                   </m:ctrlPr>
                 </m:accPr>
@@ -29441,6 +30083,7 @@
                   <m:r>
                     <w:rPr>
                       <w:rFonts w:ascii="Cambria Math" w:hAnsi="Cambria Math"/>
+                      <w:color w:val="FF0000"/>
                     </w:rPr>
                     <m:t>a</m:t>
                   </m:r>
@@ -29452,6 +30095,7 @@
                 </m:rPr>
                 <w:rPr>
                   <w:rFonts w:ascii="Cambria Math" w:hAnsi="Cambria Math"/>
+                  <w:color w:val="FF0000"/>
                 </w:rPr>
                 <m:t>∨</m:t>
               </m:r>
@@ -29461,6 +30105,7 @@
                   <m:ctrlPr>
                     <w:rPr>
                       <w:rFonts w:ascii="Cambria Math" w:hAnsi="Cambria Math"/>
+                      <w:color w:val="FF0000"/>
                     </w:rPr>
                   </m:ctrlPr>
                 </m:accPr>
@@ -29468,6 +30113,7 @@
                   <m:r>
                     <w:rPr>
                       <w:rFonts w:ascii="Cambria Math" w:hAnsi="Cambria Math"/>
+                      <w:color w:val="FF0000"/>
                     </w:rPr>
                     <m:t>b</m:t>
                   </m:r>
@@ -29479,12 +30125,14 @@
                 </m:rPr>
                 <w:rPr>
                   <w:rFonts w:ascii="Cambria Math" w:hAnsi="Cambria Math"/>
+                  <w:color w:val="FF0000"/>
                 </w:rPr>
                 <m:t>∨</m:t>
               </m:r>
               <m:r>
                 <w:rPr>
                   <w:rFonts w:ascii="Cambria Math" w:hAnsi="Cambria Math"/>
+                  <w:color w:val="FF0000"/>
                 </w:rPr>
                 <m:t>c</m:t>
               </m:r>
@@ -29494,6 +30142,7 @@
                 </m:rPr>
                 <w:rPr>
                   <w:rFonts w:ascii="Cambria Math" w:hAnsi="Cambria Math"/>
+                  <w:color w:val="FF0000"/>
                 </w:rPr>
                 <m:t>)∧(</m:t>
               </m:r>
@@ -29503,6 +30152,7 @@
                   <m:ctrlPr>
                     <w:rPr>
                       <w:rFonts w:ascii="Cambria Math" w:hAnsi="Cambria Math"/>
+                      <w:color w:val="FF0000"/>
                     </w:rPr>
                   </m:ctrlPr>
                 </m:accPr>
@@ -29510,6 +30160,7 @@
                   <m:r>
                     <w:rPr>
                       <w:rFonts w:ascii="Cambria Math" w:hAnsi="Cambria Math"/>
+                      <w:color w:val="FF0000"/>
                     </w:rPr>
                     <m:t>b</m:t>
                   </m:r>
@@ -29521,12 +30172,14 @@
                 </m:rPr>
                 <w:rPr>
                   <w:rFonts w:ascii="Cambria Math" w:hAnsi="Cambria Math"/>
+                  <w:color w:val="FF0000"/>
                 </w:rPr>
                 <m:t>∨</m:t>
               </m:r>
               <m:r>
                 <w:rPr>
                   <w:rFonts w:ascii="Cambria Math" w:hAnsi="Cambria Math"/>
+                  <w:color w:val="FF0000"/>
                 </w:rPr>
                 <m:t>c</m:t>
               </m:r>
@@ -29536,6 +30189,7 @@
                 </m:rPr>
                 <w:rPr>
                   <w:rFonts w:ascii="Cambria Math" w:hAnsi="Cambria Math"/>
+                  <w:color w:val="FF0000"/>
                 </w:rPr>
                 <m:t>)</m:t>
               </m:r>
@@ -30227,6 +30881,12 @@
                 <w:szCs w:val="28"/>
               </w:rPr>
               <w:tab/>
+            </w:r>
+            <w:r>
+              <w:rPr>
+                <w:color w:val="FF0000"/>
+                <w:szCs w:val="28"/>
+              </w:rPr>
               <w:t xml:space="preserve">4) 8 </w:t>
             </w:r>
           </w:p>
@@ -30616,13 +31276,8 @@
                 <m:t>=0</m:t>
               </m:r>
             </m:oMath>
-            <w:proofErr w:type="gramStart"/>
-            <w:r>
-              <w:t xml:space="preserve"> ?</w:t>
-            </w:r>
-            <w:proofErr w:type="gramEnd"/>
-            <w:r>
-              <w:t xml:space="preserve"> В остальных случаях </w:t>
+            <w:r>
+              <w:t xml:space="preserve"> ? В остальных случаях </w:t>
             </w:r>
             <m:oMath>
               <m:r>
@@ -32198,8 +32853,14 @@
           <w:p>
             <w:pPr>
               <w:pStyle w:val="af1"/>
-            </w:pPr>
-            <w:r>
+              <w:rPr>
+                <w:color w:val="FF0000"/>
+              </w:rPr>
+            </w:pPr>
+            <w:r>
+              <w:rPr>
+                <w:color w:val="FF0000"/>
+              </w:rPr>
               <w:t xml:space="preserve">2) </w:t>
             </w:r>
             <m:oMath>
@@ -32208,6 +32869,7 @@
                   <m:ctrlPr>
                     <w:rPr>
                       <w:rFonts w:ascii="Cambria Math" w:hAnsi="Cambria Math"/>
+                      <w:color w:val="FF0000"/>
                       <w:lang w:val="en-US"/>
                     </w:rPr>
                   </m:ctrlPr>
@@ -32219,6 +32881,7 @@
                       <m:ctrlPr>
                         <w:rPr>
                           <w:rFonts w:ascii="Cambria Math" w:hAnsi="Cambria Math"/>
+                          <w:color w:val="FF0000"/>
                           <w:lang w:val="en-US"/>
                         </w:rPr>
                       </m:ctrlPr>
@@ -32229,6 +32892,7 @@
                           <m:ctrlPr>
                             <w:rPr>
                               <w:rFonts w:ascii="Cambria Math" w:hAnsi="Cambria Math"/>
+                              <w:color w:val="FF0000"/>
                               <w:lang w:val="en-US"/>
                             </w:rPr>
                           </m:ctrlPr>
@@ -32237,6 +32901,7 @@
                           <m:r>
                             <w:rPr>
                               <w:rFonts w:ascii="Cambria Math" w:hAnsi="Cambria Math"/>
+                              <w:color w:val="FF0000"/>
                               <w:lang w:val="en-US"/>
                             </w:rPr>
                             <m:t>X</m:t>
@@ -32249,6 +32914,7 @@
                             </m:rPr>
                             <w:rPr>
                               <w:rFonts w:ascii="Cambria Math" w:hAnsi="Cambria Math"/>
+                              <w:color w:val="FF0000"/>
                             </w:rPr>
                             <m:t>1</m:t>
                           </m:r>
@@ -32262,6 +32928,7 @@
                     </m:rPr>
                     <w:rPr>
                       <w:rFonts w:ascii="Cambria Math" w:hAnsi="Cambria Math"/>
+                      <w:color w:val="FF0000"/>
                     </w:rPr>
                     <m:t>∧</m:t>
                   </m:r>
@@ -32271,6 +32938,7 @@
                       <m:ctrlPr>
                         <w:rPr>
                           <w:rFonts w:ascii="Cambria Math" w:hAnsi="Cambria Math"/>
+                          <w:color w:val="FF0000"/>
                         </w:rPr>
                       </m:ctrlPr>
                     </m:accPr>
@@ -32280,6 +32948,7 @@
                           <m:ctrlPr>
                             <w:rPr>
                               <w:rFonts w:ascii="Cambria Math" w:hAnsi="Cambria Math"/>
+                              <w:color w:val="FF0000"/>
                             </w:rPr>
                           </m:ctrlPr>
                         </m:sSubPr>
@@ -32287,6 +32956,7 @@
                           <m:r>
                             <w:rPr>
                               <w:rFonts w:ascii="Cambria Math" w:hAnsi="Cambria Math"/>
+                              <w:color w:val="FF0000"/>
                             </w:rPr>
                             <m:t>X</m:t>
                           </m:r>
@@ -32298,6 +32968,7 @@
                             </m:rPr>
                             <w:rPr>
                               <w:rFonts w:ascii="Cambria Math" w:hAnsi="Cambria Math"/>
+                              <w:color w:val="FF0000"/>
                             </w:rPr>
                             <m:t>2</m:t>
                           </m:r>
@@ -32308,6 +32979,7 @@
                   <m:ctrlPr>
                     <w:rPr>
                       <w:rFonts w:ascii="Cambria Math" w:hAnsi="Cambria Math"/>
+                      <w:color w:val="FF0000"/>
                     </w:rPr>
                   </m:ctrlPr>
                 </m:e>
@@ -32318,6 +32990,7 @@
                 </m:rPr>
                 <w:rPr>
                   <w:rFonts w:ascii="Cambria Math" w:hAnsi="Cambria Math"/>
+                  <w:color w:val="FF0000"/>
                 </w:rPr>
                 <m:t>∨</m:t>
               </m:r>
@@ -32326,6 +32999,7 @@
                   <m:ctrlPr>
                     <w:rPr>
                       <w:rFonts w:ascii="Cambria Math" w:hAnsi="Cambria Math"/>
+                      <w:color w:val="FF0000"/>
                       <w:lang w:val="en-US"/>
                     </w:rPr>
                   </m:ctrlPr>
@@ -32337,6 +33011,7 @@
                       <m:ctrlPr>
                         <w:rPr>
                           <w:rFonts w:ascii="Cambria Math" w:hAnsi="Cambria Math"/>
+                          <w:color w:val="FF0000"/>
                         </w:rPr>
                       </m:ctrlPr>
                     </m:accPr>
@@ -32346,6 +33021,7 @@
                           <m:ctrlPr>
                             <w:rPr>
                               <w:rFonts w:ascii="Cambria Math" w:hAnsi="Cambria Math"/>
+                              <w:color w:val="FF0000"/>
                             </w:rPr>
                           </m:ctrlPr>
                         </m:sSubPr>
@@ -32353,6 +33029,7 @@
                           <m:r>
                             <w:rPr>
                               <w:rFonts w:ascii="Cambria Math" w:hAnsi="Cambria Math"/>
+                              <w:color w:val="FF0000"/>
                             </w:rPr>
                             <m:t>X</m:t>
                           </m:r>
@@ -32364,6 +33041,7 @@
                             </m:rPr>
                             <w:rPr>
                               <w:rFonts w:ascii="Cambria Math" w:hAnsi="Cambria Math"/>
+                              <w:color w:val="FF0000"/>
                             </w:rPr>
                             <m:t>1</m:t>
                           </m:r>
@@ -32377,6 +33055,7 @@
                     </m:rPr>
                     <w:rPr>
                       <w:rFonts w:ascii="Cambria Math" w:hAnsi="Cambria Math"/>
+                      <w:color w:val="FF0000"/>
                     </w:rPr>
                     <m:t>∧</m:t>
                   </m:r>
@@ -32385,6 +33064,7 @@
                       <m:ctrlPr>
                         <w:rPr>
                           <w:rFonts w:ascii="Cambria Math" w:hAnsi="Cambria Math"/>
+                          <w:color w:val="FF0000"/>
                         </w:rPr>
                       </m:ctrlPr>
                     </m:sSubPr>
@@ -32392,6 +33072,7 @@
                       <m:r>
                         <w:rPr>
                           <w:rFonts w:ascii="Cambria Math" w:hAnsi="Cambria Math"/>
+                          <w:color w:val="FF0000"/>
                         </w:rPr>
                         <m:t>X</m:t>
                       </m:r>
@@ -32403,6 +33084,7 @@
                         </m:rPr>
                         <w:rPr>
                           <w:rFonts w:ascii="Cambria Math" w:hAnsi="Cambria Math"/>
+                          <w:color w:val="FF0000"/>
                         </w:rPr>
                         <m:t>2</m:t>
                       </m:r>
@@ -32416,6 +33098,7 @@
                 </m:rPr>
                 <w:rPr>
                   <w:rFonts w:ascii="Cambria Math" w:hAnsi="Cambria Math"/>
+                  <w:color w:val="FF0000"/>
                 </w:rPr>
                 <m:t>∨</m:t>
               </m:r>
@@ -32424,6 +33107,7 @@
                   <m:ctrlPr>
                     <w:rPr>
                       <w:rFonts w:ascii="Cambria Math" w:hAnsi="Cambria Math"/>
+                      <w:color w:val="FF0000"/>
                       <w:lang w:val="en-US"/>
                     </w:rPr>
                   </m:ctrlPr>
@@ -32434,6 +33118,7 @@
                       <m:ctrlPr>
                         <w:rPr>
                           <w:rFonts w:ascii="Cambria Math" w:hAnsi="Cambria Math"/>
+                          <w:color w:val="FF0000"/>
                         </w:rPr>
                       </m:ctrlPr>
                     </m:sSubPr>
@@ -32441,6 +33126,7 @@
                       <m:r>
                         <w:rPr>
                           <w:rFonts w:ascii="Cambria Math" w:hAnsi="Cambria Math"/>
+                          <w:color w:val="FF0000"/>
                         </w:rPr>
                         <m:t>X</m:t>
                       </m:r>
@@ -32452,6 +33138,7 @@
                         </m:rPr>
                         <w:rPr>
                           <w:rFonts w:ascii="Cambria Math" w:hAnsi="Cambria Math"/>
+                          <w:color w:val="FF0000"/>
                         </w:rPr>
                         <m:t>1</m:t>
                       </m:r>
@@ -32463,6 +33150,7 @@
                     </m:rPr>
                     <w:rPr>
                       <w:rFonts w:ascii="Cambria Math" w:hAnsi="Cambria Math"/>
+                      <w:color w:val="FF0000"/>
                     </w:rPr>
                     <m:t>∧</m:t>
                   </m:r>
@@ -32471,6 +33159,7 @@
                       <m:ctrlPr>
                         <w:rPr>
                           <w:rFonts w:ascii="Cambria Math" w:hAnsi="Cambria Math"/>
+                          <w:color w:val="FF0000"/>
                         </w:rPr>
                       </m:ctrlPr>
                     </m:sSubPr>
@@ -32478,6 +33167,7 @@
                       <m:r>
                         <w:rPr>
                           <w:rFonts w:ascii="Cambria Math" w:hAnsi="Cambria Math"/>
+                          <w:color w:val="FF0000"/>
                         </w:rPr>
                         <m:t>X</m:t>
                       </m:r>
@@ -32489,6 +33179,7 @@
                         </m:rPr>
                         <w:rPr>
                           <w:rFonts w:ascii="Cambria Math" w:hAnsi="Cambria Math"/>
+                          <w:color w:val="FF0000"/>
                         </w:rPr>
                         <m:t>2</m:t>
                       </m:r>
@@ -32497,6 +33188,7 @@
                   <m:ctrlPr>
                     <w:rPr>
                       <w:rFonts w:ascii="Cambria Math" w:hAnsi="Cambria Math"/>
+                      <w:color w:val="FF0000"/>
                     </w:rPr>
                   </m:ctrlPr>
                 </m:e>
@@ -34633,6 +35325,7 @@
                   <m:ctrlPr>
                     <w:rPr>
                       <w:rFonts w:ascii="Cambria Math" w:hAnsi="Cambria Math"/>
+                      <w:color w:val="FF0000"/>
                     </w:rPr>
                   </m:ctrlPr>
                 </m:dPr>
@@ -34642,6 +35335,7 @@
                       <m:ctrlPr>
                         <w:rPr>
                           <w:rFonts w:ascii="Cambria Math" w:hAnsi="Cambria Math"/>
+                          <w:color w:val="FF0000"/>
                         </w:rPr>
                       </m:ctrlPr>
                     </m:sSubPr>
@@ -34649,6 +35343,7 @@
                       <m:r>
                         <w:rPr>
                           <w:rFonts w:ascii="Cambria Math" w:hAnsi="Cambria Math"/>
+                          <w:color w:val="FF0000"/>
                         </w:rPr>
                         <m:t>X</m:t>
                       </m:r>
@@ -34660,6 +35355,7 @@
                         </m:rPr>
                         <w:rPr>
                           <w:rFonts w:ascii="Cambria Math" w:hAnsi="Cambria Math"/>
+                          <w:color w:val="FF0000"/>
                         </w:rPr>
                         <m:t>1</m:t>
                       </m:r>
@@ -34671,6 +35367,7 @@
                     </m:rPr>
                     <w:rPr>
                       <w:rFonts w:ascii="Cambria Math" w:hAnsi="Cambria Math"/>
+                      <w:color w:val="FF0000"/>
                     </w:rPr>
                     <m:t>∨</m:t>
                   </m:r>
@@ -34680,6 +35377,7 @@
                       <m:ctrlPr>
                         <w:rPr>
                           <w:rFonts w:ascii="Cambria Math" w:hAnsi="Cambria Math"/>
+                          <w:color w:val="FF0000"/>
                         </w:rPr>
                       </m:ctrlPr>
                     </m:accPr>
@@ -34689,6 +35387,7 @@
                           <m:ctrlPr>
                             <w:rPr>
                               <w:rFonts w:ascii="Cambria Math" w:hAnsi="Cambria Math"/>
+                              <w:color w:val="FF0000"/>
                             </w:rPr>
                           </m:ctrlPr>
                         </m:sSubPr>
@@ -34696,6 +35395,7 @@
                           <m:r>
                             <w:rPr>
                               <w:rFonts w:ascii="Cambria Math" w:hAnsi="Cambria Math"/>
+                              <w:color w:val="FF0000"/>
                             </w:rPr>
                             <m:t>X</m:t>
                           </m:r>
@@ -34707,6 +35407,7 @@
                             </m:rPr>
                             <w:rPr>
                               <w:rFonts w:ascii="Cambria Math" w:hAnsi="Cambria Math"/>
+                              <w:color w:val="FF0000"/>
                             </w:rPr>
                             <m:t>2</m:t>
                           </m:r>
@@ -34722,6 +35423,7 @@
                 </m:rPr>
                 <w:rPr>
                   <w:rFonts w:ascii="Cambria Math" w:hAnsi="Cambria Math"/>
+                  <w:color w:val="FF0000"/>
                 </w:rPr>
                 <m:t>∧</m:t>
               </m:r>
@@ -34730,6 +35432,7 @@
                   <m:ctrlPr>
                     <w:rPr>
                       <w:rFonts w:ascii="Cambria Math" w:hAnsi="Cambria Math"/>
+                      <w:color w:val="FF0000"/>
                     </w:rPr>
                   </m:ctrlPr>
                 </m:dPr>
@@ -34740,6 +35443,7 @@
                       <m:ctrlPr>
                         <w:rPr>
                           <w:rFonts w:ascii="Cambria Math" w:hAnsi="Cambria Math"/>
+                          <w:color w:val="FF0000"/>
                         </w:rPr>
                       </m:ctrlPr>
                     </m:accPr>
@@ -34749,6 +35453,7 @@
                           <m:ctrlPr>
                             <w:rPr>
                               <w:rFonts w:ascii="Cambria Math" w:hAnsi="Cambria Math"/>
+                              <w:color w:val="FF0000"/>
                             </w:rPr>
                           </m:ctrlPr>
                         </m:sSubPr>
@@ -34756,6 +35461,7 @@
                           <m:r>
                             <w:rPr>
                               <w:rFonts w:ascii="Cambria Math" w:hAnsi="Cambria Math"/>
+                              <w:color w:val="FF0000"/>
                             </w:rPr>
                             <m:t>X</m:t>
                           </m:r>
@@ -34767,6 +35473,7 @@
                             </m:rPr>
                             <w:rPr>
                               <w:rFonts w:ascii="Cambria Math" w:hAnsi="Cambria Math"/>
+                              <w:color w:val="FF0000"/>
                             </w:rPr>
                             <m:t>1</m:t>
                           </m:r>
@@ -34780,6 +35487,7 @@
                     </m:rPr>
                     <w:rPr>
                       <w:rFonts w:ascii="Cambria Math" w:hAnsi="Cambria Math"/>
+                      <w:color w:val="FF0000"/>
                     </w:rPr>
                     <m:t>∨</m:t>
                   </m:r>
@@ -34788,6 +35496,7 @@
                       <m:ctrlPr>
                         <w:rPr>
                           <w:rFonts w:ascii="Cambria Math" w:hAnsi="Cambria Math"/>
+                          <w:color w:val="FF0000"/>
                         </w:rPr>
                       </m:ctrlPr>
                     </m:sSubPr>
@@ -34795,6 +35504,7 @@
                       <m:r>
                         <w:rPr>
                           <w:rFonts w:ascii="Cambria Math" w:hAnsi="Cambria Math"/>
+                          <w:color w:val="FF0000"/>
                         </w:rPr>
                         <m:t>X</m:t>
                       </m:r>
@@ -34806,6 +35516,7 @@
                         </m:rPr>
                         <w:rPr>
                           <w:rFonts w:ascii="Cambria Math" w:hAnsi="Cambria Math"/>
+                          <w:color w:val="FF0000"/>
                         </w:rPr>
                         <m:t>2</m:t>
                       </m:r>
@@ -34819,6 +35530,7 @@
                 </m:rPr>
                 <w:rPr>
                   <w:rFonts w:ascii="Cambria Math" w:hAnsi="Cambria Math"/>
+                  <w:color w:val="FF0000"/>
                 </w:rPr>
                 <m:t>∧</m:t>
               </m:r>
@@ -34827,6 +35539,7 @@
                   <m:ctrlPr>
                     <w:rPr>
                       <w:rFonts w:ascii="Cambria Math" w:hAnsi="Cambria Math"/>
+                      <w:color w:val="FF0000"/>
                     </w:rPr>
                   </m:ctrlPr>
                 </m:dPr>
@@ -34837,6 +35550,7 @@
                       <m:ctrlPr>
                         <w:rPr>
                           <w:rFonts w:ascii="Cambria Math" w:hAnsi="Cambria Math"/>
+                          <w:color w:val="FF0000"/>
                         </w:rPr>
                       </m:ctrlPr>
                     </m:accPr>
@@ -34846,6 +35560,7 @@
                           <m:ctrlPr>
                             <w:rPr>
                               <w:rFonts w:ascii="Cambria Math" w:hAnsi="Cambria Math"/>
+                              <w:color w:val="FF0000"/>
                             </w:rPr>
                           </m:ctrlPr>
                         </m:sSubPr>
@@ -34853,6 +35568,7 @@
                           <m:r>
                             <w:rPr>
                               <w:rFonts w:ascii="Cambria Math" w:hAnsi="Cambria Math"/>
+                              <w:color w:val="FF0000"/>
                             </w:rPr>
                             <m:t>X</m:t>
                           </m:r>
@@ -34864,6 +35580,7 @@
                             </m:rPr>
                             <w:rPr>
                               <w:rFonts w:ascii="Cambria Math" w:hAnsi="Cambria Math"/>
+                              <w:color w:val="FF0000"/>
                             </w:rPr>
                             <m:t>1</m:t>
                           </m:r>
@@ -34877,6 +35594,7 @@
                     </m:rPr>
                     <w:rPr>
                       <w:rFonts w:ascii="Cambria Math" w:hAnsi="Cambria Math"/>
+                      <w:color w:val="FF0000"/>
                     </w:rPr>
                     <m:t>∨</m:t>
                   </m:r>
@@ -34886,6 +35604,7 @@
                       <m:ctrlPr>
                         <w:rPr>
                           <w:rFonts w:ascii="Cambria Math" w:hAnsi="Cambria Math"/>
+                          <w:color w:val="FF0000"/>
                         </w:rPr>
                       </m:ctrlPr>
                     </m:accPr>
@@ -34895,6 +35614,7 @@
                           <m:ctrlPr>
                             <w:rPr>
                               <w:rFonts w:ascii="Cambria Math" w:hAnsi="Cambria Math"/>
+                              <w:color w:val="FF0000"/>
                             </w:rPr>
                           </m:ctrlPr>
                         </m:sSubPr>
@@ -34902,6 +35622,7 @@
                           <m:r>
                             <w:rPr>
                               <w:rFonts w:ascii="Cambria Math" w:hAnsi="Cambria Math"/>
+                              <w:color w:val="FF0000"/>
                             </w:rPr>
                             <m:t>X</m:t>
                           </m:r>
@@ -34913,6 +35634,7 @@
                             </m:rPr>
                             <w:rPr>
                               <w:rFonts w:ascii="Cambria Math" w:hAnsi="Cambria Math"/>
+                              <w:color w:val="FF0000"/>
                             </w:rPr>
                             <m:t>2</m:t>
                           </m:r>
@@ -35097,7 +35819,6 @@
             <w:r>
               <w:t xml:space="preserve"> есть операции сравнения и логические операторы. Результатом операции сравнения и логического оператора является значение типа </w:t>
             </w:r>
-            <w:proofErr w:type="spellStart"/>
             <w:r>
               <w:rPr>
                 <w:b/>
@@ -35105,7 +35826,6 @@
               </w:rPr>
               <w:t>boolean</w:t>
             </w:r>
-            <w:proofErr w:type="spellEnd"/>
             <w:r>
               <w:t xml:space="preserve">. Переменная (константа или выражение) такого типа может принимать только два значения: </w:t>
             </w:r>
@@ -35215,15 +35935,7 @@
               <w:pStyle w:val="af0"/>
             </w:pPr>
             <w:r>
-              <w:t xml:space="preserve">В </w:t>
-            </w:r>
-            <w:proofErr w:type="spellStart"/>
-            <w:r>
-              <w:t>Python</w:t>
-            </w:r>
-            <w:proofErr w:type="spellEnd"/>
-            <w:r>
-              <w:t xml:space="preserve"> имеются следующие операции сравнения:</w:t>
+              <w:t>В Python имеются следующие операции сравнения:</w:t>
             </w:r>
           </w:p>
           <w:tbl>
@@ -35692,15 +36404,7 @@
               <w:pStyle w:val="af0"/>
             </w:pPr>
             <w:r>
-              <w:t xml:space="preserve">Операции сравнения могут работать с объектами разного типа - строки, числа, логические значения, однако оба операнда должны быть «родственного» типа (например, можно сравнивать целое число </w:t>
-            </w:r>
-            <w:proofErr w:type="gramStart"/>
-            <w:r>
-              <w:t>с</w:t>
-            </w:r>
-            <w:proofErr w:type="gramEnd"/>
-            <w:r>
-              <w:t xml:space="preserve"> вещественным).</w:t>
+              <w:t>Операции сравнения могут работать с объектами разного типа - строки, числа, логические значения, однако оба операнда должны быть «родственного» типа (например, можно сравнивать целое число с вещественным).</w:t>
             </w:r>
           </w:p>
           <w:p>
@@ -35708,15 +36412,7 @@
               <w:pStyle w:val="af0"/>
             </w:pPr>
             <w:r>
-              <w:t xml:space="preserve">Логические операторы позволяют объединять несколько логических высказываний (условий) в одно. В </w:t>
-            </w:r>
-            <w:proofErr w:type="spellStart"/>
-            <w:r>
-              <w:t>Python</w:t>
-            </w:r>
-            <w:proofErr w:type="spellEnd"/>
-            <w:r>
-              <w:t xml:space="preserve"> имеются следующие логические операторы:</w:t>
+              <w:t>Логические операторы позволяют объединять несколько логических высказываний (условий) в одно. В Python имеются следующие логические операторы:</w:t>
             </w:r>
           </w:p>
           <w:tbl>
@@ -36423,7 +37119,7 @@
                           </pic:cNvPicPr>
                         </pic:nvPicPr>
                         <pic:blipFill>
-                          <a:blip r:embed="rId10" cstate="print">
+                          <a:blip r:embed="rId22" cstate="print">
                             <a:extLst>
                               <a:ext uri="{28A0092B-C50C-407E-A947-70E740481C1C}">
                                 <a14:useLocalDpi xmlns:a14="http://schemas.microsoft.com/office/drawing/2010/main" val="0"/>
@@ -36879,6 +37575,9 @@
             <w:pPr>
               <w:pStyle w:val="af"/>
             </w:pPr>
+            <w:r>
+              <w:t>3</w:t>
+            </w:r>
           </w:p>
         </w:tc>
       </w:tr>
@@ -37122,12 +37821,73 @@
             <w:pPr>
               <w:pStyle w:val="af"/>
             </w:pPr>
+            <w:r>
+              <w:t>x = int(input())</w:t>
+            </w:r>
+          </w:p>
+          <w:p>
+            <w:pPr>
+              <w:pStyle w:val="af"/>
+            </w:pPr>
+            <w:r>
+              <w:t>y = int(input())</w:t>
+            </w:r>
+          </w:p>
+          <w:p>
+            <w:pPr>
+              <w:pStyle w:val="af"/>
+            </w:pPr>
+            <w:r>
+              <w:t>z = int(input())</w:t>
+            </w:r>
+          </w:p>
+          <w:p>
+            <w:pPr>
+              <w:pStyle w:val="af"/>
+            </w:pPr>
+            <w:r>
+              <w:lastRenderedPageBreak/>
+              <w:t>if (x % 2 == 0 and y % 2 == 0) or (x % 2 == 0 and z % 2 == 0) or (y % 2 == 0 and z % 2 == 0) or (x % 2 == 0 and y % 2 == 0 and z % 2 == 0):</w:t>
+            </w:r>
+          </w:p>
+          <w:p>
+            <w:pPr>
+              <w:pStyle w:val="af"/>
+            </w:pPr>
+            <w:r>
+              <w:t xml:space="preserve">    print('yes')</w:t>
+            </w:r>
+          </w:p>
+          <w:p>
+            <w:pPr>
+              <w:pStyle w:val="af"/>
+            </w:pPr>
+            <w:r>
+              <w:t>else:</w:t>
+            </w:r>
+          </w:p>
+          <w:p>
+            <w:pPr>
+              <w:pStyle w:val="af"/>
+            </w:pPr>
+            <w:r>
+              <w:t xml:space="preserve">    print('no')</w:t>
+            </w:r>
           </w:p>
         </w:tc>
       </w:tr>
     </w:tbl>
     <w:p>
+      <w:pPr>
+        <w:rPr>
+          <w:lang w:val="en-US"/>
+        </w:rPr>
+      </w:pPr>
       <w:r>
+        <w:rPr>
+          <w:lang w:val="en-US"/>
+        </w:rPr>
+        <w:lastRenderedPageBreak/>
         <w:br w:type="page"/>
       </w:r>
     </w:p>
@@ -37325,7 +38085,7 @@
                           </pic:cNvPicPr>
                         </pic:nvPicPr>
                         <pic:blipFill>
-                          <a:blip r:embed="rId11" cstate="print">
+                          <a:blip r:embed="rId23" cstate="print">
                             <a:extLst>
                               <a:ext uri="{28A0092B-C50C-407E-A947-70E740481C1C}">
                                 <a14:useLocalDpi xmlns:a14="http://schemas.microsoft.com/office/drawing/2010/main" val="0"/>
@@ -37471,6 +38231,49 @@
             <w:pPr>
               <w:pStyle w:val="af"/>
             </w:pPr>
+            <w:r>
+              <w:t>x = float(input())</w:t>
+            </w:r>
+          </w:p>
+          <w:p>
+            <w:pPr>
+              <w:pStyle w:val="af"/>
+            </w:pPr>
+            <w:r>
+              <w:t>y = float(input())</w:t>
+            </w:r>
+          </w:p>
+          <w:p>
+            <w:pPr>
+              <w:pStyle w:val="af"/>
+            </w:pPr>
+            <w:r>
+              <w:t>if y &lt;= 1 and y &lt;= x-1 and x * x + y * y &gt;= 1:</w:t>
+            </w:r>
+          </w:p>
+          <w:p>
+            <w:pPr>
+              <w:pStyle w:val="af"/>
+            </w:pPr>
+            <w:r>
+              <w:t xml:space="preserve">    print('yes')</w:t>
+            </w:r>
+          </w:p>
+          <w:p>
+            <w:pPr>
+              <w:pStyle w:val="af"/>
+            </w:pPr>
+            <w:r>
+              <w:t>else:</w:t>
+            </w:r>
+          </w:p>
+          <w:p>
+            <w:pPr>
+              <w:pStyle w:val="af"/>
+            </w:pPr>
+            <w:r>
+              <w:t xml:space="preserve">    print('no')</w:t>
+            </w:r>
           </w:p>
         </w:tc>
       </w:tr>
@@ -37649,7 +38452,7 @@
                           </pic:cNvPicPr>
                         </pic:nvPicPr>
                         <pic:blipFill>
-                          <a:blip r:embed="rId12" cstate="print">
+                          <a:blip r:embed="rId24" cstate="print">
                             <a:extLst>
                               <a:ext uri="{28A0092B-C50C-407E-A947-70E740481C1C}">
                                 <a14:useLocalDpi xmlns:a14="http://schemas.microsoft.com/office/drawing/2010/main" val="0"/>
@@ -37795,6 +38598,58 @@
             <w:pPr>
               <w:pStyle w:val="af"/>
             </w:pPr>
+            <w:r>
+              <w:t>import math</w:t>
+            </w:r>
+          </w:p>
+          <w:p>
+            <w:pPr>
+              <w:pStyle w:val="af"/>
+            </w:pPr>
+            <w:r>
+              <w:t>x = float(input())</w:t>
+            </w:r>
+          </w:p>
+          <w:p>
+            <w:pPr>
+              <w:pStyle w:val="af"/>
+            </w:pPr>
+            <w:r>
+              <w:t>y = float(input())</w:t>
+            </w:r>
+          </w:p>
+          <w:p>
+            <w:pPr>
+              <w:pStyle w:val="af"/>
+            </w:pPr>
+            <w:r>
+              <w:t>if y &lt;= math.sin(x) and y &lt;= 5:</w:t>
+            </w:r>
+          </w:p>
+          <w:p>
+            <w:pPr>
+              <w:pStyle w:val="af"/>
+            </w:pPr>
+            <w:r>
+              <w:t xml:space="preserve">    print('yes')</w:t>
+            </w:r>
+          </w:p>
+          <w:p>
+            <w:pPr>
+              <w:pStyle w:val="af"/>
+            </w:pPr>
+            <w:r>
+              <w:t>else:</w:t>
+            </w:r>
+          </w:p>
+          <w:p>
+            <w:pPr>
+              <w:pStyle w:val="af"/>
+            </w:pPr>
+            <w:r>
+              <w:lastRenderedPageBreak/>
+              <w:t xml:space="preserve">    print('no')</w:t>
+            </w:r>
           </w:p>
         </w:tc>
       </w:tr>
@@ -37825,6 +38680,7 @@
               <w:rPr>
                 <w:lang w:val="en-US"/>
               </w:rPr>
+              <w:lastRenderedPageBreak/>
               <w:t>5.</w:t>
             </w:r>
           </w:p>
@@ -37980,7 +38836,7 @@
                           </pic:cNvPicPr>
                         </pic:nvPicPr>
                         <pic:blipFill>
-                          <a:blip r:embed="rId13" cstate="print">
+                          <a:blip r:embed="rId25" cstate="print">
                             <a:extLst>
                               <a:ext uri="{28A0092B-C50C-407E-A947-70E740481C1C}">
                                 <a14:useLocalDpi xmlns:a14="http://schemas.microsoft.com/office/drawing/2010/main" val="0"/>
@@ -38126,6 +38982,57 @@
             <w:pPr>
               <w:pStyle w:val="af"/>
             </w:pPr>
+            <w:r>
+              <w:t>import math</w:t>
+            </w:r>
+          </w:p>
+          <w:p>
+            <w:pPr>
+              <w:pStyle w:val="af"/>
+            </w:pPr>
+            <w:r>
+              <w:t>x = float(input())</w:t>
+            </w:r>
+          </w:p>
+          <w:p>
+            <w:pPr>
+              <w:pStyle w:val="af"/>
+            </w:pPr>
+            <w:r>
+              <w:t>y = float(input())</w:t>
+            </w:r>
+          </w:p>
+          <w:p>
+            <w:pPr>
+              <w:pStyle w:val="af"/>
+            </w:pPr>
+            <w:r>
+              <w:t>if y &lt;= x and x*x + y*y &lt;= 1:</w:t>
+            </w:r>
+          </w:p>
+          <w:p>
+            <w:pPr>
+              <w:pStyle w:val="af"/>
+            </w:pPr>
+            <w:r>
+              <w:t xml:space="preserve">    print('yes')</w:t>
+            </w:r>
+          </w:p>
+          <w:p>
+            <w:pPr>
+              <w:pStyle w:val="af"/>
+            </w:pPr>
+            <w:r>
+              <w:t>else:</w:t>
+            </w:r>
+          </w:p>
+          <w:p>
+            <w:pPr>
+              <w:pStyle w:val="af"/>
+            </w:pPr>
+            <w:r>
+              <w:t xml:space="preserve">    print('no')</w:t>
+            </w:r>
           </w:p>
         </w:tc>
       </w:tr>
@@ -38133,6 +39040,9 @@
     <w:p>
       <w:pPr>
         <w:pStyle w:val="af1"/>
+        <w:rPr>
+          <w:lang w:val="en-US"/>
+        </w:rPr>
       </w:pPr>
     </w:p>
     <w:tbl>
@@ -38226,19 +39136,9 @@
             <w:pPr>
               <w:pStyle w:val="af"/>
             </w:pPr>
-            <w:proofErr w:type="spellStart"/>
-            <w:r>
-              <w:t>condition_if_true</w:t>
-            </w:r>
-            <w:proofErr w:type="spellEnd"/>
-            <w:r>
-              <w:t xml:space="preserve"> if condition else </w:t>
-            </w:r>
-            <w:proofErr w:type="spellStart"/>
-            <w:r>
-              <w:t>condition_if_false</w:t>
-            </w:r>
-            <w:proofErr w:type="spellEnd"/>
+            <w:r>
+              <w:t>condition_if_true if condition else condition_if_false</w:t>
+            </w:r>
           </w:p>
           <w:p>
             <w:pPr>
@@ -38250,36 +39150,30 @@
             <w:r>
               <w:t xml:space="preserve">В зависимости от условия </w:t>
             </w:r>
-            <w:proofErr w:type="spellStart"/>
             <w:r>
               <w:rPr>
                 <w:b/>
               </w:rPr>
               <w:t>condition</w:t>
             </w:r>
-            <w:proofErr w:type="spellEnd"/>
             <w:r>
               <w:t xml:space="preserve"> оператор возвращает либо значение выражения </w:t>
             </w:r>
-            <w:proofErr w:type="spellStart"/>
             <w:r>
               <w:rPr>
                 <w:b/>
               </w:rPr>
               <w:t>condition_if_true</w:t>
             </w:r>
-            <w:proofErr w:type="spellEnd"/>
             <w:r>
               <w:t xml:space="preserve">, либо значение выражения </w:t>
             </w:r>
-            <w:proofErr w:type="spellStart"/>
             <w:r>
               <w:rPr>
                 <w:b/>
               </w:rPr>
               <w:t>condition_if_false</w:t>
             </w:r>
-            <w:proofErr w:type="spellEnd"/>
             <w:r>
               <w:t>.</w:t>
             </w:r>
@@ -38300,13 +39194,8 @@
             <w:pPr>
               <w:pStyle w:val="af"/>
             </w:pPr>
-            <w:proofErr w:type="spellStart"/>
-            <w:r>
-              <w:t>is_nice</w:t>
-            </w:r>
-            <w:proofErr w:type="spellEnd"/>
-            <w:r>
-              <w:t xml:space="preserve"> = True</w:t>
+            <w:r>
+              <w:t>is_nice = True</w:t>
             </w:r>
           </w:p>
           <w:p>
@@ -38314,15 +39203,7 @@
               <w:pStyle w:val="af"/>
             </w:pPr>
             <w:r>
-              <w:t xml:space="preserve">state = "nice" if </w:t>
-            </w:r>
-            <w:proofErr w:type="spellStart"/>
-            <w:r>
-              <w:t>is_nice</w:t>
-            </w:r>
-            <w:proofErr w:type="spellEnd"/>
-            <w:r>
-              <w:t xml:space="preserve"> else "not nice"</w:t>
+              <w:t>state = "nice" if is_nice else "not nice"</w:t>
             </w:r>
           </w:p>
           <w:p>
@@ -38388,6 +39269,7 @@
                 <w:b/>
                 <w:lang w:val="en-US"/>
               </w:rPr>
+              <w:lastRenderedPageBreak/>
               <w:t xml:space="preserve">3. </w:t>
             </w:r>
             <w:r>
@@ -38513,15 +39395,7 @@
               <w:pStyle w:val="af1"/>
             </w:pPr>
             <w:r>
-              <w:t xml:space="preserve">Решите задачи 3-5 </w:t>
-            </w:r>
-            <w:proofErr w:type="gramStart"/>
-            <w:r>
-              <w:t>используя</w:t>
-            </w:r>
-            <w:proofErr w:type="gramEnd"/>
-            <w:r>
-              <w:t xml:space="preserve"> тернарный оператор.</w:t>
+              <w:t>Решите задачи 3-5 используя тернарный оператор.</w:t>
             </w:r>
           </w:p>
         </w:tc>
@@ -38638,9 +39512,159 @@
             <w:pPr>
               <w:pStyle w:val="af"/>
             </w:pPr>
+            <w:r>
+              <w:t xml:space="preserve">3) </w:t>
+            </w:r>
+            <w:r>
+              <w:br/>
+            </w:r>
+            <w:r>
+              <w:t>x = float(input())</w:t>
+            </w:r>
+          </w:p>
+          <w:p>
+            <w:pPr>
+              <w:pStyle w:val="af"/>
+            </w:pPr>
+            <w:r>
+              <w:t>y = float(input())</w:t>
+            </w:r>
+          </w:p>
+          <w:p>
+            <w:pPr>
+              <w:pStyle w:val="af"/>
+            </w:pPr>
+            <w:r>
+              <w:t>is_nice = True</w:t>
+            </w:r>
+          </w:p>
+          <w:p>
+            <w:pPr>
+              <w:pStyle w:val="af"/>
+            </w:pPr>
+            <w:r>
+              <w:t>state = "nice" if (y &lt;= 1 and y &lt;= x-1 and x * x + y * y &gt;= 1) else "not";</w:t>
+            </w:r>
+          </w:p>
+          <w:p>
+            <w:pPr>
+              <w:pStyle w:val="af"/>
+            </w:pPr>
+            <w:r>
+              <w:t>print(state)</w:t>
+            </w:r>
+          </w:p>
+          <w:p>
+            <w:pPr>
+              <w:pStyle w:val="af"/>
+            </w:pPr>
+            <w:r>
+              <w:br/>
+            </w:r>
+            <w:r>
+              <w:br/>
+              <w:t>4)</w:t>
+            </w:r>
+            <w:r>
+              <w:br/>
+            </w:r>
+            <w:r>
+              <w:t>import math</w:t>
+            </w:r>
+          </w:p>
+          <w:p>
+            <w:pPr>
+              <w:pStyle w:val="af"/>
+            </w:pPr>
+            <w:r>
+              <w:t>x = float(input())</w:t>
+            </w:r>
+          </w:p>
+          <w:p>
+            <w:pPr>
+              <w:pStyle w:val="af"/>
+            </w:pPr>
+            <w:r>
+              <w:t>y = float(input())</w:t>
+            </w:r>
+          </w:p>
+          <w:p>
+            <w:pPr>
+              <w:pStyle w:val="af"/>
+            </w:pPr>
+            <w:r>
+              <w:t>is_nice = True</w:t>
+            </w:r>
+          </w:p>
+          <w:p>
+            <w:pPr>
+              <w:pStyle w:val="af"/>
+            </w:pPr>
+            <w:r>
+              <w:t>state = "nice" if (y &lt;= math.sin(x) and y &lt;= 5) else "not";</w:t>
+            </w:r>
+          </w:p>
+          <w:p>
+            <w:pPr>
+              <w:pStyle w:val="af"/>
+            </w:pPr>
+            <w:r>
+              <w:t>print(state)</w:t>
+            </w:r>
+            <w:r>
+              <w:br/>
+              <w:t>5)</w:t>
+            </w:r>
+            <w:r>
+              <w:br/>
+            </w:r>
+            <w:r>
+              <w:t>import math</w:t>
+            </w:r>
+          </w:p>
+          <w:p>
+            <w:pPr>
+              <w:pStyle w:val="af"/>
+            </w:pPr>
+            <w:r>
+              <w:t>x = float(input())</w:t>
+            </w:r>
+          </w:p>
+          <w:p>
+            <w:pPr>
+              <w:pStyle w:val="af"/>
+            </w:pPr>
+            <w:r>
+              <w:t>y = float(input())</w:t>
+            </w:r>
+          </w:p>
+          <w:p>
+            <w:pPr>
+              <w:pStyle w:val="af"/>
+            </w:pPr>
+            <w:r>
+              <w:t>is_nice = True</w:t>
+            </w:r>
+          </w:p>
+          <w:p>
+            <w:pPr>
+              <w:pStyle w:val="af"/>
+            </w:pPr>
+            <w:r>
+              <w:t>state = "nice" if (y &lt;= x and x*x + y*y &lt;= 1) else "not";</w:t>
+            </w:r>
+          </w:p>
+          <w:p>
+            <w:pPr>
+              <w:pStyle w:val="af"/>
+            </w:pPr>
+            <w:r>
+              <w:t>print(state)</w:t>
+            </w:r>
           </w:p>
         </w:tc>
       </w:tr>
+      <w:bookmarkEnd w:id="3"/>
     </w:tbl>
     <w:p>
       <w:pPr>
@@ -38650,12 +39674,9 @@
           <w:lang w:val="en-US"/>
         </w:rPr>
       </w:pPr>
-      <w:bookmarkStart w:id="5" w:name="_GoBack"/>
-      <w:bookmarkEnd w:id="5"/>
     </w:p>
-    <w:bookmarkEnd w:id="2"/>
     <w:sectPr>
-      <w:footerReference w:type="default" r:id="rId14"/>
+      <w:footerReference w:type="default" r:id="rId26"/>
       <w:pgSz w:w="11906" w:h="16838"/>
       <w:pgMar w:top="1134" w:right="1134" w:bottom="1135" w:left="1134" w:header="709" w:footer="709" w:gutter="0"/>
       <w:cols w:space="708"/>
@@ -38715,7 +39736,7 @@
 </file>
 
 <file path=word/endnotes.xml><?xml version="1.0" encoding="utf-8"?>
-<w:endnotes xmlns:wpc="http://schemas.microsoft.com/office/word/2010/wordprocessingCanvas" xmlns:mc="http://schemas.openxmlformats.org/markup-compatibility/2006" xmlns:o="urn:schemas-microsoft-com:office:office" xmlns:r="http://schemas.openxmlformats.org/officeDocument/2006/relationships" xmlns:m="http://schemas.openxmlformats.org/officeDocument/2006/math" xmlns:v="urn:schemas-microsoft-com:vml" xmlns:wp14="http://schemas.microsoft.com/office/word/2010/wordprocessingDrawing" xmlns:wp="http://schemas.openxmlformats.org/drawingml/2006/wordprocessingDrawing" xmlns:w10="urn:schemas-microsoft-com:office:word" xmlns:w="http://schemas.openxmlformats.org/wordprocessingml/2006/main" xmlns:w14="http://schemas.microsoft.com/office/word/2010/wordml" xmlns:wpg="http://schemas.microsoft.com/office/word/2010/wordprocessingGroup" xmlns:wpi="http://schemas.microsoft.com/office/word/2010/wordprocessingInk" xmlns:wne="http://schemas.microsoft.com/office/word/2006/wordml" xmlns:wps="http://schemas.microsoft.com/office/word/2010/wordprocessingShape" mc:Ignorable="w14 wp14">
+<w:endnotes xmlns:wpc="http://schemas.microsoft.com/office/word/2010/wordprocessingCanvas" xmlns:cx="http://schemas.microsoft.com/office/drawing/2014/chartex" xmlns:cx1="http://schemas.microsoft.com/office/drawing/2015/9/8/chartex" xmlns:mc="http://schemas.openxmlformats.org/markup-compatibility/2006" xmlns:o="urn:schemas-microsoft-com:office:office" xmlns:r="http://schemas.openxmlformats.org/officeDocument/2006/relationships" xmlns:m="http://schemas.openxmlformats.org/officeDocument/2006/math" xmlns:v="urn:schemas-microsoft-com:vml" xmlns:wp14="http://schemas.microsoft.com/office/word/2010/wordprocessingDrawing" xmlns:wp="http://schemas.openxmlformats.org/drawingml/2006/wordprocessingDrawing" xmlns:w10="urn:schemas-microsoft-com:office:word" xmlns:w="http://schemas.openxmlformats.org/wordprocessingml/2006/main" xmlns:w14="http://schemas.microsoft.com/office/word/2010/wordml" xmlns:w15="http://schemas.microsoft.com/office/word/2012/wordml" xmlns:w16se="http://schemas.microsoft.com/office/word/2015/wordml/symex" xmlns:wpg="http://schemas.microsoft.com/office/word/2010/wordprocessingGroup" xmlns:wpi="http://schemas.microsoft.com/office/word/2010/wordprocessingInk" xmlns:wne="http://schemas.microsoft.com/office/word/2006/wordml" xmlns:wps="http://schemas.microsoft.com/office/word/2010/wordprocessingShape" mc:Ignorable="w14 w15 w16se wp14">
   <w:endnote w:type="separator" w:id="-1">
     <w:p>
       <w:pPr>
@@ -38740,7 +39761,7 @@
 </file>
 
 <file path=word/footer1.xml><?xml version="1.0" encoding="utf-8"?>
-<w:ftr xmlns:wpc="http://schemas.microsoft.com/office/word/2010/wordprocessingCanvas" xmlns:mc="http://schemas.openxmlformats.org/markup-compatibility/2006" xmlns:o="urn:schemas-microsoft-com:office:office" xmlns:r="http://schemas.openxmlformats.org/officeDocument/2006/relationships" xmlns:m="http://schemas.openxmlformats.org/officeDocument/2006/math" xmlns:v="urn:schemas-microsoft-com:vml" xmlns:wp14="http://schemas.microsoft.com/office/word/2010/wordprocessingDrawing" xmlns:wp="http://schemas.openxmlformats.org/drawingml/2006/wordprocessingDrawing" xmlns:w10="urn:schemas-microsoft-com:office:word" xmlns:w="http://schemas.openxmlformats.org/wordprocessingml/2006/main" xmlns:w14="http://schemas.microsoft.com/office/word/2010/wordml" xmlns:wpg="http://schemas.microsoft.com/office/word/2010/wordprocessingGroup" xmlns:wpi="http://schemas.microsoft.com/office/word/2010/wordprocessingInk" xmlns:wne="http://schemas.microsoft.com/office/word/2006/wordml" xmlns:wps="http://schemas.microsoft.com/office/word/2010/wordprocessingShape" mc:Ignorable="w14 wp14">
+<w:ftr xmlns:wpc="http://schemas.microsoft.com/office/word/2010/wordprocessingCanvas" xmlns:cx="http://schemas.microsoft.com/office/drawing/2014/chartex" xmlns:cx1="http://schemas.microsoft.com/office/drawing/2015/9/8/chartex" xmlns:mc="http://schemas.openxmlformats.org/markup-compatibility/2006" xmlns:o="urn:schemas-microsoft-com:office:office" xmlns:r="http://schemas.openxmlformats.org/officeDocument/2006/relationships" xmlns:m="http://schemas.openxmlformats.org/officeDocument/2006/math" xmlns:v="urn:schemas-microsoft-com:vml" xmlns:wp14="http://schemas.microsoft.com/office/word/2010/wordprocessingDrawing" xmlns:wp="http://schemas.openxmlformats.org/drawingml/2006/wordprocessingDrawing" xmlns:w10="urn:schemas-microsoft-com:office:word" xmlns:w="http://schemas.openxmlformats.org/wordprocessingml/2006/main" xmlns:w14="http://schemas.microsoft.com/office/word/2010/wordml" xmlns:w15="http://schemas.microsoft.com/office/word/2012/wordml" xmlns:w16se="http://schemas.microsoft.com/office/word/2015/wordml/symex" xmlns:wpg="http://schemas.microsoft.com/office/word/2010/wordprocessingGroup" xmlns:wpi="http://schemas.microsoft.com/office/word/2010/wordprocessingInk" xmlns:wne="http://schemas.microsoft.com/office/word/2006/wordml" xmlns:wps="http://schemas.microsoft.com/office/word/2010/wordprocessingShape" mc:Ignorable="w14 w15 w16se wp14">
   <w:sdt>
     <w:sdtPr>
       <w:id w:val="2129968756"/>
@@ -38749,7 +39770,6 @@
         <w:docPartUnique/>
       </w:docPartObj>
     </w:sdtPr>
-    <w:sdtEndPr/>
     <w:sdtContent>
       <w:p>
         <w:pPr>
@@ -38789,7 +39809,7 @@
 </file>
 
 <file path=word/footnotes.xml><?xml version="1.0" encoding="utf-8"?>
-<w:footnotes xmlns:wpc="http://schemas.microsoft.com/office/word/2010/wordprocessingCanvas" xmlns:mc="http://schemas.openxmlformats.org/markup-compatibility/2006" xmlns:o="urn:schemas-microsoft-com:office:office" xmlns:r="http://schemas.openxmlformats.org/officeDocument/2006/relationships" xmlns:m="http://schemas.openxmlformats.org/officeDocument/2006/math" xmlns:v="urn:schemas-microsoft-com:vml" xmlns:wp14="http://schemas.microsoft.com/office/word/2010/wordprocessingDrawing" xmlns:wp="http://schemas.openxmlformats.org/drawingml/2006/wordprocessingDrawing" xmlns:w10="urn:schemas-microsoft-com:office:word" xmlns:w="http://schemas.openxmlformats.org/wordprocessingml/2006/main" xmlns:w14="http://schemas.microsoft.com/office/word/2010/wordml" xmlns:wpg="http://schemas.microsoft.com/office/word/2010/wordprocessingGroup" xmlns:wpi="http://schemas.microsoft.com/office/word/2010/wordprocessingInk" xmlns:wne="http://schemas.microsoft.com/office/word/2006/wordml" xmlns:wps="http://schemas.microsoft.com/office/word/2010/wordprocessingShape" mc:Ignorable="w14 wp14">
+<w:footnotes xmlns:wpc="http://schemas.microsoft.com/office/word/2010/wordprocessingCanvas" xmlns:cx="http://schemas.microsoft.com/office/drawing/2014/chartex" xmlns:cx1="http://schemas.microsoft.com/office/drawing/2015/9/8/chartex" xmlns:mc="http://schemas.openxmlformats.org/markup-compatibility/2006" xmlns:o="urn:schemas-microsoft-com:office:office" xmlns:r="http://schemas.openxmlformats.org/officeDocument/2006/relationships" xmlns:m="http://schemas.openxmlformats.org/officeDocument/2006/math" xmlns:v="urn:schemas-microsoft-com:vml" xmlns:wp14="http://schemas.microsoft.com/office/word/2010/wordprocessingDrawing" xmlns:wp="http://schemas.openxmlformats.org/drawingml/2006/wordprocessingDrawing" xmlns:w10="urn:schemas-microsoft-com:office:word" xmlns:w="http://schemas.openxmlformats.org/wordprocessingml/2006/main" xmlns:w14="http://schemas.microsoft.com/office/word/2010/wordml" xmlns:w15="http://schemas.microsoft.com/office/word/2012/wordml" xmlns:w16se="http://schemas.microsoft.com/office/word/2015/wordml/symex" xmlns:wpg="http://schemas.microsoft.com/office/word/2010/wordprocessingGroup" xmlns:wpi="http://schemas.microsoft.com/office/word/2010/wordprocessingInk" xmlns:wne="http://schemas.microsoft.com/office/word/2006/wordml" xmlns:wps="http://schemas.microsoft.com/office/word/2010/wordprocessingShape" mc:Ignorable="w14 w15 w16se wp14">
   <w:footnote w:type="separator" w:id="-1">
     <w:p>
       <w:pPr>
@@ -38814,8 +39834,8 @@
 </file>
 
 <file path=word/numbering.xml><?xml version="1.0" encoding="utf-8"?>
-<w:numbering xmlns:wpc="http://schemas.microsoft.com/office/word/2010/wordprocessingCanvas" xmlns:mc="http://schemas.openxmlformats.org/markup-compatibility/2006" xmlns:o="urn:schemas-microsoft-com:office:office" xmlns:r="http://schemas.openxmlformats.org/officeDocument/2006/relationships" xmlns:m="http://schemas.openxmlformats.org/officeDocument/2006/math" xmlns:v="urn:schemas-microsoft-com:vml" xmlns:wp14="http://schemas.microsoft.com/office/word/2010/wordprocessingDrawing" xmlns:wp="http://schemas.openxmlformats.org/drawingml/2006/wordprocessingDrawing" xmlns:w10="urn:schemas-microsoft-com:office:word" xmlns:w="http://schemas.openxmlformats.org/wordprocessingml/2006/main" xmlns:w14="http://schemas.microsoft.com/office/word/2010/wordml" xmlns:wpg="http://schemas.microsoft.com/office/word/2010/wordprocessingGroup" xmlns:wpi="http://schemas.microsoft.com/office/word/2010/wordprocessingInk" xmlns:wne="http://schemas.microsoft.com/office/word/2006/wordml" xmlns:wps="http://schemas.microsoft.com/office/word/2010/wordprocessingShape" mc:Ignorable="w14 wp14">
-  <w:abstractNum w:abstractNumId="0">
+<w:numbering xmlns:wpc="http://schemas.microsoft.com/office/word/2010/wordprocessingCanvas" xmlns:cx="http://schemas.microsoft.com/office/drawing/2014/chartex" xmlns:cx1="http://schemas.microsoft.com/office/drawing/2015/9/8/chartex" xmlns:mc="http://schemas.openxmlformats.org/markup-compatibility/2006" xmlns:o="urn:schemas-microsoft-com:office:office" xmlns:r="http://schemas.openxmlformats.org/officeDocument/2006/relationships" xmlns:m="http://schemas.openxmlformats.org/officeDocument/2006/math" xmlns:v="urn:schemas-microsoft-com:vml" xmlns:wp14="http://schemas.microsoft.com/office/word/2010/wordprocessingDrawing" xmlns:wp="http://schemas.openxmlformats.org/drawingml/2006/wordprocessingDrawing" xmlns:w10="urn:schemas-microsoft-com:office:word" xmlns:w="http://schemas.openxmlformats.org/wordprocessingml/2006/main" xmlns:w14="http://schemas.microsoft.com/office/word/2010/wordml" xmlns:w15="http://schemas.microsoft.com/office/word/2012/wordml" xmlns:w16se="http://schemas.microsoft.com/office/word/2015/wordml/symex" xmlns:wpg="http://schemas.microsoft.com/office/word/2010/wordprocessingGroup" xmlns:wpi="http://schemas.microsoft.com/office/word/2010/wordprocessingInk" xmlns:wne="http://schemas.microsoft.com/office/word/2006/wordml" xmlns:wps="http://schemas.microsoft.com/office/word/2010/wordprocessingShape" mc:Ignorable="w14 w15 w16se wp14">
+  <w:abstractNum w:abstractNumId="0" w15:restartNumberingAfterBreak="0">
     <w:nsid w:val="085C4F03"/>
     <w:multiLevelType w:val="multilevel"/>
     <w:tmpl w:val="B8C882A4"/>
@@ -38964,7 +39984,7 @@
       </w:rPr>
     </w:lvl>
   </w:abstractNum>
-  <w:abstractNum w:abstractNumId="1">
+  <w:abstractNum w:abstractNumId="1" w15:restartNumberingAfterBreak="0">
     <w:nsid w:val="08A97AFF"/>
     <w:multiLevelType w:val="multilevel"/>
     <w:tmpl w:val="96D880CE"/>
@@ -39077,7 +40097,7 @@
       </w:rPr>
     </w:lvl>
   </w:abstractNum>
-  <w:abstractNum w:abstractNumId="2">
+  <w:abstractNum w:abstractNumId="2" w15:restartNumberingAfterBreak="0">
     <w:nsid w:val="0D5D5279"/>
     <w:multiLevelType w:val="hybridMultilevel"/>
     <w:tmpl w:val="47DC13E4"/>
@@ -39163,7 +40183,7 @@
       </w:pPr>
     </w:lvl>
   </w:abstractNum>
-  <w:abstractNum w:abstractNumId="3">
+  <w:abstractNum w:abstractNumId="3" w15:restartNumberingAfterBreak="0">
     <w:nsid w:val="0DFF2853"/>
     <w:multiLevelType w:val="multilevel"/>
     <w:tmpl w:val="E02C74A6"/>
@@ -39276,7 +40296,7 @@
       </w:pPr>
     </w:lvl>
   </w:abstractNum>
-  <w:abstractNum w:abstractNumId="4">
+  <w:abstractNum w:abstractNumId="4" w15:restartNumberingAfterBreak="0">
     <w:nsid w:val="0FB551D5"/>
     <w:multiLevelType w:val="hybridMultilevel"/>
     <w:tmpl w:val="4A10A64A"/>
@@ -39362,7 +40382,7 @@
       </w:pPr>
     </w:lvl>
   </w:abstractNum>
-  <w:abstractNum w:abstractNumId="5">
+  <w:abstractNum w:abstractNumId="5" w15:restartNumberingAfterBreak="0">
     <w:nsid w:val="11CC01E0"/>
     <w:multiLevelType w:val="multilevel"/>
     <w:tmpl w:val="21C84546"/>
@@ -39475,7 +40495,185 @@
       </w:rPr>
     </w:lvl>
   </w:abstractNum>
-  <w:abstractNum w:abstractNumId="6">
+  <w:abstractNum w:abstractNumId="6" w15:restartNumberingAfterBreak="0">
+    <w:nsid w:val="123A761D"/>
+    <w:multiLevelType w:val="hybridMultilevel"/>
+    <w:tmpl w:val="99A00AF0"/>
+    <w:lvl w:ilvl="0" w:tplc="04190011">
+      <w:start w:val="1"/>
+      <w:numFmt w:val="decimal"/>
+      <w:lvlText w:val="%1)"/>
+      <w:lvlJc w:val="left"/>
+      <w:pPr>
+        <w:ind w:left="720" w:hanging="360"/>
+      </w:pPr>
+      <w:rPr>
+        <w:rFonts w:hint="default"/>
+      </w:rPr>
+    </w:lvl>
+    <w:lvl w:ilvl="1" w:tplc="04190019" w:tentative="1">
+      <w:start w:val="1"/>
+      <w:numFmt w:val="lowerLetter"/>
+      <w:lvlText w:val="%2."/>
+      <w:lvlJc w:val="left"/>
+      <w:pPr>
+        <w:ind w:left="1440" w:hanging="360"/>
+      </w:pPr>
+    </w:lvl>
+    <w:lvl w:ilvl="2" w:tplc="0419001B" w:tentative="1">
+      <w:start w:val="1"/>
+      <w:numFmt w:val="lowerRoman"/>
+      <w:lvlText w:val="%3."/>
+      <w:lvlJc w:val="right"/>
+      <w:pPr>
+        <w:ind w:left="2160" w:hanging="180"/>
+      </w:pPr>
+    </w:lvl>
+    <w:lvl w:ilvl="3" w:tplc="0419000F" w:tentative="1">
+      <w:start w:val="1"/>
+      <w:numFmt w:val="decimal"/>
+      <w:lvlText w:val="%4."/>
+      <w:lvlJc w:val="left"/>
+      <w:pPr>
+        <w:ind w:left="2880" w:hanging="360"/>
+      </w:pPr>
+    </w:lvl>
+    <w:lvl w:ilvl="4" w:tplc="04190019" w:tentative="1">
+      <w:start w:val="1"/>
+      <w:numFmt w:val="lowerLetter"/>
+      <w:lvlText w:val="%5."/>
+      <w:lvlJc w:val="left"/>
+      <w:pPr>
+        <w:ind w:left="3600" w:hanging="360"/>
+      </w:pPr>
+    </w:lvl>
+    <w:lvl w:ilvl="5" w:tplc="0419001B" w:tentative="1">
+      <w:start w:val="1"/>
+      <w:numFmt w:val="lowerRoman"/>
+      <w:lvlText w:val="%6."/>
+      <w:lvlJc w:val="right"/>
+      <w:pPr>
+        <w:ind w:left="4320" w:hanging="180"/>
+      </w:pPr>
+    </w:lvl>
+    <w:lvl w:ilvl="6" w:tplc="0419000F" w:tentative="1">
+      <w:start w:val="1"/>
+      <w:numFmt w:val="decimal"/>
+      <w:lvlText w:val="%7."/>
+      <w:lvlJc w:val="left"/>
+      <w:pPr>
+        <w:ind w:left="5040" w:hanging="360"/>
+      </w:pPr>
+    </w:lvl>
+    <w:lvl w:ilvl="7" w:tplc="04190019" w:tentative="1">
+      <w:start w:val="1"/>
+      <w:numFmt w:val="lowerLetter"/>
+      <w:lvlText w:val="%8."/>
+      <w:lvlJc w:val="left"/>
+      <w:pPr>
+        <w:ind w:left="5760" w:hanging="360"/>
+      </w:pPr>
+    </w:lvl>
+    <w:lvl w:ilvl="8" w:tplc="0419001B" w:tentative="1">
+      <w:start w:val="1"/>
+      <w:numFmt w:val="lowerRoman"/>
+      <w:lvlText w:val="%9."/>
+      <w:lvlJc w:val="right"/>
+      <w:pPr>
+        <w:ind w:left="6480" w:hanging="180"/>
+      </w:pPr>
+    </w:lvl>
+  </w:abstractNum>
+  <w:abstractNum w:abstractNumId="7" w15:restartNumberingAfterBreak="0">
+    <w:nsid w:val="1DC4172D"/>
+    <w:multiLevelType w:val="hybridMultilevel"/>
+    <w:tmpl w:val="A09AA8CA"/>
+    <w:lvl w:ilvl="0" w:tplc="04190011">
+      <w:start w:val="1"/>
+      <w:numFmt w:val="decimal"/>
+      <w:lvlText w:val="%1)"/>
+      <w:lvlJc w:val="left"/>
+      <w:pPr>
+        <w:ind w:left="720" w:hanging="360"/>
+      </w:pPr>
+      <w:rPr>
+        <w:rFonts w:hint="default"/>
+      </w:rPr>
+    </w:lvl>
+    <w:lvl w:ilvl="1" w:tplc="04190019" w:tentative="1">
+      <w:start w:val="1"/>
+      <w:numFmt w:val="lowerLetter"/>
+      <w:lvlText w:val="%2."/>
+      <w:lvlJc w:val="left"/>
+      <w:pPr>
+        <w:ind w:left="1440" w:hanging="360"/>
+      </w:pPr>
+    </w:lvl>
+    <w:lvl w:ilvl="2" w:tplc="0419001B" w:tentative="1">
+      <w:start w:val="1"/>
+      <w:numFmt w:val="lowerRoman"/>
+      <w:lvlText w:val="%3."/>
+      <w:lvlJc w:val="right"/>
+      <w:pPr>
+        <w:ind w:left="2160" w:hanging="180"/>
+      </w:pPr>
+    </w:lvl>
+    <w:lvl w:ilvl="3" w:tplc="0419000F" w:tentative="1">
+      <w:start w:val="1"/>
+      <w:numFmt w:val="decimal"/>
+      <w:lvlText w:val="%4."/>
+      <w:lvlJc w:val="left"/>
+      <w:pPr>
+        <w:ind w:left="2880" w:hanging="360"/>
+      </w:pPr>
+    </w:lvl>
+    <w:lvl w:ilvl="4" w:tplc="04190019" w:tentative="1">
+      <w:start w:val="1"/>
+      <w:numFmt w:val="lowerLetter"/>
+      <w:lvlText w:val="%5."/>
+      <w:lvlJc w:val="left"/>
+      <w:pPr>
+        <w:ind w:left="3600" w:hanging="360"/>
+      </w:pPr>
+    </w:lvl>
+    <w:lvl w:ilvl="5" w:tplc="0419001B" w:tentative="1">
+      <w:start w:val="1"/>
+      <w:numFmt w:val="lowerRoman"/>
+      <w:lvlText w:val="%6."/>
+      <w:lvlJc w:val="right"/>
+      <w:pPr>
+        <w:ind w:left="4320" w:hanging="180"/>
+      </w:pPr>
+    </w:lvl>
+    <w:lvl w:ilvl="6" w:tplc="0419000F" w:tentative="1">
+      <w:start w:val="1"/>
+      <w:numFmt w:val="decimal"/>
+      <w:lvlText w:val="%7."/>
+      <w:lvlJc w:val="left"/>
+      <w:pPr>
+        <w:ind w:left="5040" w:hanging="360"/>
+      </w:pPr>
+    </w:lvl>
+    <w:lvl w:ilvl="7" w:tplc="04190019" w:tentative="1">
+      <w:start w:val="1"/>
+      <w:numFmt w:val="lowerLetter"/>
+      <w:lvlText w:val="%8."/>
+      <w:lvlJc w:val="left"/>
+      <w:pPr>
+        <w:ind w:left="5760" w:hanging="360"/>
+      </w:pPr>
+    </w:lvl>
+    <w:lvl w:ilvl="8" w:tplc="0419001B" w:tentative="1">
+      <w:start w:val="1"/>
+      <w:numFmt w:val="lowerRoman"/>
+      <w:lvlText w:val="%9."/>
+      <w:lvlJc w:val="right"/>
+      <w:pPr>
+        <w:ind w:left="6480" w:hanging="180"/>
+      </w:pPr>
+    </w:lvl>
+  </w:abstractNum>
+  <w:abstractNum w:abstractNumId="8" w15:restartNumberingAfterBreak="0">
     <w:nsid w:val="1EFD7E97"/>
     <w:multiLevelType w:val="hybridMultilevel"/>
     <w:tmpl w:val="78108056"/>
@@ -39588,7 +40786,7 @@
       </w:rPr>
     </w:lvl>
   </w:abstractNum>
-  <w:abstractNum w:abstractNumId="7">
+  <w:abstractNum w:abstractNumId="9" w15:restartNumberingAfterBreak="0">
     <w:nsid w:val="244D6380"/>
     <w:multiLevelType w:val="hybridMultilevel"/>
     <w:tmpl w:val="D64825B6"/>
@@ -39701,7 +40899,7 @@
       </w:rPr>
     </w:lvl>
   </w:abstractNum>
-  <w:abstractNum w:abstractNumId="8">
+  <w:abstractNum w:abstractNumId="10" w15:restartNumberingAfterBreak="0">
     <w:nsid w:val="285A501C"/>
     <w:multiLevelType w:val="hybridMultilevel"/>
     <w:tmpl w:val="18CCC87E"/>
@@ -39841,7 +41039,7 @@
       </w:rPr>
     </w:lvl>
   </w:abstractNum>
-  <w:abstractNum w:abstractNumId="9">
+  <w:abstractNum w:abstractNumId="11" w15:restartNumberingAfterBreak="0">
     <w:nsid w:val="28882439"/>
     <w:multiLevelType w:val="multilevel"/>
     <w:tmpl w:val="C96AA4BE"/>
@@ -39954,7 +41152,7 @@
       </w:pPr>
     </w:lvl>
   </w:abstractNum>
-  <w:abstractNum w:abstractNumId="10">
+  <w:abstractNum w:abstractNumId="12" w15:restartNumberingAfterBreak="0">
     <w:nsid w:val="2AA237B4"/>
     <w:multiLevelType w:val="hybridMultilevel"/>
     <w:tmpl w:val="0D9099F2"/>
@@ -40043,7 +41241,7 @@
       </w:pPr>
     </w:lvl>
   </w:abstractNum>
-  <w:abstractNum w:abstractNumId="11">
+  <w:abstractNum w:abstractNumId="13" w15:restartNumberingAfterBreak="0">
     <w:nsid w:val="2ABE783D"/>
     <w:multiLevelType w:val="multilevel"/>
     <w:tmpl w:val="F9AA972C"/>
@@ -40156,7 +41354,7 @@
       </w:pPr>
     </w:lvl>
   </w:abstractNum>
-  <w:abstractNum w:abstractNumId="12">
+  <w:abstractNum w:abstractNumId="14" w15:restartNumberingAfterBreak="0">
     <w:nsid w:val="2C476DE1"/>
     <w:multiLevelType w:val="hybridMultilevel"/>
     <w:tmpl w:val="6206E5D0"/>
@@ -40269,7 +41467,7 @@
       </w:rPr>
     </w:lvl>
   </w:abstractNum>
-  <w:abstractNum w:abstractNumId="13">
+  <w:abstractNum w:abstractNumId="15" w15:restartNumberingAfterBreak="0">
     <w:nsid w:val="2F5046B7"/>
     <w:multiLevelType w:val="hybridMultilevel"/>
     <w:tmpl w:val="5D4A3576"/>
@@ -40382,7 +41580,7 @@
       </w:rPr>
     </w:lvl>
   </w:abstractNum>
-  <w:abstractNum w:abstractNumId="14">
+  <w:abstractNum w:abstractNumId="16" w15:restartNumberingAfterBreak="0">
     <w:nsid w:val="2F8F34EF"/>
     <w:multiLevelType w:val="hybridMultilevel"/>
     <w:tmpl w:val="CBA2B680"/>
@@ -40495,7 +41693,7 @@
       </w:rPr>
     </w:lvl>
   </w:abstractNum>
-  <w:abstractNum w:abstractNumId="15">
+  <w:abstractNum w:abstractNumId="17" w15:restartNumberingAfterBreak="0">
     <w:nsid w:val="339341CB"/>
     <w:multiLevelType w:val="hybridMultilevel"/>
     <w:tmpl w:val="AC42CF1C"/>
@@ -40608,7 +41806,7 @@
       </w:rPr>
     </w:lvl>
   </w:abstractNum>
-  <w:abstractNum w:abstractNumId="16">
+  <w:abstractNum w:abstractNumId="18" w15:restartNumberingAfterBreak="0">
     <w:nsid w:val="347F2751"/>
     <w:multiLevelType w:val="hybridMultilevel"/>
     <w:tmpl w:val="7AA8FBF0"/>
@@ -40694,7 +41892,7 @@
       </w:pPr>
     </w:lvl>
   </w:abstractNum>
-  <w:abstractNum w:abstractNumId="17">
+  <w:abstractNum w:abstractNumId="19" w15:restartNumberingAfterBreak="0">
     <w:nsid w:val="34A43503"/>
     <w:multiLevelType w:val="multilevel"/>
     <w:tmpl w:val="E02C74A6"/>
@@ -40807,7 +42005,7 @@
       </w:pPr>
     </w:lvl>
   </w:abstractNum>
-  <w:abstractNum w:abstractNumId="18">
+  <w:abstractNum w:abstractNumId="20" w15:restartNumberingAfterBreak="0">
     <w:nsid w:val="34C775E4"/>
     <w:multiLevelType w:val="hybridMultilevel"/>
     <w:tmpl w:val="0D54A896"/>
@@ -40920,7 +42118,7 @@
       </w:rPr>
     </w:lvl>
   </w:abstractNum>
-  <w:abstractNum w:abstractNumId="19">
+  <w:abstractNum w:abstractNumId="21" w15:restartNumberingAfterBreak="0">
     <w:nsid w:val="35693A5D"/>
     <w:multiLevelType w:val="hybridMultilevel"/>
     <w:tmpl w:val="670A5560"/>
@@ -41006,7 +42204,7 @@
       </w:pPr>
     </w:lvl>
   </w:abstractNum>
-  <w:abstractNum w:abstractNumId="20">
+  <w:abstractNum w:abstractNumId="22" w15:restartNumberingAfterBreak="0">
     <w:nsid w:val="36A64FCE"/>
     <w:multiLevelType w:val="hybridMultilevel"/>
     <w:tmpl w:val="92E84BA4"/>
@@ -41119,7 +42317,7 @@
       </w:rPr>
     </w:lvl>
   </w:abstractNum>
-  <w:abstractNum w:abstractNumId="21">
+  <w:abstractNum w:abstractNumId="23" w15:restartNumberingAfterBreak="0">
     <w:nsid w:val="38276137"/>
     <w:multiLevelType w:val="hybridMultilevel"/>
     <w:tmpl w:val="675819EC"/>
@@ -41232,7 +42430,7 @@
       </w:rPr>
     </w:lvl>
   </w:abstractNum>
-  <w:abstractNum w:abstractNumId="22">
+  <w:abstractNum w:abstractNumId="24" w15:restartNumberingAfterBreak="0">
     <w:nsid w:val="3A7D0465"/>
     <w:multiLevelType w:val="hybridMultilevel"/>
     <w:tmpl w:val="7AC2E816"/>
@@ -41321,7 +42519,7 @@
       </w:pPr>
     </w:lvl>
   </w:abstractNum>
-  <w:abstractNum w:abstractNumId="23">
+  <w:abstractNum w:abstractNumId="25" w15:restartNumberingAfterBreak="0">
     <w:nsid w:val="3BDC3589"/>
     <w:multiLevelType w:val="multilevel"/>
     <w:tmpl w:val="218EB08A"/>
@@ -41434,7 +42632,7 @@
       </w:rPr>
     </w:lvl>
   </w:abstractNum>
-  <w:abstractNum w:abstractNumId="24">
+  <w:abstractNum w:abstractNumId="26" w15:restartNumberingAfterBreak="0">
     <w:nsid w:val="3E0A5321"/>
     <w:multiLevelType w:val="hybridMultilevel"/>
     <w:tmpl w:val="C75461C4"/>
@@ -41547,7 +42745,7 @@
       </w:rPr>
     </w:lvl>
   </w:abstractNum>
-  <w:abstractNum w:abstractNumId="25">
+  <w:abstractNum w:abstractNumId="27" w15:restartNumberingAfterBreak="0">
     <w:nsid w:val="3FD757E5"/>
     <w:multiLevelType w:val="hybridMultilevel"/>
     <w:tmpl w:val="7A5A2C4A"/>
@@ -41633,7 +42831,7 @@
       </w:pPr>
     </w:lvl>
   </w:abstractNum>
-  <w:abstractNum w:abstractNumId="26">
+  <w:abstractNum w:abstractNumId="28" w15:restartNumberingAfterBreak="0">
     <w:nsid w:val="451448A1"/>
     <w:multiLevelType w:val="multilevel"/>
     <w:tmpl w:val="272E85A6"/>
@@ -41719,7 +42917,7 @@
       </w:pPr>
     </w:lvl>
   </w:abstractNum>
-  <w:abstractNum w:abstractNumId="27">
+  <w:abstractNum w:abstractNumId="29" w15:restartNumberingAfterBreak="0">
     <w:nsid w:val="48175BBD"/>
     <w:multiLevelType w:val="multilevel"/>
     <w:tmpl w:val="4AC4AE38"/>
@@ -41868,7 +43066,7 @@
       </w:rPr>
     </w:lvl>
   </w:abstractNum>
-  <w:abstractNum w:abstractNumId="28">
+  <w:abstractNum w:abstractNumId="30" w15:restartNumberingAfterBreak="0">
     <w:nsid w:val="496D2516"/>
     <w:multiLevelType w:val="multilevel"/>
     <w:tmpl w:val="F7448392"/>
@@ -42017,7 +43215,7 @@
       </w:rPr>
     </w:lvl>
   </w:abstractNum>
-  <w:abstractNum w:abstractNumId="29">
+  <w:abstractNum w:abstractNumId="31" w15:restartNumberingAfterBreak="0">
     <w:nsid w:val="4A1435CA"/>
     <w:multiLevelType w:val="multilevel"/>
     <w:tmpl w:val="9B28C196"/>
@@ -42103,7 +43301,7 @@
       </w:pPr>
     </w:lvl>
   </w:abstractNum>
-  <w:abstractNum w:abstractNumId="30">
+  <w:abstractNum w:abstractNumId="32" w15:restartNumberingAfterBreak="0">
     <w:nsid w:val="4A212501"/>
     <w:multiLevelType w:val="hybridMultilevel"/>
     <w:tmpl w:val="91A4CB66"/>
@@ -42216,7 +43414,7 @@
       </w:rPr>
     </w:lvl>
   </w:abstractNum>
-  <w:abstractNum w:abstractNumId="31">
+  <w:abstractNum w:abstractNumId="33" w15:restartNumberingAfterBreak="0">
     <w:nsid w:val="4DFF6DE2"/>
     <w:multiLevelType w:val="hybridMultilevel"/>
     <w:tmpl w:val="7B8897A8"/>
@@ -42302,7 +43500,7 @@
       </w:pPr>
     </w:lvl>
   </w:abstractNum>
-  <w:abstractNum w:abstractNumId="32">
+  <w:abstractNum w:abstractNumId="34" w15:restartNumberingAfterBreak="0">
     <w:nsid w:val="51CC3378"/>
     <w:multiLevelType w:val="multilevel"/>
     <w:tmpl w:val="84F665F8"/>
@@ -42415,7 +43613,7 @@
       </w:pPr>
     </w:lvl>
   </w:abstractNum>
-  <w:abstractNum w:abstractNumId="33">
+  <w:abstractNum w:abstractNumId="35" w15:restartNumberingAfterBreak="0">
     <w:nsid w:val="56BC3FBF"/>
     <w:multiLevelType w:val="hybridMultilevel"/>
     <w:tmpl w:val="7AA8FBF0"/>
@@ -42501,7 +43699,7 @@
       </w:pPr>
     </w:lvl>
   </w:abstractNum>
-  <w:abstractNum w:abstractNumId="34">
+  <w:abstractNum w:abstractNumId="36" w15:restartNumberingAfterBreak="0">
     <w:nsid w:val="595F5FAF"/>
     <w:multiLevelType w:val="hybridMultilevel"/>
     <w:tmpl w:val="F7DC7926"/>
@@ -42614,7 +43812,7 @@
       </w:rPr>
     </w:lvl>
   </w:abstractNum>
-  <w:abstractNum w:abstractNumId="35">
+  <w:abstractNum w:abstractNumId="37" w15:restartNumberingAfterBreak="0">
     <w:nsid w:val="5AE306AC"/>
     <w:multiLevelType w:val="hybridMultilevel"/>
     <w:tmpl w:val="3844EB0C"/>
@@ -42727,7 +43925,7 @@
       </w:rPr>
     </w:lvl>
   </w:abstractNum>
-  <w:abstractNum w:abstractNumId="36">
+  <w:abstractNum w:abstractNumId="38" w15:restartNumberingAfterBreak="0">
     <w:nsid w:val="5B615624"/>
     <w:multiLevelType w:val="hybridMultilevel"/>
     <w:tmpl w:val="B5D66EA8"/>
@@ -42813,7 +44011,7 @@
       </w:pPr>
     </w:lvl>
   </w:abstractNum>
-  <w:abstractNum w:abstractNumId="37">
+  <w:abstractNum w:abstractNumId="39" w15:restartNumberingAfterBreak="0">
     <w:nsid w:val="61FF3824"/>
     <w:multiLevelType w:val="hybridMultilevel"/>
     <w:tmpl w:val="1CE6E5AA"/>
@@ -42926,7 +44124,7 @@
       </w:rPr>
     </w:lvl>
   </w:abstractNum>
-  <w:abstractNum w:abstractNumId="38">
+  <w:abstractNum w:abstractNumId="40" w15:restartNumberingAfterBreak="0">
     <w:nsid w:val="686A0422"/>
     <w:multiLevelType w:val="hybridMultilevel"/>
     <w:tmpl w:val="5D36426E"/>
@@ -43039,7 +44237,7 @@
       </w:rPr>
     </w:lvl>
   </w:abstractNum>
-  <w:abstractNum w:abstractNumId="39">
+  <w:abstractNum w:abstractNumId="41" w15:restartNumberingAfterBreak="0">
     <w:nsid w:val="69C46211"/>
     <w:multiLevelType w:val="hybridMultilevel"/>
     <w:tmpl w:val="7AC2E816"/>
@@ -43128,7 +44326,7 @@
       </w:pPr>
     </w:lvl>
   </w:abstractNum>
-  <w:abstractNum w:abstractNumId="40">
+  <w:abstractNum w:abstractNumId="42" w15:restartNumberingAfterBreak="0">
     <w:nsid w:val="6C7C292C"/>
     <w:multiLevelType w:val="hybridMultilevel"/>
     <w:tmpl w:val="CBD2D98E"/>
@@ -43241,7 +44439,7 @@
       </w:rPr>
     </w:lvl>
   </w:abstractNum>
-  <w:abstractNum w:abstractNumId="41">
+  <w:abstractNum w:abstractNumId="43" w15:restartNumberingAfterBreak="0">
     <w:nsid w:val="6D9C3D22"/>
     <w:multiLevelType w:val="hybridMultilevel"/>
     <w:tmpl w:val="11A42BDA"/>
@@ -43354,7 +44552,7 @@
       </w:rPr>
     </w:lvl>
   </w:abstractNum>
-  <w:abstractNum w:abstractNumId="42">
+  <w:abstractNum w:abstractNumId="44" w15:restartNumberingAfterBreak="0">
     <w:nsid w:val="728814C7"/>
     <w:multiLevelType w:val="multilevel"/>
     <w:tmpl w:val="794613A2"/>
@@ -43470,7 +44668,7 @@
       </w:pPr>
     </w:lvl>
   </w:abstractNum>
-  <w:abstractNum w:abstractNumId="43">
+  <w:abstractNum w:abstractNumId="45" w15:restartNumberingAfterBreak="0">
     <w:nsid w:val="76DA6486"/>
     <w:multiLevelType w:val="multilevel"/>
     <w:tmpl w:val="524EDAB8"/>
@@ -43584,143 +44782,149 @@
     </w:lvl>
   </w:abstractNum>
   <w:num w:numId="1">
-    <w:abstractNumId w:val="32"/>
+    <w:abstractNumId w:val="34"/>
   </w:num>
   <w:num w:numId="2">
-    <w:abstractNumId w:val="42"/>
+    <w:abstractNumId w:val="44"/>
   </w:num>
   <w:num w:numId="3">
-    <w:abstractNumId w:val="17"/>
+    <w:abstractNumId w:val="19"/>
   </w:num>
   <w:num w:numId="4">
     <w:abstractNumId w:val="3"/>
   </w:num>
   <w:num w:numId="5">
-    <w:abstractNumId w:val="20"/>
+    <w:abstractNumId w:val="22"/>
   </w:num>
   <w:num w:numId="6">
-    <w:abstractNumId w:val="29"/>
+    <w:abstractNumId w:val="31"/>
   </w:num>
   <w:num w:numId="7">
-    <w:abstractNumId w:val="23"/>
+    <w:abstractNumId w:val="25"/>
   </w:num>
   <w:num w:numId="8">
-    <w:abstractNumId w:val="14"/>
+    <w:abstractNumId w:val="16"/>
   </w:num>
   <w:num w:numId="9">
-    <w:abstractNumId w:val="37"/>
+    <w:abstractNumId w:val="39"/>
   </w:num>
   <w:num w:numId="10">
-    <w:abstractNumId w:val="30"/>
+    <w:abstractNumId w:val="32"/>
   </w:num>
   <w:num w:numId="11">
     <w:abstractNumId w:val="0"/>
   </w:num>
   <w:num w:numId="12">
-    <w:abstractNumId w:val="8"/>
+    <w:abstractNumId w:val="10"/>
   </w:num>
   <w:num w:numId="13">
-    <w:abstractNumId w:val="15"/>
+    <w:abstractNumId w:val="17"/>
   </w:num>
   <w:num w:numId="14">
-    <w:abstractNumId w:val="36"/>
+    <w:abstractNumId w:val="38"/>
   </w:num>
   <w:num w:numId="15">
-    <w:abstractNumId w:val="10"/>
+    <w:abstractNumId w:val="12"/>
   </w:num>
   <w:num w:numId="16">
-    <w:abstractNumId w:val="28"/>
+    <w:abstractNumId w:val="30"/>
   </w:num>
   <w:num w:numId="17">
-    <w:abstractNumId w:val="21"/>
+    <w:abstractNumId w:val="23"/>
   </w:num>
   <w:num w:numId="18">
-    <w:abstractNumId w:val="9"/>
+    <w:abstractNumId w:val="11"/>
   </w:num>
   <w:num w:numId="19">
-    <w:abstractNumId w:val="11"/>
+    <w:abstractNumId w:val="13"/>
   </w:num>
   <w:num w:numId="20">
-    <w:abstractNumId w:val="34"/>
+    <w:abstractNumId w:val="36"/>
   </w:num>
   <w:num w:numId="21">
     <w:abstractNumId w:val="2"/>
   </w:num>
   <w:num w:numId="22">
-    <w:abstractNumId w:val="31"/>
+    <w:abstractNumId w:val="33"/>
   </w:num>
   <w:num w:numId="23">
-    <w:abstractNumId w:val="22"/>
+    <w:abstractNumId w:val="24"/>
   </w:num>
   <w:num w:numId="24">
-    <w:abstractNumId w:val="33"/>
+    <w:abstractNumId w:val="35"/>
   </w:num>
   <w:num w:numId="25">
-    <w:abstractNumId w:val="16"/>
+    <w:abstractNumId w:val="18"/>
   </w:num>
   <w:num w:numId="26">
-    <w:abstractNumId w:val="39"/>
+    <w:abstractNumId w:val="41"/>
   </w:num>
   <w:num w:numId="27">
     <w:abstractNumId w:val="5"/>
   </w:num>
   <w:num w:numId="28">
-    <w:abstractNumId w:val="43"/>
+    <w:abstractNumId w:val="45"/>
   </w:num>
   <w:num w:numId="29">
-    <w:abstractNumId w:val="26"/>
+    <w:abstractNumId w:val="28"/>
   </w:num>
   <w:num w:numId="30">
     <w:abstractNumId w:val="1"/>
   </w:num>
   <w:num w:numId="31">
-    <w:abstractNumId w:val="25"/>
+    <w:abstractNumId w:val="27"/>
   </w:num>
   <w:num w:numId="32">
-    <w:abstractNumId w:val="13"/>
+    <w:abstractNumId w:val="15"/>
   </w:num>
   <w:num w:numId="33">
-    <w:abstractNumId w:val="41"/>
+    <w:abstractNumId w:val="43"/>
   </w:num>
   <w:num w:numId="34">
-    <w:abstractNumId w:val="12"/>
+    <w:abstractNumId w:val="14"/>
   </w:num>
   <w:num w:numId="35">
     <w:abstractNumId w:val="4"/>
   </w:num>
   <w:num w:numId="36">
-    <w:abstractNumId w:val="18"/>
+    <w:abstractNumId w:val="20"/>
   </w:num>
   <w:num w:numId="37">
+    <w:abstractNumId w:val="8"/>
+  </w:num>
+  <w:num w:numId="38">
+    <w:abstractNumId w:val="37"/>
+  </w:num>
+  <w:num w:numId="39">
+    <w:abstractNumId w:val="40"/>
+  </w:num>
+  <w:num w:numId="40">
+    <w:abstractNumId w:val="21"/>
+  </w:num>
+  <w:num w:numId="41">
+    <w:abstractNumId w:val="9"/>
+  </w:num>
+  <w:num w:numId="42">
+    <w:abstractNumId w:val="26"/>
+  </w:num>
+  <w:num w:numId="43">
+    <w:abstractNumId w:val="29"/>
+  </w:num>
+  <w:num w:numId="44">
+    <w:abstractNumId w:val="42"/>
+  </w:num>
+  <w:num w:numId="45">
     <w:abstractNumId w:val="6"/>
   </w:num>
-  <w:num w:numId="38">
-    <w:abstractNumId w:val="35"/>
-  </w:num>
-  <w:num w:numId="39">
-    <w:abstractNumId w:val="38"/>
-  </w:num>
-  <w:num w:numId="40">
-    <w:abstractNumId w:val="19"/>
-  </w:num>
-  <w:num w:numId="41">
+  <w:num w:numId="46">
     <w:abstractNumId w:val="7"/>
-  </w:num>
-  <w:num w:numId="42">
-    <w:abstractNumId w:val="24"/>
-  </w:num>
-  <w:num w:numId="43">
-    <w:abstractNumId w:val="27"/>
-  </w:num>
-  <w:num w:numId="44">
-    <w:abstractNumId w:val="40"/>
   </w:num>
   <w:numIdMacAtCleanup w:val="19"/>
 </w:numbering>
 </file>
 
 <file path=word/styles.xml><?xml version="1.0" encoding="utf-8"?>
-<w:styles xmlns:mc="http://schemas.openxmlformats.org/markup-compatibility/2006" xmlns:r="http://schemas.openxmlformats.org/officeDocument/2006/relationships" xmlns:w="http://schemas.openxmlformats.org/wordprocessingml/2006/main" xmlns:w14="http://schemas.microsoft.com/office/word/2010/wordml" mc:Ignorable="w14">
+<w:styles xmlns:mc="http://schemas.openxmlformats.org/markup-compatibility/2006" xmlns:r="http://schemas.openxmlformats.org/officeDocument/2006/relationships" xmlns:w="http://schemas.openxmlformats.org/wordprocessingml/2006/main" xmlns:w14="http://schemas.microsoft.com/office/word/2010/wordml" xmlns:w15="http://schemas.microsoft.com/office/word/2012/wordml" xmlns:w16se="http://schemas.microsoft.com/office/word/2015/wordml/symex" mc:Ignorable="w14 w15 w16se">
   <w:docDefaults>
     <w:rPrDefault>
       <w:rPr>
@@ -43730,144 +44934,378 @@
     </w:rPrDefault>
     <w:pPrDefault/>
   </w:docDefaults>
-  <w:latentStyles w:defLockedState="0" w:defUIPriority="99" w:defSemiHidden="1" w:defUnhideWhenUsed="1" w:defQFormat="0" w:count="267">
-    <w:lsdException w:name="Normal" w:semiHidden="0" w:uiPriority="0" w:unhideWhenUsed="0" w:qFormat="1"/>
-    <w:lsdException w:name="heading 1" w:semiHidden="0" w:uiPriority="0" w:unhideWhenUsed="0" w:qFormat="1"/>
-    <w:lsdException w:name="heading 2" w:uiPriority="0" w:qFormat="1"/>
-    <w:lsdException w:name="heading 3" w:uiPriority="0" w:qFormat="1"/>
-    <w:lsdException w:name="heading 4" w:uiPriority="0" w:qFormat="1"/>
-    <w:lsdException w:name="heading 5" w:uiPriority="0" w:qFormat="1"/>
-    <w:lsdException w:name="heading 6" w:uiPriority="0" w:qFormat="1"/>
-    <w:lsdException w:name="heading 7" w:uiPriority="9" w:qFormat="1"/>
-    <w:lsdException w:name="heading 8" w:uiPriority="9" w:qFormat="1"/>
-    <w:lsdException w:name="heading 9" w:uiPriority="9" w:qFormat="1"/>
-    <w:lsdException w:name="toc 1" w:uiPriority="39"/>
-    <w:lsdException w:name="toc 2" w:uiPriority="39"/>
-    <w:lsdException w:name="toc 3" w:uiPriority="39"/>
-    <w:lsdException w:name="toc 4" w:uiPriority="39"/>
-    <w:lsdException w:name="toc 5" w:uiPriority="39"/>
-    <w:lsdException w:name="toc 6" w:uiPriority="39"/>
-    <w:lsdException w:name="toc 7" w:uiPriority="39"/>
-    <w:lsdException w:name="toc 8" w:uiPriority="39"/>
-    <w:lsdException w:name="toc 9" w:uiPriority="39"/>
-    <w:lsdException w:name="caption" w:uiPriority="35" w:qFormat="1"/>
-    <w:lsdException w:name="Title" w:semiHidden="0" w:uiPriority="0" w:unhideWhenUsed="0" w:qFormat="1"/>
-    <w:lsdException w:name="Default Paragraph Font" w:uiPriority="1"/>
-    <w:lsdException w:name="Subtitle" w:semiHidden="0" w:uiPriority="0" w:unhideWhenUsed="0" w:qFormat="1"/>
-    <w:lsdException w:name="Strong" w:semiHidden="0" w:uiPriority="22" w:unhideWhenUsed="0" w:qFormat="1"/>
-    <w:lsdException w:name="Emphasis" w:semiHidden="0" w:uiPriority="20" w:unhideWhenUsed="0" w:qFormat="1"/>
-    <w:lsdException w:name="Table Grid" w:semiHidden="0" w:uiPriority="39" w:unhideWhenUsed="0"/>
-    <w:lsdException w:name="Placeholder Text" w:unhideWhenUsed="0"/>
-    <w:lsdException w:name="No Spacing" w:semiHidden="0" w:uiPriority="1" w:unhideWhenUsed="0" w:qFormat="1"/>
-    <w:lsdException w:name="Light Shading" w:semiHidden="0" w:uiPriority="60" w:unhideWhenUsed="0"/>
-    <w:lsdException w:name="Light List" w:semiHidden="0" w:uiPriority="61" w:unhideWhenUsed="0"/>
-    <w:lsdException w:name="Light Grid" w:semiHidden="0" w:uiPriority="62" w:unhideWhenUsed="0"/>
-    <w:lsdException w:name="Medium Shading 1" w:semiHidden="0" w:uiPriority="63" w:unhideWhenUsed="0"/>
-    <w:lsdException w:name="Medium Shading 2" w:semiHidden="0" w:uiPriority="64" w:unhideWhenUsed="0"/>
-    <w:lsdException w:name="Medium List 1" w:semiHidden="0" w:uiPriority="65" w:unhideWhenUsed="0"/>
-    <w:lsdException w:name="Medium List 2" w:semiHidden="0" w:uiPriority="66" w:unhideWhenUsed="0"/>
-    <w:lsdException w:name="Medium Grid 1" w:semiHidden="0" w:uiPriority="67" w:unhideWhenUsed="0"/>
-    <w:lsdException w:name="Medium Grid 2" w:semiHidden="0" w:uiPriority="68" w:unhideWhenUsed="0"/>
-    <w:lsdException w:name="Medium Grid 3" w:semiHidden="0" w:uiPriority="69" w:unhideWhenUsed="0"/>
-    <w:lsdException w:name="Dark List" w:semiHidden="0" w:uiPriority="70" w:unhideWhenUsed="0"/>
-    <w:lsdException w:name="Colorful Shading" w:semiHidden="0" w:uiPriority="71" w:unhideWhenUsed="0"/>
-    <w:lsdException w:name="Colorful List" w:semiHidden="0" w:uiPriority="72" w:unhideWhenUsed="0"/>
-    <w:lsdException w:name="Colorful Grid" w:semiHidden="0" w:uiPriority="73" w:unhideWhenUsed="0"/>
-    <w:lsdException w:name="Light Shading Accent 1" w:semiHidden="0" w:uiPriority="60" w:unhideWhenUsed="0"/>
-    <w:lsdException w:name="Light List Accent 1" w:semiHidden="0" w:uiPriority="61" w:unhideWhenUsed="0"/>
-    <w:lsdException w:name="Light Grid Accent 1" w:semiHidden="0" w:uiPriority="62" w:unhideWhenUsed="0"/>
-    <w:lsdException w:name="Medium Shading 1 Accent 1" w:semiHidden="0" w:uiPriority="63" w:unhideWhenUsed="0"/>
-    <w:lsdException w:name="Medium Shading 2 Accent 1" w:semiHidden="0" w:uiPriority="64" w:unhideWhenUsed="0"/>
-    <w:lsdException w:name="Medium List 1 Accent 1" w:semiHidden="0" w:uiPriority="65" w:unhideWhenUsed="0"/>
-    <w:lsdException w:name="Revision" w:unhideWhenUsed="0"/>
-    <w:lsdException w:name="List Paragraph" w:semiHidden="0" w:uiPriority="34" w:unhideWhenUsed="0" w:qFormat="1"/>
-    <w:lsdException w:name="Quote" w:semiHidden="0" w:uiPriority="29" w:unhideWhenUsed="0" w:qFormat="1"/>
-    <w:lsdException w:name="Intense Quote" w:semiHidden="0" w:uiPriority="30" w:unhideWhenUsed="0" w:qFormat="1"/>
-    <w:lsdException w:name="Medium List 2 Accent 1" w:semiHidden="0" w:uiPriority="66" w:unhideWhenUsed="0"/>
-    <w:lsdException w:name="Medium Grid 1 Accent 1" w:semiHidden="0" w:uiPriority="67" w:unhideWhenUsed="0"/>
-    <w:lsdException w:name="Medium Grid 2 Accent 1" w:semiHidden="0" w:uiPriority="68" w:unhideWhenUsed="0"/>
-    <w:lsdException w:name="Medium Grid 3 Accent 1" w:semiHidden="0" w:uiPriority="69" w:unhideWhenUsed="0"/>
-    <w:lsdException w:name="Dark List Accent 1" w:semiHidden="0" w:uiPriority="70" w:unhideWhenUsed="0"/>
-    <w:lsdException w:name="Colorful Shading Accent 1" w:semiHidden="0" w:uiPriority="71" w:unhideWhenUsed="0"/>
-    <w:lsdException w:name="Colorful List Accent 1" w:semiHidden="0" w:uiPriority="72" w:unhideWhenUsed="0"/>
-    <w:lsdException w:name="Colorful Grid Accent 1" w:semiHidden="0" w:uiPriority="73" w:unhideWhenUsed="0"/>
-    <w:lsdException w:name="Light Shading Accent 2" w:semiHidden="0" w:uiPriority="60" w:unhideWhenUsed="0"/>
-    <w:lsdException w:name="Light List Accent 2" w:semiHidden="0" w:uiPriority="61" w:unhideWhenUsed="0"/>
-    <w:lsdException w:name="Light Grid Accent 2" w:semiHidden="0" w:uiPriority="62" w:unhideWhenUsed="0"/>
-    <w:lsdException w:name="Medium Shading 1 Accent 2" w:semiHidden="0" w:uiPriority="63" w:unhideWhenUsed="0"/>
-    <w:lsdException w:name="Medium Shading 2 Accent 2" w:semiHidden="0" w:uiPriority="64" w:unhideWhenUsed="0"/>
-    <w:lsdException w:name="Medium List 1 Accent 2" w:semiHidden="0" w:uiPriority="65" w:unhideWhenUsed="0"/>
-    <w:lsdException w:name="Medium List 2 Accent 2" w:semiHidden="0" w:uiPriority="66" w:unhideWhenUsed="0"/>
-    <w:lsdException w:name="Medium Grid 1 Accent 2" w:semiHidden="0" w:uiPriority="67" w:unhideWhenUsed="0"/>
-    <w:lsdException w:name="Medium Grid 2 Accent 2" w:semiHidden="0" w:uiPriority="68" w:unhideWhenUsed="0"/>
-    <w:lsdException w:name="Medium Grid 3 Accent 2" w:semiHidden="0" w:uiPriority="69" w:unhideWhenUsed="0"/>
-    <w:lsdException w:name="Dark List Accent 2" w:semiHidden="0" w:uiPriority="70" w:unhideWhenUsed="0"/>
-    <w:lsdException w:name="Colorful Shading Accent 2" w:semiHidden="0" w:uiPriority="71" w:unhideWhenUsed="0"/>
-    <w:lsdException w:name="Colorful List Accent 2" w:semiHidden="0" w:uiPriority="72" w:unhideWhenUsed="0"/>
-    <w:lsdException w:name="Colorful Grid Accent 2" w:semiHidden="0" w:uiPriority="73" w:unhideWhenUsed="0"/>
-    <w:lsdException w:name="Light Shading Accent 3" w:semiHidden="0" w:uiPriority="60" w:unhideWhenUsed="0"/>
-    <w:lsdException w:name="Light List Accent 3" w:semiHidden="0" w:uiPriority="61" w:unhideWhenUsed="0"/>
-    <w:lsdException w:name="Light Grid Accent 3" w:semiHidden="0" w:uiPriority="62" w:unhideWhenUsed="0"/>
-    <w:lsdException w:name="Medium Shading 1 Accent 3" w:semiHidden="0" w:uiPriority="63" w:unhideWhenUsed="0"/>
-    <w:lsdException w:name="Medium Shading 2 Accent 3" w:semiHidden="0" w:uiPriority="64" w:unhideWhenUsed="0"/>
-    <w:lsdException w:name="Medium List 1 Accent 3" w:semiHidden="0" w:uiPriority="65" w:unhideWhenUsed="0"/>
-    <w:lsdException w:name="Medium List 2 Accent 3" w:semiHidden="0" w:uiPriority="66" w:unhideWhenUsed="0"/>
-    <w:lsdException w:name="Medium Grid 1 Accent 3" w:semiHidden="0" w:uiPriority="67" w:unhideWhenUsed="0"/>
-    <w:lsdException w:name="Medium Grid 2 Accent 3" w:semiHidden="0" w:uiPriority="68" w:unhideWhenUsed="0"/>
-    <w:lsdException w:name="Medium Grid 3 Accent 3" w:semiHidden="0" w:uiPriority="69" w:unhideWhenUsed="0"/>
-    <w:lsdException w:name="Dark List Accent 3" w:semiHidden="0" w:uiPriority="70" w:unhideWhenUsed="0"/>
-    <w:lsdException w:name="Colorful Shading Accent 3" w:semiHidden="0" w:uiPriority="71" w:unhideWhenUsed="0"/>
-    <w:lsdException w:name="Colorful List Accent 3" w:semiHidden="0" w:uiPriority="72" w:unhideWhenUsed="0"/>
-    <w:lsdException w:name="Colorful Grid Accent 3" w:semiHidden="0" w:uiPriority="73" w:unhideWhenUsed="0"/>
-    <w:lsdException w:name="Light Shading Accent 4" w:semiHidden="0" w:uiPriority="60" w:unhideWhenUsed="0"/>
-    <w:lsdException w:name="Light List Accent 4" w:semiHidden="0" w:uiPriority="61" w:unhideWhenUsed="0"/>
-    <w:lsdException w:name="Light Grid Accent 4" w:semiHidden="0" w:uiPriority="62" w:unhideWhenUsed="0"/>
-    <w:lsdException w:name="Medium Shading 1 Accent 4" w:semiHidden="0" w:uiPriority="63" w:unhideWhenUsed="0"/>
-    <w:lsdException w:name="Medium Shading 2 Accent 4" w:semiHidden="0" w:uiPriority="64" w:unhideWhenUsed="0"/>
-    <w:lsdException w:name="Medium List 1 Accent 4" w:semiHidden="0" w:uiPriority="65" w:unhideWhenUsed="0"/>
-    <w:lsdException w:name="Medium List 2 Accent 4" w:semiHidden="0" w:uiPriority="66" w:unhideWhenUsed="0"/>
-    <w:lsdException w:name="Medium Grid 1 Accent 4" w:semiHidden="0" w:uiPriority="67" w:unhideWhenUsed="0"/>
-    <w:lsdException w:name="Medium Grid 2 Accent 4" w:semiHidden="0" w:uiPriority="68" w:unhideWhenUsed="0"/>
-    <w:lsdException w:name="Medium Grid 3 Accent 4" w:semiHidden="0" w:uiPriority="69" w:unhideWhenUsed="0"/>
-    <w:lsdException w:name="Dark List Accent 4" w:semiHidden="0" w:uiPriority="70" w:unhideWhenUsed="0"/>
-    <w:lsdException w:name="Colorful Shading Accent 4" w:semiHidden="0" w:uiPriority="71" w:unhideWhenUsed="0"/>
-    <w:lsdException w:name="Colorful List Accent 4" w:semiHidden="0" w:uiPriority="72" w:unhideWhenUsed="0"/>
-    <w:lsdException w:name="Colorful Grid Accent 4" w:semiHidden="0" w:uiPriority="73" w:unhideWhenUsed="0"/>
-    <w:lsdException w:name="Light Shading Accent 5" w:semiHidden="0" w:uiPriority="60" w:unhideWhenUsed="0"/>
-    <w:lsdException w:name="Light List Accent 5" w:semiHidden="0" w:uiPriority="61" w:unhideWhenUsed="0"/>
-    <w:lsdException w:name="Light Grid Accent 5" w:semiHidden="0" w:uiPriority="62" w:unhideWhenUsed="0"/>
-    <w:lsdException w:name="Medium Shading 1 Accent 5" w:semiHidden="0" w:uiPriority="63" w:unhideWhenUsed="0"/>
-    <w:lsdException w:name="Medium Shading 2 Accent 5" w:semiHidden="0" w:uiPriority="64" w:unhideWhenUsed="0"/>
-    <w:lsdException w:name="Medium List 1 Accent 5" w:semiHidden="0" w:uiPriority="65" w:unhideWhenUsed="0"/>
-    <w:lsdException w:name="Medium List 2 Accent 5" w:semiHidden="0" w:uiPriority="66" w:unhideWhenUsed="0"/>
-    <w:lsdException w:name="Medium Grid 1 Accent 5" w:semiHidden="0" w:uiPriority="67" w:unhideWhenUsed="0"/>
-    <w:lsdException w:name="Medium Grid 2 Accent 5" w:semiHidden="0" w:uiPriority="68" w:unhideWhenUsed="0"/>
-    <w:lsdException w:name="Medium Grid 3 Accent 5" w:semiHidden="0" w:uiPriority="69" w:unhideWhenUsed="0"/>
-    <w:lsdException w:name="Dark List Accent 5" w:semiHidden="0" w:uiPriority="70" w:unhideWhenUsed="0"/>
-    <w:lsdException w:name="Colorful Shading Accent 5" w:semiHidden="0" w:uiPriority="71" w:unhideWhenUsed="0"/>
-    <w:lsdException w:name="Colorful List Accent 5" w:semiHidden="0" w:uiPriority="72" w:unhideWhenUsed="0"/>
-    <w:lsdException w:name="Colorful Grid Accent 5" w:semiHidden="0" w:uiPriority="73" w:unhideWhenUsed="0"/>
-    <w:lsdException w:name="Light Shading Accent 6" w:semiHidden="0" w:uiPriority="60" w:unhideWhenUsed="0"/>
-    <w:lsdException w:name="Light List Accent 6" w:semiHidden="0" w:uiPriority="61" w:unhideWhenUsed="0"/>
-    <w:lsdException w:name="Light Grid Accent 6" w:semiHidden="0" w:uiPriority="62" w:unhideWhenUsed="0"/>
-    <w:lsdException w:name="Medium Shading 1 Accent 6" w:semiHidden="0" w:uiPriority="63" w:unhideWhenUsed="0"/>
-    <w:lsdException w:name="Medium Shading 2 Accent 6" w:semiHidden="0" w:uiPriority="64" w:unhideWhenUsed="0"/>
-    <w:lsdException w:name="Medium List 1 Accent 6" w:semiHidden="0" w:uiPriority="65" w:unhideWhenUsed="0"/>
-    <w:lsdException w:name="Medium List 2 Accent 6" w:semiHidden="0" w:uiPriority="66" w:unhideWhenUsed="0"/>
-    <w:lsdException w:name="Medium Grid 1 Accent 6" w:semiHidden="0" w:uiPriority="67" w:unhideWhenUsed="0"/>
-    <w:lsdException w:name="Medium Grid 2 Accent 6" w:semiHidden="0" w:uiPriority="68" w:unhideWhenUsed="0"/>
-    <w:lsdException w:name="Medium Grid 3 Accent 6" w:semiHidden="0" w:uiPriority="69" w:unhideWhenUsed="0"/>
-    <w:lsdException w:name="Dark List Accent 6" w:semiHidden="0" w:uiPriority="70" w:unhideWhenUsed="0"/>
-    <w:lsdException w:name="Colorful Shading Accent 6" w:semiHidden="0" w:uiPriority="71" w:unhideWhenUsed="0"/>
-    <w:lsdException w:name="Colorful List Accent 6" w:semiHidden="0" w:uiPriority="72" w:unhideWhenUsed="0"/>
-    <w:lsdException w:name="Colorful Grid Accent 6" w:semiHidden="0" w:uiPriority="73" w:unhideWhenUsed="0"/>
-    <w:lsdException w:name="Subtle Emphasis" w:semiHidden="0" w:uiPriority="19" w:unhideWhenUsed="0" w:qFormat="1"/>
-    <w:lsdException w:name="Intense Emphasis" w:semiHidden="0" w:uiPriority="21" w:unhideWhenUsed="0" w:qFormat="1"/>
-    <w:lsdException w:name="Subtle Reference" w:semiHidden="0" w:uiPriority="31" w:unhideWhenUsed="0" w:qFormat="1"/>
-    <w:lsdException w:name="Intense Reference" w:semiHidden="0" w:uiPriority="32" w:unhideWhenUsed="0" w:qFormat="1"/>
-    <w:lsdException w:name="Book Title" w:semiHidden="0" w:uiPriority="33" w:unhideWhenUsed="0" w:qFormat="1"/>
-    <w:lsdException w:name="Bibliography" w:uiPriority="37"/>
-    <w:lsdException w:name="TOC Heading" w:uiPriority="39" w:qFormat="1"/>
+  <w:latentStyles w:defLockedState="0" w:defUIPriority="99" w:defSemiHidden="0" w:defUnhideWhenUsed="0" w:defQFormat="0" w:count="371">
+    <w:lsdException w:name="Normal" w:uiPriority="0" w:qFormat="1"/>
+    <w:lsdException w:name="heading 1" w:uiPriority="0" w:qFormat="1"/>
+    <w:lsdException w:name="heading 2" w:semiHidden="1" w:uiPriority="0" w:unhideWhenUsed="1" w:qFormat="1"/>
+    <w:lsdException w:name="heading 3" w:semiHidden="1" w:uiPriority="0" w:unhideWhenUsed="1" w:qFormat="1"/>
+    <w:lsdException w:name="heading 4" w:semiHidden="1" w:uiPriority="0" w:unhideWhenUsed="1" w:qFormat="1"/>
+    <w:lsdException w:name="heading 5" w:semiHidden="1" w:uiPriority="0" w:unhideWhenUsed="1" w:qFormat="1"/>
+    <w:lsdException w:name="heading 6" w:semiHidden="1" w:uiPriority="0" w:unhideWhenUsed="1" w:qFormat="1"/>
+    <w:lsdException w:name="heading 7" w:semiHidden="1" w:uiPriority="9" w:unhideWhenUsed="1" w:qFormat="1"/>
+    <w:lsdException w:name="heading 8" w:semiHidden="1" w:uiPriority="9" w:unhideWhenUsed="1" w:qFormat="1"/>
+    <w:lsdException w:name="heading 9" w:semiHidden="1" w:uiPriority="9" w:unhideWhenUsed="1" w:qFormat="1"/>
+    <w:lsdException w:name="index 1" w:semiHidden="1" w:unhideWhenUsed="1"/>
+    <w:lsdException w:name="index 2" w:semiHidden="1" w:unhideWhenUsed="1"/>
+    <w:lsdException w:name="index 3" w:semiHidden="1" w:unhideWhenUsed="1"/>
+    <w:lsdException w:name="index 4" w:semiHidden="1" w:unhideWhenUsed="1"/>
+    <w:lsdException w:name="index 5" w:semiHidden="1" w:unhideWhenUsed="1"/>
+    <w:lsdException w:name="index 6" w:semiHidden="1" w:unhideWhenUsed="1"/>
+    <w:lsdException w:name="index 7" w:semiHidden="1" w:unhideWhenUsed="1"/>
+    <w:lsdException w:name="index 8" w:semiHidden="1" w:unhideWhenUsed="1"/>
+    <w:lsdException w:name="index 9" w:semiHidden="1" w:unhideWhenUsed="1"/>
+    <w:lsdException w:name="toc 1" w:semiHidden="1" w:uiPriority="39" w:unhideWhenUsed="1"/>
+    <w:lsdException w:name="toc 2" w:semiHidden="1" w:uiPriority="39" w:unhideWhenUsed="1"/>
+    <w:lsdException w:name="toc 3" w:semiHidden="1" w:uiPriority="39" w:unhideWhenUsed="1"/>
+    <w:lsdException w:name="toc 4" w:semiHidden="1" w:uiPriority="39" w:unhideWhenUsed="1"/>
+    <w:lsdException w:name="toc 5" w:semiHidden="1" w:uiPriority="39" w:unhideWhenUsed="1"/>
+    <w:lsdException w:name="toc 6" w:semiHidden="1" w:uiPriority="39" w:unhideWhenUsed="1"/>
+    <w:lsdException w:name="toc 7" w:semiHidden="1" w:uiPriority="39" w:unhideWhenUsed="1"/>
+    <w:lsdException w:name="toc 8" w:semiHidden="1" w:uiPriority="39" w:unhideWhenUsed="1"/>
+    <w:lsdException w:name="toc 9" w:semiHidden="1" w:uiPriority="39" w:unhideWhenUsed="1"/>
+    <w:lsdException w:name="Normal Indent" w:semiHidden="1" w:unhideWhenUsed="1"/>
+    <w:lsdException w:name="footnote text" w:semiHidden="1" w:unhideWhenUsed="1"/>
+    <w:lsdException w:name="annotation text" w:semiHidden="1" w:unhideWhenUsed="1"/>
+    <w:lsdException w:name="header" w:semiHidden="1" w:unhideWhenUsed="1"/>
+    <w:lsdException w:name="footer" w:semiHidden="1" w:unhideWhenUsed="1"/>
+    <w:lsdException w:name="index heading" w:semiHidden="1" w:unhideWhenUsed="1"/>
+    <w:lsdException w:name="caption" w:semiHidden="1" w:uiPriority="35" w:unhideWhenUsed="1" w:qFormat="1"/>
+    <w:lsdException w:name="table of figures" w:semiHidden="1" w:unhideWhenUsed="1"/>
+    <w:lsdException w:name="envelope address" w:semiHidden="1" w:unhideWhenUsed="1"/>
+    <w:lsdException w:name="envelope return" w:semiHidden="1" w:unhideWhenUsed="1"/>
+    <w:lsdException w:name="footnote reference" w:semiHidden="1" w:unhideWhenUsed="1"/>
+    <w:lsdException w:name="annotation reference" w:semiHidden="1" w:unhideWhenUsed="1"/>
+    <w:lsdException w:name="line number" w:semiHidden="1" w:unhideWhenUsed="1"/>
+    <w:lsdException w:name="page number" w:semiHidden="1" w:unhideWhenUsed="1"/>
+    <w:lsdException w:name="endnote reference" w:semiHidden="1" w:unhideWhenUsed="1"/>
+    <w:lsdException w:name="endnote text" w:semiHidden="1" w:unhideWhenUsed="1"/>
+    <w:lsdException w:name="table of authorities" w:semiHidden="1" w:unhideWhenUsed="1"/>
+    <w:lsdException w:name="macro" w:semiHidden="1" w:unhideWhenUsed="1"/>
+    <w:lsdException w:name="toa heading" w:semiHidden="1" w:unhideWhenUsed="1"/>
+    <w:lsdException w:name="List" w:semiHidden="1" w:unhideWhenUsed="1"/>
+    <w:lsdException w:name="List Bullet" w:semiHidden="1" w:unhideWhenUsed="1"/>
+    <w:lsdException w:name="List Number" w:semiHidden="1" w:unhideWhenUsed="1"/>
+    <w:lsdException w:name="List 2" w:semiHidden="1" w:unhideWhenUsed="1"/>
+    <w:lsdException w:name="List 3" w:semiHidden="1" w:unhideWhenUsed="1"/>
+    <w:lsdException w:name="List 4" w:semiHidden="1" w:unhideWhenUsed="1"/>
+    <w:lsdException w:name="List 5" w:semiHidden="1" w:unhideWhenUsed="1"/>
+    <w:lsdException w:name="List Bullet 2" w:semiHidden="1" w:unhideWhenUsed="1"/>
+    <w:lsdException w:name="List Bullet 3" w:semiHidden="1" w:unhideWhenUsed="1"/>
+    <w:lsdException w:name="List Bullet 4" w:semiHidden="1" w:unhideWhenUsed="1"/>
+    <w:lsdException w:name="List Bullet 5" w:semiHidden="1" w:unhideWhenUsed="1"/>
+    <w:lsdException w:name="List Number 2" w:semiHidden="1" w:unhideWhenUsed="1"/>
+    <w:lsdException w:name="List Number 3" w:semiHidden="1" w:unhideWhenUsed="1"/>
+    <w:lsdException w:name="List Number 4" w:semiHidden="1" w:unhideWhenUsed="1"/>
+    <w:lsdException w:name="List Number 5" w:semiHidden="1" w:unhideWhenUsed="1"/>
+    <w:lsdException w:name="Title" w:uiPriority="0" w:qFormat="1"/>
+    <w:lsdException w:name="Closing" w:semiHidden="1" w:unhideWhenUsed="1"/>
+    <w:lsdException w:name="Signature" w:semiHidden="1" w:unhideWhenUsed="1"/>
+    <w:lsdException w:name="Default Paragraph Font" w:semiHidden="1" w:uiPriority="1" w:unhideWhenUsed="1"/>
+    <w:lsdException w:name="Body Text" w:semiHidden="1" w:unhideWhenUsed="1"/>
+    <w:lsdException w:name="Body Text Indent" w:semiHidden="1" w:unhideWhenUsed="1"/>
+    <w:lsdException w:name="List Continue" w:semiHidden="1" w:unhideWhenUsed="1"/>
+    <w:lsdException w:name="List Continue 2" w:semiHidden="1" w:unhideWhenUsed="1"/>
+    <w:lsdException w:name="List Continue 3" w:semiHidden="1" w:unhideWhenUsed="1"/>
+    <w:lsdException w:name="List Continue 4" w:semiHidden="1" w:unhideWhenUsed="1"/>
+    <w:lsdException w:name="List Continue 5" w:semiHidden="1" w:unhideWhenUsed="1"/>
+    <w:lsdException w:name="Message Header" w:semiHidden="1" w:unhideWhenUsed="1"/>
+    <w:lsdException w:name="Subtitle" w:uiPriority="0" w:qFormat="1"/>
+    <w:lsdException w:name="Salutation" w:semiHidden="1" w:unhideWhenUsed="1"/>
+    <w:lsdException w:name="Date" w:semiHidden="1" w:unhideWhenUsed="1"/>
+    <w:lsdException w:name="Body Text First Indent" w:semiHidden="1" w:unhideWhenUsed="1"/>
+    <w:lsdException w:name="Body Text First Indent 2" w:semiHidden="1" w:unhideWhenUsed="1"/>
+    <w:lsdException w:name="Note Heading" w:semiHidden="1" w:unhideWhenUsed="1"/>
+    <w:lsdException w:name="Body Text 2" w:semiHidden="1" w:unhideWhenUsed="1"/>
+    <w:lsdException w:name="Body Text 3" w:semiHidden="1" w:unhideWhenUsed="1"/>
+    <w:lsdException w:name="Body Text Indent 2" w:semiHidden="1" w:unhideWhenUsed="1"/>
+    <w:lsdException w:name="Body Text Indent 3" w:semiHidden="1" w:unhideWhenUsed="1"/>
+    <w:lsdException w:name="Block Text" w:semiHidden="1" w:unhideWhenUsed="1"/>
+    <w:lsdException w:name="Hyperlink" w:semiHidden="1" w:unhideWhenUsed="1"/>
+    <w:lsdException w:name="FollowedHyperlink" w:semiHidden="1" w:unhideWhenUsed="1"/>
+    <w:lsdException w:name="Strong" w:uiPriority="22" w:qFormat="1"/>
+    <w:lsdException w:name="Emphasis" w:uiPriority="20" w:qFormat="1"/>
+    <w:lsdException w:name="Document Map" w:semiHidden="1" w:unhideWhenUsed="1"/>
+    <w:lsdException w:name="Plain Text" w:semiHidden="1" w:unhideWhenUsed="1"/>
+    <w:lsdException w:name="E-mail Signature" w:semiHidden="1" w:unhideWhenUsed="1"/>
+    <w:lsdException w:name="HTML Top of Form" w:semiHidden="1" w:unhideWhenUsed="1"/>
+    <w:lsdException w:name="HTML Bottom of Form" w:semiHidden="1" w:unhideWhenUsed="1"/>
+    <w:lsdException w:name="Normal (Web)" w:semiHidden="1" w:unhideWhenUsed="1"/>
+    <w:lsdException w:name="HTML Acronym" w:semiHidden="1" w:unhideWhenUsed="1"/>
+    <w:lsdException w:name="HTML Address" w:semiHidden="1" w:unhideWhenUsed="1"/>
+    <w:lsdException w:name="HTML Cite" w:semiHidden="1" w:unhideWhenUsed="1"/>
+    <w:lsdException w:name="HTML Code" w:semiHidden="1" w:unhideWhenUsed="1"/>
+    <w:lsdException w:name="HTML Definition" w:semiHidden="1" w:unhideWhenUsed="1"/>
+    <w:lsdException w:name="HTML Keyboard" w:semiHidden="1" w:unhideWhenUsed="1"/>
+    <w:lsdException w:name="HTML Preformatted" w:semiHidden="1" w:unhideWhenUsed="1"/>
+    <w:lsdException w:name="HTML Sample" w:semiHidden="1" w:unhideWhenUsed="1"/>
+    <w:lsdException w:name="HTML Typewriter" w:semiHidden="1" w:unhideWhenUsed="1"/>
+    <w:lsdException w:name="HTML Variable" w:semiHidden="1" w:unhideWhenUsed="1"/>
+    <w:lsdException w:name="Normal Table" w:semiHidden="1" w:unhideWhenUsed="1"/>
+    <w:lsdException w:name="annotation subject" w:semiHidden="1" w:unhideWhenUsed="1"/>
+    <w:lsdException w:name="No List" w:semiHidden="1" w:unhideWhenUsed="1"/>
+    <w:lsdException w:name="Outline List 1" w:semiHidden="1" w:unhideWhenUsed="1"/>
+    <w:lsdException w:name="Outline List 2" w:semiHidden="1" w:unhideWhenUsed="1"/>
+    <w:lsdException w:name="Outline List 3" w:semiHidden="1" w:unhideWhenUsed="1"/>
+    <w:lsdException w:name="Table Simple 1" w:semiHidden="1" w:unhideWhenUsed="1"/>
+    <w:lsdException w:name="Table Simple 2" w:semiHidden="1" w:unhideWhenUsed="1"/>
+    <w:lsdException w:name="Table Simple 3" w:semiHidden="1" w:unhideWhenUsed="1"/>
+    <w:lsdException w:name="Table Classic 1" w:semiHidden="1" w:unhideWhenUsed="1"/>
+    <w:lsdException w:name="Table Classic 2" w:semiHidden="1" w:unhideWhenUsed="1"/>
+    <w:lsdException w:name="Table Classic 3" w:semiHidden="1" w:unhideWhenUsed="1"/>
+    <w:lsdException w:name="Table Classic 4" w:semiHidden="1" w:unhideWhenUsed="1"/>
+    <w:lsdException w:name="Table Colorful 1" w:semiHidden="1" w:unhideWhenUsed="1"/>
+    <w:lsdException w:name="Table Colorful 2" w:semiHidden="1" w:unhideWhenUsed="1"/>
+    <w:lsdException w:name="Table Colorful 3" w:semiHidden="1" w:unhideWhenUsed="1"/>
+    <w:lsdException w:name="Table Columns 1" w:semiHidden="1" w:unhideWhenUsed="1"/>
+    <w:lsdException w:name="Table Columns 2" w:semiHidden="1" w:unhideWhenUsed="1"/>
+    <w:lsdException w:name="Table Columns 3" w:semiHidden="1" w:unhideWhenUsed="1"/>
+    <w:lsdException w:name="Table Columns 4" w:semiHidden="1" w:unhideWhenUsed="1"/>
+    <w:lsdException w:name="Table Columns 5" w:semiHidden="1" w:unhideWhenUsed="1"/>
+    <w:lsdException w:name="Table Grid 1" w:semiHidden="1" w:unhideWhenUsed="1"/>
+    <w:lsdException w:name="Table Grid 2" w:semiHidden="1" w:unhideWhenUsed="1"/>
+    <w:lsdException w:name="Table Grid 3" w:semiHidden="1" w:unhideWhenUsed="1"/>
+    <w:lsdException w:name="Table Grid 4" w:semiHidden="1" w:unhideWhenUsed="1"/>
+    <w:lsdException w:name="Table Grid 5" w:semiHidden="1" w:unhideWhenUsed="1"/>
+    <w:lsdException w:name="Table Grid 6" w:semiHidden="1" w:unhideWhenUsed="1"/>
+    <w:lsdException w:name="Table Grid 7" w:semiHidden="1" w:unhideWhenUsed="1"/>
+    <w:lsdException w:name="Table Grid 8" w:semiHidden="1" w:unhideWhenUsed="1"/>
+    <w:lsdException w:name="Table List 1" w:semiHidden="1" w:unhideWhenUsed="1"/>
+    <w:lsdException w:name="Table List 2" w:semiHidden="1" w:unhideWhenUsed="1"/>
+    <w:lsdException w:name="Table List 3" w:semiHidden="1" w:unhideWhenUsed="1"/>
+    <w:lsdException w:name="Table List 4" w:semiHidden="1" w:unhideWhenUsed="1"/>
+    <w:lsdException w:name="Table List 5" w:semiHidden="1" w:unhideWhenUsed="1"/>
+    <w:lsdException w:name="Table List 6" w:semiHidden="1" w:unhideWhenUsed="1"/>
+    <w:lsdException w:name="Table List 7" w:semiHidden="1" w:unhideWhenUsed="1"/>
+    <w:lsdException w:name="Table List 8" w:semiHidden="1" w:unhideWhenUsed="1"/>
+    <w:lsdException w:name="Table 3D effects 1" w:semiHidden="1" w:unhideWhenUsed="1"/>
+    <w:lsdException w:name="Table 3D effects 2" w:semiHidden="1" w:unhideWhenUsed="1"/>
+    <w:lsdException w:name="Table 3D effects 3" w:semiHidden="1" w:unhideWhenUsed="1"/>
+    <w:lsdException w:name="Table Contemporary" w:semiHidden="1" w:unhideWhenUsed="1"/>
+    <w:lsdException w:name="Table Elegant" w:semiHidden="1" w:unhideWhenUsed="1"/>
+    <w:lsdException w:name="Table Professional" w:semiHidden="1" w:unhideWhenUsed="1"/>
+    <w:lsdException w:name="Table Subtle 1" w:semiHidden="1" w:unhideWhenUsed="1"/>
+    <w:lsdException w:name="Table Subtle 2" w:semiHidden="1" w:unhideWhenUsed="1"/>
+    <w:lsdException w:name="Table Web 1" w:semiHidden="1" w:unhideWhenUsed="1"/>
+    <w:lsdException w:name="Table Web 2" w:semiHidden="1" w:unhideWhenUsed="1"/>
+    <w:lsdException w:name="Table Web 3" w:semiHidden="1" w:unhideWhenUsed="1"/>
+    <w:lsdException w:name="Balloon Text" w:semiHidden="1" w:unhideWhenUsed="1"/>
+    <w:lsdException w:name="Table Grid" w:uiPriority="39"/>
+    <w:lsdException w:name="Table Theme" w:semiHidden="1" w:unhideWhenUsed="1"/>
+    <w:lsdException w:name="Placeholder Text" w:semiHidden="1"/>
+    <w:lsdException w:name="No Spacing" w:uiPriority="1" w:qFormat="1"/>
+    <w:lsdException w:name="Light Shading" w:uiPriority="60"/>
+    <w:lsdException w:name="Light List" w:uiPriority="61"/>
+    <w:lsdException w:name="Light Grid" w:uiPriority="62"/>
+    <w:lsdException w:name="Medium Shading 1" w:uiPriority="63"/>
+    <w:lsdException w:name="Medium Shading 2" w:uiPriority="64"/>
+    <w:lsdException w:name="Medium List 1" w:uiPriority="65"/>
+    <w:lsdException w:name="Medium List 2" w:uiPriority="66"/>
+    <w:lsdException w:name="Medium Grid 1" w:uiPriority="67"/>
+    <w:lsdException w:name="Medium Grid 2" w:uiPriority="68"/>
+    <w:lsdException w:name="Medium Grid 3" w:uiPriority="69"/>
+    <w:lsdException w:name="Dark List" w:uiPriority="70"/>
+    <w:lsdException w:name="Colorful Shading" w:uiPriority="71"/>
+    <w:lsdException w:name="Colorful List" w:uiPriority="72"/>
+    <w:lsdException w:name="Colorful Grid" w:uiPriority="73"/>
+    <w:lsdException w:name="Light Shading Accent 1" w:uiPriority="60"/>
+    <w:lsdException w:name="Light List Accent 1" w:uiPriority="61"/>
+    <w:lsdException w:name="Light Grid Accent 1" w:uiPriority="62"/>
+    <w:lsdException w:name="Medium Shading 1 Accent 1" w:uiPriority="63"/>
+    <w:lsdException w:name="Medium Shading 2 Accent 1" w:uiPriority="64"/>
+    <w:lsdException w:name="Medium List 1 Accent 1" w:uiPriority="65"/>
+    <w:lsdException w:name="Revision" w:semiHidden="1"/>
+    <w:lsdException w:name="List Paragraph" w:uiPriority="34" w:qFormat="1"/>
+    <w:lsdException w:name="Quote" w:uiPriority="29" w:qFormat="1"/>
+    <w:lsdException w:name="Intense Quote" w:uiPriority="30" w:qFormat="1"/>
+    <w:lsdException w:name="Medium List 2 Accent 1" w:uiPriority="66"/>
+    <w:lsdException w:name="Medium Grid 1 Accent 1" w:uiPriority="67"/>
+    <w:lsdException w:name="Medium Grid 2 Accent 1" w:uiPriority="68"/>
+    <w:lsdException w:name="Medium Grid 3 Accent 1" w:uiPriority="69"/>
+    <w:lsdException w:name="Dark List Accent 1" w:uiPriority="70"/>
+    <w:lsdException w:name="Colorful Shading Accent 1" w:uiPriority="71"/>
+    <w:lsdException w:name="Colorful List Accent 1" w:uiPriority="72"/>
+    <w:lsdException w:name="Colorful Grid Accent 1" w:uiPriority="73"/>
+    <w:lsdException w:name="Light Shading Accent 2" w:uiPriority="60"/>
+    <w:lsdException w:name="Light List Accent 2" w:uiPriority="61"/>
+    <w:lsdException w:name="Light Grid Accent 2" w:uiPriority="62"/>
+    <w:lsdException w:name="Medium Shading 1 Accent 2" w:uiPriority="63"/>
+    <w:lsdException w:name="Medium Shading 2 Accent 2" w:uiPriority="64"/>
+    <w:lsdException w:name="Medium List 1 Accent 2" w:uiPriority="65"/>
+    <w:lsdException w:name="Medium List 2 Accent 2" w:uiPriority="66"/>
+    <w:lsdException w:name="Medium Grid 1 Accent 2" w:uiPriority="67"/>
+    <w:lsdException w:name="Medium Grid 2 Accent 2" w:uiPriority="68"/>
+    <w:lsdException w:name="Medium Grid 3 Accent 2" w:uiPriority="69"/>
+    <w:lsdException w:name="Dark List Accent 2" w:uiPriority="70"/>
+    <w:lsdException w:name="Colorful Shading Accent 2" w:uiPriority="71"/>
+    <w:lsdException w:name="Colorful List Accent 2" w:uiPriority="72"/>
+    <w:lsdException w:name="Colorful Grid Accent 2" w:uiPriority="73"/>
+    <w:lsdException w:name="Light Shading Accent 3" w:uiPriority="60"/>
+    <w:lsdException w:name="Light List Accent 3" w:uiPriority="61"/>
+    <w:lsdException w:name="Light Grid Accent 3" w:uiPriority="62"/>
+    <w:lsdException w:name="Medium Shading 1 Accent 3" w:uiPriority="63"/>
+    <w:lsdException w:name="Medium Shading 2 Accent 3" w:uiPriority="64"/>
+    <w:lsdException w:name="Medium List 1 Accent 3" w:uiPriority="65"/>
+    <w:lsdException w:name="Medium List 2 Accent 3" w:uiPriority="66"/>
+    <w:lsdException w:name="Medium Grid 1 Accent 3" w:uiPriority="67"/>
+    <w:lsdException w:name="Medium Grid 2 Accent 3" w:uiPriority="68"/>
+    <w:lsdException w:name="Medium Grid 3 Accent 3" w:uiPriority="69"/>
+    <w:lsdException w:name="Dark List Accent 3" w:uiPriority="70"/>
+    <w:lsdException w:name="Colorful Shading Accent 3" w:uiPriority="71"/>
+    <w:lsdException w:name="Colorful List Accent 3" w:uiPriority="72"/>
+    <w:lsdException w:name="Colorful Grid Accent 3" w:uiPriority="73"/>
+    <w:lsdException w:name="Light Shading Accent 4" w:uiPriority="60"/>
+    <w:lsdException w:name="Light List Accent 4" w:uiPriority="61"/>
+    <w:lsdException w:name="Light Grid Accent 4" w:uiPriority="62"/>
+    <w:lsdException w:name="Medium Shading 1 Accent 4" w:uiPriority="63"/>
+    <w:lsdException w:name="Medium Shading 2 Accent 4" w:uiPriority="64"/>
+    <w:lsdException w:name="Medium List 1 Accent 4" w:uiPriority="65"/>
+    <w:lsdException w:name="Medium List 2 Accent 4" w:uiPriority="66"/>
+    <w:lsdException w:name="Medium Grid 1 Accent 4" w:uiPriority="67"/>
+    <w:lsdException w:name="Medium Grid 2 Accent 4" w:uiPriority="68"/>
+    <w:lsdException w:name="Medium Grid 3 Accent 4" w:uiPriority="69"/>
+    <w:lsdException w:name="Dark List Accent 4" w:uiPriority="70"/>
+    <w:lsdException w:name="Colorful Shading Accent 4" w:uiPriority="71"/>
+    <w:lsdException w:name="Colorful List Accent 4" w:uiPriority="72"/>
+    <w:lsdException w:name="Colorful Grid Accent 4" w:uiPriority="73"/>
+    <w:lsdException w:name="Light Shading Accent 5" w:uiPriority="60"/>
+    <w:lsdException w:name="Light List Accent 5" w:uiPriority="61"/>
+    <w:lsdException w:name="Light Grid Accent 5" w:uiPriority="62"/>
+    <w:lsdException w:name="Medium Shading 1 Accent 5" w:uiPriority="63"/>
+    <w:lsdException w:name="Medium Shading 2 Accent 5" w:uiPriority="64"/>
+    <w:lsdException w:name="Medium List 1 Accent 5" w:uiPriority="65"/>
+    <w:lsdException w:name="Medium List 2 Accent 5" w:uiPriority="66"/>
+    <w:lsdException w:name="Medium Grid 1 Accent 5" w:uiPriority="67"/>
+    <w:lsdException w:name="Medium Grid 2 Accent 5" w:uiPriority="68"/>
+    <w:lsdException w:name="Medium Grid 3 Accent 5" w:uiPriority="69"/>
+    <w:lsdException w:name="Dark List Accent 5" w:uiPriority="70"/>
+    <w:lsdException w:name="Colorful Shading Accent 5" w:uiPriority="71"/>
+    <w:lsdException w:name="Colorful List Accent 5" w:uiPriority="72"/>
+    <w:lsdException w:name="Colorful Grid Accent 5" w:uiPriority="73"/>
+    <w:lsdException w:name="Light Shading Accent 6" w:uiPriority="60"/>
+    <w:lsdException w:name="Light List Accent 6" w:uiPriority="61"/>
+    <w:lsdException w:name="Light Grid Accent 6" w:uiPriority="62"/>
+    <w:lsdException w:name="Medium Shading 1 Accent 6" w:uiPriority="63"/>
+    <w:lsdException w:name="Medium Shading 2 Accent 6" w:uiPriority="64"/>
+    <w:lsdException w:name="Medium List 1 Accent 6" w:uiPriority="65"/>
+    <w:lsdException w:name="Medium List 2 Accent 6" w:uiPriority="66"/>
+    <w:lsdException w:name="Medium Grid 1 Accent 6" w:uiPriority="67"/>
+    <w:lsdException w:name="Medium Grid 2 Accent 6" w:uiPriority="68"/>
+    <w:lsdException w:name="Medium Grid 3 Accent 6" w:uiPriority="69"/>
+    <w:lsdException w:name="Dark List Accent 6" w:uiPriority="70"/>
+    <w:lsdException w:name="Colorful Shading Accent 6" w:uiPriority="71"/>
+    <w:lsdException w:name="Colorful List Accent 6" w:uiPriority="72"/>
+    <w:lsdException w:name="Colorful Grid Accent 6" w:uiPriority="73"/>
+    <w:lsdException w:name="Subtle Emphasis" w:uiPriority="19" w:qFormat="1"/>
+    <w:lsdException w:name="Intense Emphasis" w:uiPriority="21" w:qFormat="1"/>
+    <w:lsdException w:name="Subtle Reference" w:uiPriority="31" w:qFormat="1"/>
+    <w:lsdException w:name="Intense Reference" w:uiPriority="32" w:qFormat="1"/>
+    <w:lsdException w:name="Book Title" w:uiPriority="33" w:qFormat="1"/>
+    <w:lsdException w:name="Bibliography" w:semiHidden="1" w:uiPriority="37" w:unhideWhenUsed="1"/>
+    <w:lsdException w:name="TOC Heading" w:semiHidden="1" w:uiPriority="39" w:unhideWhenUsed="1" w:qFormat="1"/>
+    <w:lsdException w:name="Plain Table 1" w:uiPriority="41"/>
+    <w:lsdException w:name="Plain Table 2" w:uiPriority="42"/>
+    <w:lsdException w:name="Plain Table 3" w:uiPriority="43"/>
+    <w:lsdException w:name="Plain Table 4" w:uiPriority="44"/>
+    <w:lsdException w:name="Plain Table 5" w:uiPriority="45"/>
+    <w:lsdException w:name="Grid Table Light" w:uiPriority="40"/>
+    <w:lsdException w:name="Grid Table 1 Light" w:uiPriority="46"/>
+    <w:lsdException w:name="Grid Table 2" w:uiPriority="47"/>
+    <w:lsdException w:name="Grid Table 3" w:uiPriority="48"/>
+    <w:lsdException w:name="Grid Table 4" w:uiPriority="49"/>
+    <w:lsdException w:name="Grid Table 5 Dark" w:uiPriority="50"/>
+    <w:lsdException w:name="Grid Table 6 Colorful" w:uiPriority="51"/>
+    <w:lsdException w:name="Grid Table 7 Colorful" w:uiPriority="52"/>
+    <w:lsdException w:name="Grid Table 1 Light Accent 1" w:uiPriority="46"/>
+    <w:lsdException w:name="Grid Table 2 Accent 1" w:uiPriority="47"/>
+    <w:lsdException w:name="Grid Table 3 Accent 1" w:uiPriority="48"/>
+    <w:lsdException w:name="Grid Table 4 Accent 1" w:uiPriority="49"/>
+    <w:lsdException w:name="Grid Table 5 Dark Accent 1" w:uiPriority="50"/>
+    <w:lsdException w:name="Grid Table 6 Colorful Accent 1" w:uiPriority="51"/>
+    <w:lsdException w:name="Grid Table 7 Colorful Accent 1" w:uiPriority="52"/>
+    <w:lsdException w:name="Grid Table 1 Light Accent 2" w:uiPriority="46"/>
+    <w:lsdException w:name="Grid Table 2 Accent 2" w:uiPriority="47"/>
+    <w:lsdException w:name="Grid Table 3 Accent 2" w:uiPriority="48"/>
+    <w:lsdException w:name="Grid Table 4 Accent 2" w:uiPriority="49"/>
+    <w:lsdException w:name="Grid Table 5 Dark Accent 2" w:uiPriority="50"/>
+    <w:lsdException w:name="Grid Table 6 Colorful Accent 2" w:uiPriority="51"/>
+    <w:lsdException w:name="Grid Table 7 Colorful Accent 2" w:uiPriority="52"/>
+    <w:lsdException w:name="Grid Table 1 Light Accent 3" w:uiPriority="46"/>
+    <w:lsdException w:name="Grid Table 2 Accent 3" w:uiPriority="47"/>
+    <w:lsdException w:name="Grid Table 3 Accent 3" w:uiPriority="48"/>
+    <w:lsdException w:name="Grid Table 4 Accent 3" w:uiPriority="49"/>
+    <w:lsdException w:name="Grid Table 5 Dark Accent 3" w:uiPriority="50"/>
+    <w:lsdException w:name="Grid Table 6 Colorful Accent 3" w:uiPriority="51"/>
+    <w:lsdException w:name="Grid Table 7 Colorful Accent 3" w:uiPriority="52"/>
+    <w:lsdException w:name="Grid Table 1 Light Accent 4" w:uiPriority="46"/>
+    <w:lsdException w:name="Grid Table 2 Accent 4" w:uiPriority="47"/>
+    <w:lsdException w:name="Grid Table 3 Accent 4" w:uiPriority="48"/>
+    <w:lsdException w:name="Grid Table 4 Accent 4" w:uiPriority="49"/>
+    <w:lsdException w:name="Grid Table 5 Dark Accent 4" w:uiPriority="50"/>
+    <w:lsdException w:name="Grid Table 6 Colorful Accent 4" w:uiPriority="51"/>
+    <w:lsdException w:name="Grid Table 7 Colorful Accent 4" w:uiPriority="52"/>
+    <w:lsdException w:name="Grid Table 1 Light Accent 5" w:uiPriority="46"/>
+    <w:lsdException w:name="Grid Table 2 Accent 5" w:uiPriority="47"/>
+    <w:lsdException w:name="Grid Table 3 Accent 5" w:uiPriority="48"/>
+    <w:lsdException w:name="Grid Table 4 Accent 5" w:uiPriority="49"/>
+    <w:lsdException w:name="Grid Table 5 Dark Accent 5" w:uiPriority="50"/>
+    <w:lsdException w:name="Grid Table 6 Colorful Accent 5" w:uiPriority="51"/>
+    <w:lsdException w:name="Grid Table 7 Colorful Accent 5" w:uiPriority="52"/>
+    <w:lsdException w:name="Grid Table 1 Light Accent 6" w:uiPriority="46"/>
+    <w:lsdException w:name="Grid Table 2 Accent 6" w:uiPriority="47"/>
+    <w:lsdException w:name="Grid Table 3 Accent 6" w:uiPriority="48"/>
+    <w:lsdException w:name="Grid Table 4 Accent 6" w:uiPriority="49"/>
+    <w:lsdException w:name="Grid Table 5 Dark Accent 6" w:uiPriority="50"/>
+    <w:lsdException w:name="Grid Table 6 Colorful Accent 6" w:uiPriority="51"/>
+    <w:lsdException w:name="Grid Table 7 Colorful Accent 6" w:uiPriority="52"/>
+    <w:lsdException w:name="List Table 1 Light" w:uiPriority="46"/>
+    <w:lsdException w:name="List Table 2" w:uiPriority="47"/>
+    <w:lsdException w:name="List Table 3" w:uiPriority="48"/>
+    <w:lsdException w:name="List Table 4" w:uiPriority="49"/>
+    <w:lsdException w:name="List Table 5 Dark" w:uiPriority="50"/>
+    <w:lsdException w:name="List Table 6 Colorful" w:uiPriority="51"/>
+    <w:lsdException w:name="List Table 7 Colorful" w:uiPriority="52"/>
+    <w:lsdException w:name="List Table 1 Light Accent 1" w:uiPriority="46"/>
+    <w:lsdException w:name="List Table 2 Accent 1" w:uiPriority="47"/>
+    <w:lsdException w:name="List Table 3 Accent 1" w:uiPriority="48"/>
+    <w:lsdException w:name="List Table 4 Accent 1" w:uiPriority="49"/>
+    <w:lsdException w:name="List Table 5 Dark Accent 1" w:uiPriority="50"/>
+    <w:lsdException w:name="List Table 6 Colorful Accent 1" w:uiPriority="51"/>
+    <w:lsdException w:name="List Table 7 Colorful Accent 1" w:uiPriority="52"/>
+    <w:lsdException w:name="List Table 1 Light Accent 2" w:uiPriority="46"/>
+    <w:lsdException w:name="List Table 2 Accent 2" w:uiPriority="47"/>
+    <w:lsdException w:name="List Table 3 Accent 2" w:uiPriority="48"/>
+    <w:lsdException w:name="List Table 4 Accent 2" w:uiPriority="49"/>
+    <w:lsdException w:name="List Table 5 Dark Accent 2" w:uiPriority="50"/>
+    <w:lsdException w:name="List Table 6 Colorful Accent 2" w:uiPriority="51"/>
+    <w:lsdException w:name="List Table 7 Colorful Accent 2" w:uiPriority="52"/>
+    <w:lsdException w:name="List Table 1 Light Accent 3" w:uiPriority="46"/>
+    <w:lsdException w:name="List Table 2 Accent 3" w:uiPriority="47"/>
+    <w:lsdException w:name="List Table 3 Accent 3" w:uiPriority="48"/>
+    <w:lsdException w:name="List Table 4 Accent 3" w:uiPriority="49"/>
+    <w:lsdException w:name="List Table 5 Dark Accent 3" w:uiPriority="50"/>
+    <w:lsdException w:name="List Table 6 Colorful Accent 3" w:uiPriority="51"/>
+    <w:lsdException w:name="List Table 7 Colorful Accent 3" w:uiPriority="52"/>
+    <w:lsdException w:name="List Table 1 Light Accent 4" w:uiPriority="46"/>
+    <w:lsdException w:name="List Table 2 Accent 4" w:uiPriority="47"/>
+    <w:lsdException w:name="List Table 3 Accent 4" w:uiPriority="48"/>
+    <w:lsdException w:name="List Table 4 Accent 4" w:uiPriority="49"/>
+    <w:lsdException w:name="List Table 5 Dark Accent 4" w:uiPriority="50"/>
+    <w:lsdException w:name="List Table 6 Colorful Accent 4" w:uiPriority="51"/>
+    <w:lsdException w:name="List Table 7 Colorful Accent 4" w:uiPriority="52"/>
+    <w:lsdException w:name="List Table 1 Light Accent 5" w:uiPriority="46"/>
+    <w:lsdException w:name="List Table 2 Accent 5" w:uiPriority="47"/>
+    <w:lsdException w:name="List Table 3 Accent 5" w:uiPriority="48"/>
+    <w:lsdException w:name="List Table 4 Accent 5" w:uiPriority="49"/>
+    <w:lsdException w:name="List Table 5 Dark Accent 5" w:uiPriority="50"/>
+    <w:lsdException w:name="List Table 6 Colorful Accent 5" w:uiPriority="51"/>
+    <w:lsdException w:name="List Table 7 Colorful Accent 5" w:uiPriority="52"/>
+    <w:lsdException w:name="List Table 1 Light Accent 6" w:uiPriority="46"/>
+    <w:lsdException w:name="List Table 2 Accent 6" w:uiPriority="47"/>
+    <w:lsdException w:name="List Table 3 Accent 6" w:uiPriority="48"/>
+    <w:lsdException w:name="List Table 4 Accent 6" w:uiPriority="49"/>
+    <w:lsdException w:name="List Table 5 Dark Accent 6" w:uiPriority="50"/>
+    <w:lsdException w:name="List Table 6 Colorful Accent 6" w:uiPriority="51"/>
+    <w:lsdException w:name="List Table 7 Colorful Accent 6" w:uiPriority="52"/>
   </w:latentStyles>
   <w:style w:type="paragraph" w:default="1" w:styleId="a">
     <w:name w:val="Normal"/>
@@ -44065,7 +45503,6 @@
     <w:uiPriority w:val="39"/>
     <w:rsid w:val="003C5077"/>
     <w:tblPr>
-      <w:tblInd w:w="0" w:type="dxa"/>
       <w:tblBorders>
         <w:top w:val="single" w:sz="4" w:space="0" w:color="auto"/>
         <w:left w:val="single" w:sz="4" w:space="0" w:color="auto"/>
@@ -44074,12 +45511,6 @@
         <w:insideH w:val="single" w:sz="4" w:space="0" w:color="auto"/>
         <w:insideV w:val="single" w:sz="4" w:space="0" w:color="auto"/>
       </w:tblBorders>
-      <w:tblCellMar>
-        <w:top w:w="0" w:type="dxa"/>
-        <w:left w:w="108" w:type="dxa"/>
-        <w:bottom w:w="0" w:type="dxa"/>
-        <w:right w:w="108" w:type="dxa"/>
-      </w:tblCellMar>
     </w:tblPr>
   </w:style>
   <w:style w:type="character" w:styleId="a6">
@@ -44171,7 +45602,6 @@
     <w:uiPriority w:val="39"/>
     <w:rsid w:val="00E117B7"/>
     <w:tblPr>
-      <w:tblInd w:w="0" w:type="dxa"/>
       <w:tblBorders>
         <w:top w:val="single" w:sz="4" w:space="0" w:color="auto"/>
         <w:left w:val="single" w:sz="4" w:space="0" w:color="auto"/>
@@ -44180,12 +45610,6 @@
         <w:insideH w:val="single" w:sz="4" w:space="0" w:color="auto"/>
         <w:insideV w:val="single" w:sz="4" w:space="0" w:color="auto"/>
       </w:tblBorders>
-      <w:tblCellMar>
-        <w:top w:w="0" w:type="dxa"/>
-        <w:left w:w="108" w:type="dxa"/>
-        <w:bottom w:w="0" w:type="dxa"/>
-        <w:right w:w="108" w:type="dxa"/>
-      </w:tblCellMar>
     </w:tblPr>
   </w:style>
   <w:style w:type="character" w:styleId="ad">
@@ -44297,7 +45721,6 @@
       <w:lang w:eastAsia="en-US"/>
     </w:rPr>
     <w:tblPr>
-      <w:tblInd w:w="0" w:type="dxa"/>
       <w:tblBorders>
         <w:top w:val="single" w:sz="4" w:space="0" w:color="auto"/>
         <w:left w:val="single" w:sz="4" w:space="0" w:color="auto"/>
@@ -44306,12 +45729,6 @@
         <w:insideH w:val="single" w:sz="4" w:space="0" w:color="auto"/>
         <w:insideV w:val="single" w:sz="4" w:space="0" w:color="auto"/>
       </w:tblBorders>
-      <w:tblCellMar>
-        <w:top w:w="0" w:type="dxa"/>
-        <w:left w:w="108" w:type="dxa"/>
-        <w:bottom w:w="0" w:type="dxa"/>
-        <w:right w:w="108" w:type="dxa"/>
-      </w:tblCellMar>
     </w:tblPr>
   </w:style>
   <w:style w:type="character" w:styleId="af2">
@@ -44418,7 +45835,6 @@
       <w:lang w:eastAsia="en-US"/>
     </w:rPr>
     <w:tblPr>
-      <w:tblInd w:w="0" w:type="dxa"/>
       <w:tblBorders>
         <w:top w:val="single" w:sz="4" w:space="0" w:color="auto"/>
         <w:left w:val="single" w:sz="4" w:space="0" w:color="auto"/>
@@ -44427,12 +45843,6 @@
         <w:insideH w:val="single" w:sz="4" w:space="0" w:color="auto"/>
         <w:insideV w:val="single" w:sz="4" w:space="0" w:color="auto"/>
       </w:tblBorders>
-      <w:tblCellMar>
-        <w:top w:w="0" w:type="dxa"/>
-        <w:left w:w="108" w:type="dxa"/>
-        <w:bottom w:w="0" w:type="dxa"/>
-        <w:right w:w="108" w:type="dxa"/>
-      </w:tblCellMar>
     </w:tblPr>
   </w:style>
   <w:style w:type="numbering" w:customStyle="1" w:styleId="22">
@@ -44455,7 +45865,6 @@
       <w:lang w:eastAsia="en-US"/>
     </w:rPr>
     <w:tblPr>
-      <w:tblInd w:w="0" w:type="dxa"/>
       <w:tblBorders>
         <w:top w:val="single" w:sz="4" w:space="0" w:color="auto"/>
         <w:left w:val="single" w:sz="4" w:space="0" w:color="auto"/>
@@ -44464,12 +45873,6 @@
         <w:insideH w:val="single" w:sz="4" w:space="0" w:color="auto"/>
         <w:insideV w:val="single" w:sz="4" w:space="0" w:color="auto"/>
       </w:tblBorders>
-      <w:tblCellMar>
-        <w:top w:w="0" w:type="dxa"/>
-        <w:left w:w="108" w:type="dxa"/>
-        <w:bottom w:w="0" w:type="dxa"/>
-        <w:right w:w="108" w:type="dxa"/>
-      </w:tblCellMar>
     </w:tblPr>
   </w:style>
   <w:style w:type="numbering" w:customStyle="1" w:styleId="32">
@@ -44492,7 +45895,6 @@
       <w:lang w:eastAsia="en-US"/>
     </w:rPr>
     <w:tblPr>
-      <w:tblInd w:w="0" w:type="dxa"/>
       <w:tblBorders>
         <w:top w:val="single" w:sz="4" w:space="0" w:color="auto"/>
         <w:left w:val="single" w:sz="4" w:space="0" w:color="auto"/>
@@ -44501,12 +45903,6 @@
         <w:insideH w:val="single" w:sz="4" w:space="0" w:color="auto"/>
         <w:insideV w:val="single" w:sz="4" w:space="0" w:color="auto"/>
       </w:tblBorders>
-      <w:tblCellMar>
-        <w:top w:w="0" w:type="dxa"/>
-        <w:left w:w="108" w:type="dxa"/>
-        <w:bottom w:w="0" w:type="dxa"/>
-        <w:right w:w="108" w:type="dxa"/>
-      </w:tblCellMar>
     </w:tblPr>
   </w:style>
   <w:style w:type="paragraph" w:customStyle="1" w:styleId="af4">
@@ -44541,7 +45937,6 @@
       <w:lang w:eastAsia="en-US"/>
     </w:rPr>
     <w:tblPr>
-      <w:tblInd w:w="0" w:type="dxa"/>
       <w:tblBorders>
         <w:top w:val="single" w:sz="4" w:space="0" w:color="auto"/>
         <w:left w:val="single" w:sz="4" w:space="0" w:color="auto"/>
@@ -44550,12 +45945,6 @@
         <w:insideH w:val="single" w:sz="4" w:space="0" w:color="auto"/>
         <w:insideV w:val="single" w:sz="4" w:space="0" w:color="auto"/>
       </w:tblBorders>
-      <w:tblCellMar>
-        <w:top w:w="0" w:type="dxa"/>
-        <w:left w:w="108" w:type="dxa"/>
-        <w:bottom w:w="0" w:type="dxa"/>
-        <w:right w:w="108" w:type="dxa"/>
-      </w:tblCellMar>
     </w:tblPr>
   </w:style>
   <w:style w:type="character" w:customStyle="1" w:styleId="10">
@@ -44729,1078 +46118,7 @@
     </w:rPr>
   </w:style>
   <w:style w:type="character" w:customStyle="1" w:styleId="afa">
-    <w:name w:val="Название Знак"/>
-    <w:basedOn w:val="a0"/>
-    <w:link w:val="af9"/>
-    <w:rsid w:val="00C16772"/>
-    <w:rPr>
-      <w:rFonts w:eastAsia="Times New Roman"/>
-      <w:b/>
-      <w:sz w:val="72"/>
-      <w:szCs w:val="72"/>
-    </w:rPr>
-  </w:style>
-  <w:style w:type="paragraph" w:styleId="afb">
-    <w:name w:val="Subtitle"/>
-    <w:basedOn w:val="a"/>
-    <w:next w:val="a"/>
-    <w:link w:val="afc"/>
-    <w:rsid w:val="00C16772"/>
-    <w:pPr>
-      <w:keepNext/>
-      <w:keepLines/>
-      <w:spacing w:before="360" w:after="80" w:line="360" w:lineRule="auto"/>
-      <w:ind w:left="708"/>
-      <w:jc w:val="both"/>
-    </w:pPr>
-    <w:rPr>
-      <w:rFonts w:ascii="Georgia" w:eastAsia="Georgia" w:hAnsi="Georgia" w:cs="Georgia"/>
-      <w:i/>
-      <w:color w:val="666666"/>
-      <w:sz w:val="48"/>
-      <w:szCs w:val="48"/>
-      <w:lang w:eastAsia="ru-RU"/>
-    </w:rPr>
-  </w:style>
-  <w:style w:type="character" w:customStyle="1" w:styleId="afc">
-    <w:name w:val="Подзаголовок Знак"/>
-    <w:basedOn w:val="a0"/>
-    <w:link w:val="afb"/>
-    <w:rsid w:val="00C16772"/>
-    <w:rPr>
-      <w:rFonts w:ascii="Georgia" w:eastAsia="Georgia" w:hAnsi="Georgia" w:cs="Georgia"/>
-      <w:i/>
-      <w:color w:val="666666"/>
-      <w:sz w:val="48"/>
-      <w:szCs w:val="48"/>
-    </w:rPr>
-  </w:style>
-  <w:style w:type="character" w:styleId="afd">
-    <w:name w:val="FollowedHyperlink"/>
-    <w:basedOn w:val="a0"/>
-    <w:uiPriority w:val="99"/>
-    <w:semiHidden/>
-    <w:unhideWhenUsed/>
-    <w:rsid w:val="0020347E"/>
-    <w:rPr>
-      <w:color w:val="954F72" w:themeColor="followedHyperlink"/>
-      <w:u w:val="single"/>
-    </w:rPr>
-  </w:style>
-</w:styles>
-</file>
-
-<file path=word/stylesWithEffects.xml><?xml version="1.0" encoding="utf-8"?>
-<w:styles xmlns:wpc="http://schemas.microsoft.com/office/word/2010/wordprocessingCanvas" xmlns:mc="http://schemas.openxmlformats.org/markup-compatibility/2006" xmlns:o="urn:schemas-microsoft-com:office:office" xmlns:r="http://schemas.openxmlformats.org/officeDocument/2006/relationships" xmlns:m="http://schemas.openxmlformats.org/officeDocument/2006/math" xmlns:v="urn:schemas-microsoft-com:vml" xmlns:wp14="http://schemas.microsoft.com/office/word/2010/wordprocessingDrawing" xmlns:wp="http://schemas.openxmlformats.org/drawingml/2006/wordprocessingDrawing" xmlns:w10="urn:schemas-microsoft-com:office:word" xmlns:w="http://schemas.openxmlformats.org/wordprocessingml/2006/main" xmlns:w14="http://schemas.microsoft.com/office/word/2010/wordml" xmlns:wpg="http://schemas.microsoft.com/office/word/2010/wordprocessingGroup" xmlns:wpi="http://schemas.microsoft.com/office/word/2010/wordprocessingInk" xmlns:wne="http://schemas.microsoft.com/office/word/2006/wordml" xmlns:wps="http://schemas.microsoft.com/office/word/2010/wordprocessingShape" mc:Ignorable="w14 wp14">
-  <w:docDefaults>
-    <w:rPrDefault>
-      <w:rPr>
-        <w:rFonts w:ascii="Times New Roman" w:eastAsia="Calibri" w:hAnsi="Times New Roman" w:cs="Times New Roman"/>
-        <w:lang w:val="ru-RU" w:eastAsia="ru-RU" w:bidi="ar-SA"/>
-      </w:rPr>
-    </w:rPrDefault>
-    <w:pPrDefault/>
-  </w:docDefaults>
-  <w:latentStyles w:defLockedState="0" w:defUIPriority="99" w:defSemiHidden="1" w:defUnhideWhenUsed="1" w:defQFormat="0" w:count="267">
-    <w:lsdException w:name="Normal" w:semiHidden="0" w:uiPriority="0" w:unhideWhenUsed="0" w:qFormat="1"/>
-    <w:lsdException w:name="heading 1" w:semiHidden="0" w:uiPriority="0" w:unhideWhenUsed="0" w:qFormat="1"/>
-    <w:lsdException w:name="heading 2" w:uiPriority="0" w:qFormat="1"/>
-    <w:lsdException w:name="heading 3" w:uiPriority="0" w:qFormat="1"/>
-    <w:lsdException w:name="heading 4" w:uiPriority="0" w:qFormat="1"/>
-    <w:lsdException w:name="heading 5" w:uiPriority="0" w:qFormat="1"/>
-    <w:lsdException w:name="heading 6" w:uiPriority="0" w:qFormat="1"/>
-    <w:lsdException w:name="heading 7" w:uiPriority="9" w:qFormat="1"/>
-    <w:lsdException w:name="heading 8" w:uiPriority="9" w:qFormat="1"/>
-    <w:lsdException w:name="heading 9" w:uiPriority="9" w:qFormat="1"/>
-    <w:lsdException w:name="toc 1" w:uiPriority="39"/>
-    <w:lsdException w:name="toc 2" w:uiPriority="39"/>
-    <w:lsdException w:name="toc 3" w:uiPriority="39"/>
-    <w:lsdException w:name="toc 4" w:uiPriority="39"/>
-    <w:lsdException w:name="toc 5" w:uiPriority="39"/>
-    <w:lsdException w:name="toc 6" w:uiPriority="39"/>
-    <w:lsdException w:name="toc 7" w:uiPriority="39"/>
-    <w:lsdException w:name="toc 8" w:uiPriority="39"/>
-    <w:lsdException w:name="toc 9" w:uiPriority="39"/>
-    <w:lsdException w:name="caption" w:uiPriority="35" w:qFormat="1"/>
-    <w:lsdException w:name="Title" w:semiHidden="0" w:uiPriority="0" w:unhideWhenUsed="0" w:qFormat="1"/>
-    <w:lsdException w:name="Default Paragraph Font" w:uiPriority="1"/>
-    <w:lsdException w:name="Subtitle" w:semiHidden="0" w:uiPriority="0" w:unhideWhenUsed="0" w:qFormat="1"/>
-    <w:lsdException w:name="Strong" w:semiHidden="0" w:uiPriority="22" w:unhideWhenUsed="0" w:qFormat="1"/>
-    <w:lsdException w:name="Emphasis" w:semiHidden="0" w:uiPriority="20" w:unhideWhenUsed="0" w:qFormat="1"/>
-    <w:lsdException w:name="Table Grid" w:semiHidden="0" w:uiPriority="39" w:unhideWhenUsed="0"/>
-    <w:lsdException w:name="Placeholder Text" w:unhideWhenUsed="0"/>
-    <w:lsdException w:name="No Spacing" w:semiHidden="0" w:uiPriority="1" w:unhideWhenUsed="0" w:qFormat="1"/>
-    <w:lsdException w:name="Light Shading" w:semiHidden="0" w:uiPriority="60" w:unhideWhenUsed="0"/>
-    <w:lsdException w:name="Light List" w:semiHidden="0" w:uiPriority="61" w:unhideWhenUsed="0"/>
-    <w:lsdException w:name="Light Grid" w:semiHidden="0" w:uiPriority="62" w:unhideWhenUsed="0"/>
-    <w:lsdException w:name="Medium Shading 1" w:semiHidden="0" w:uiPriority="63" w:unhideWhenUsed="0"/>
-    <w:lsdException w:name="Medium Shading 2" w:semiHidden="0" w:uiPriority="64" w:unhideWhenUsed="0"/>
-    <w:lsdException w:name="Medium List 1" w:semiHidden="0" w:uiPriority="65" w:unhideWhenUsed="0"/>
-    <w:lsdException w:name="Medium List 2" w:semiHidden="0" w:uiPriority="66" w:unhideWhenUsed="0"/>
-    <w:lsdException w:name="Medium Grid 1" w:semiHidden="0" w:uiPriority="67" w:unhideWhenUsed="0"/>
-    <w:lsdException w:name="Medium Grid 2" w:semiHidden="0" w:uiPriority="68" w:unhideWhenUsed="0"/>
-    <w:lsdException w:name="Medium Grid 3" w:semiHidden="0" w:uiPriority="69" w:unhideWhenUsed="0"/>
-    <w:lsdException w:name="Dark List" w:semiHidden="0" w:uiPriority="70" w:unhideWhenUsed="0"/>
-    <w:lsdException w:name="Colorful Shading" w:semiHidden="0" w:uiPriority="71" w:unhideWhenUsed="0"/>
-    <w:lsdException w:name="Colorful List" w:semiHidden="0" w:uiPriority="72" w:unhideWhenUsed="0"/>
-    <w:lsdException w:name="Colorful Grid" w:semiHidden="0" w:uiPriority="73" w:unhideWhenUsed="0"/>
-    <w:lsdException w:name="Light Shading Accent 1" w:semiHidden="0" w:uiPriority="60" w:unhideWhenUsed="0"/>
-    <w:lsdException w:name="Light List Accent 1" w:semiHidden="0" w:uiPriority="61" w:unhideWhenUsed="0"/>
-    <w:lsdException w:name="Light Grid Accent 1" w:semiHidden="0" w:uiPriority="62" w:unhideWhenUsed="0"/>
-    <w:lsdException w:name="Medium Shading 1 Accent 1" w:semiHidden="0" w:uiPriority="63" w:unhideWhenUsed="0"/>
-    <w:lsdException w:name="Medium Shading 2 Accent 1" w:semiHidden="0" w:uiPriority="64" w:unhideWhenUsed="0"/>
-    <w:lsdException w:name="Medium List 1 Accent 1" w:semiHidden="0" w:uiPriority="65" w:unhideWhenUsed="0"/>
-    <w:lsdException w:name="Revision" w:unhideWhenUsed="0"/>
-    <w:lsdException w:name="List Paragraph" w:semiHidden="0" w:uiPriority="34" w:unhideWhenUsed="0" w:qFormat="1"/>
-    <w:lsdException w:name="Quote" w:semiHidden="0" w:uiPriority="29" w:unhideWhenUsed="0" w:qFormat="1"/>
-    <w:lsdException w:name="Intense Quote" w:semiHidden="0" w:uiPriority="30" w:unhideWhenUsed="0" w:qFormat="1"/>
-    <w:lsdException w:name="Medium List 2 Accent 1" w:semiHidden="0" w:uiPriority="66" w:unhideWhenUsed="0"/>
-    <w:lsdException w:name="Medium Grid 1 Accent 1" w:semiHidden="0" w:uiPriority="67" w:unhideWhenUsed="0"/>
-    <w:lsdException w:name="Medium Grid 2 Accent 1" w:semiHidden="0" w:uiPriority="68" w:unhideWhenUsed="0"/>
-    <w:lsdException w:name="Medium Grid 3 Accent 1" w:semiHidden="0" w:uiPriority="69" w:unhideWhenUsed="0"/>
-    <w:lsdException w:name="Dark List Accent 1" w:semiHidden="0" w:uiPriority="70" w:unhideWhenUsed="0"/>
-    <w:lsdException w:name="Colorful Shading Accent 1" w:semiHidden="0" w:uiPriority="71" w:unhideWhenUsed="0"/>
-    <w:lsdException w:name="Colorful List Accent 1" w:semiHidden="0" w:uiPriority="72" w:unhideWhenUsed="0"/>
-    <w:lsdException w:name="Colorful Grid Accent 1" w:semiHidden="0" w:uiPriority="73" w:unhideWhenUsed="0"/>
-    <w:lsdException w:name="Light Shading Accent 2" w:semiHidden="0" w:uiPriority="60" w:unhideWhenUsed="0"/>
-    <w:lsdException w:name="Light List Accent 2" w:semiHidden="0" w:uiPriority="61" w:unhideWhenUsed="0"/>
-    <w:lsdException w:name="Light Grid Accent 2" w:semiHidden="0" w:uiPriority="62" w:unhideWhenUsed="0"/>
-    <w:lsdException w:name="Medium Shading 1 Accent 2" w:semiHidden="0" w:uiPriority="63" w:unhideWhenUsed="0"/>
-    <w:lsdException w:name="Medium Shading 2 Accent 2" w:semiHidden="0" w:uiPriority="64" w:unhideWhenUsed="0"/>
-    <w:lsdException w:name="Medium List 1 Accent 2" w:semiHidden="0" w:uiPriority="65" w:unhideWhenUsed="0"/>
-    <w:lsdException w:name="Medium List 2 Accent 2" w:semiHidden="0" w:uiPriority="66" w:unhideWhenUsed="0"/>
-    <w:lsdException w:name="Medium Grid 1 Accent 2" w:semiHidden="0" w:uiPriority="67" w:unhideWhenUsed="0"/>
-    <w:lsdException w:name="Medium Grid 2 Accent 2" w:semiHidden="0" w:uiPriority="68" w:unhideWhenUsed="0"/>
-    <w:lsdException w:name="Medium Grid 3 Accent 2" w:semiHidden="0" w:uiPriority="69" w:unhideWhenUsed="0"/>
-    <w:lsdException w:name="Dark List Accent 2" w:semiHidden="0" w:uiPriority="70" w:unhideWhenUsed="0"/>
-    <w:lsdException w:name="Colorful Shading Accent 2" w:semiHidden="0" w:uiPriority="71" w:unhideWhenUsed="0"/>
-    <w:lsdException w:name="Colorful List Accent 2" w:semiHidden="0" w:uiPriority="72" w:unhideWhenUsed="0"/>
-    <w:lsdException w:name="Colorful Grid Accent 2" w:semiHidden="0" w:uiPriority="73" w:unhideWhenUsed="0"/>
-    <w:lsdException w:name="Light Shading Accent 3" w:semiHidden="0" w:uiPriority="60" w:unhideWhenUsed="0"/>
-    <w:lsdException w:name="Light List Accent 3" w:semiHidden="0" w:uiPriority="61" w:unhideWhenUsed="0"/>
-    <w:lsdException w:name="Light Grid Accent 3" w:semiHidden="0" w:uiPriority="62" w:unhideWhenUsed="0"/>
-    <w:lsdException w:name="Medium Shading 1 Accent 3" w:semiHidden="0" w:uiPriority="63" w:unhideWhenUsed="0"/>
-    <w:lsdException w:name="Medium Shading 2 Accent 3" w:semiHidden="0" w:uiPriority="64" w:unhideWhenUsed="0"/>
-    <w:lsdException w:name="Medium List 1 Accent 3" w:semiHidden="0" w:uiPriority="65" w:unhideWhenUsed="0"/>
-    <w:lsdException w:name="Medium List 2 Accent 3" w:semiHidden="0" w:uiPriority="66" w:unhideWhenUsed="0"/>
-    <w:lsdException w:name="Medium Grid 1 Accent 3" w:semiHidden="0" w:uiPriority="67" w:unhideWhenUsed="0"/>
-    <w:lsdException w:name="Medium Grid 2 Accent 3" w:semiHidden="0" w:uiPriority="68" w:unhideWhenUsed="0"/>
-    <w:lsdException w:name="Medium Grid 3 Accent 3" w:semiHidden="0" w:uiPriority="69" w:unhideWhenUsed="0"/>
-    <w:lsdException w:name="Dark List Accent 3" w:semiHidden="0" w:uiPriority="70" w:unhideWhenUsed="0"/>
-    <w:lsdException w:name="Colorful Shading Accent 3" w:semiHidden="0" w:uiPriority="71" w:unhideWhenUsed="0"/>
-    <w:lsdException w:name="Colorful List Accent 3" w:semiHidden="0" w:uiPriority="72" w:unhideWhenUsed="0"/>
-    <w:lsdException w:name="Colorful Grid Accent 3" w:semiHidden="0" w:uiPriority="73" w:unhideWhenUsed="0"/>
-    <w:lsdException w:name="Light Shading Accent 4" w:semiHidden="0" w:uiPriority="60" w:unhideWhenUsed="0"/>
-    <w:lsdException w:name="Light List Accent 4" w:semiHidden="0" w:uiPriority="61" w:unhideWhenUsed="0"/>
-    <w:lsdException w:name="Light Grid Accent 4" w:semiHidden="0" w:uiPriority="62" w:unhideWhenUsed="0"/>
-    <w:lsdException w:name="Medium Shading 1 Accent 4" w:semiHidden="0" w:uiPriority="63" w:unhideWhenUsed="0"/>
-    <w:lsdException w:name="Medium Shading 2 Accent 4" w:semiHidden="0" w:uiPriority="64" w:unhideWhenUsed="0"/>
-    <w:lsdException w:name="Medium List 1 Accent 4" w:semiHidden="0" w:uiPriority="65" w:unhideWhenUsed="0"/>
-    <w:lsdException w:name="Medium List 2 Accent 4" w:semiHidden="0" w:uiPriority="66" w:unhideWhenUsed="0"/>
-    <w:lsdException w:name="Medium Grid 1 Accent 4" w:semiHidden="0" w:uiPriority="67" w:unhideWhenUsed="0"/>
-    <w:lsdException w:name="Medium Grid 2 Accent 4" w:semiHidden="0" w:uiPriority="68" w:unhideWhenUsed="0"/>
-    <w:lsdException w:name="Medium Grid 3 Accent 4" w:semiHidden="0" w:uiPriority="69" w:unhideWhenUsed="0"/>
-    <w:lsdException w:name="Dark List Accent 4" w:semiHidden="0" w:uiPriority="70" w:unhideWhenUsed="0"/>
-    <w:lsdException w:name="Colorful Shading Accent 4" w:semiHidden="0" w:uiPriority="71" w:unhideWhenUsed="0"/>
-    <w:lsdException w:name="Colorful List Accent 4" w:semiHidden="0" w:uiPriority="72" w:unhideWhenUsed="0"/>
-    <w:lsdException w:name="Colorful Grid Accent 4" w:semiHidden="0" w:uiPriority="73" w:unhideWhenUsed="0"/>
-    <w:lsdException w:name="Light Shading Accent 5" w:semiHidden="0" w:uiPriority="60" w:unhideWhenUsed="0"/>
-    <w:lsdException w:name="Light List Accent 5" w:semiHidden="0" w:uiPriority="61" w:unhideWhenUsed="0"/>
-    <w:lsdException w:name="Light Grid Accent 5" w:semiHidden="0" w:uiPriority="62" w:unhideWhenUsed="0"/>
-    <w:lsdException w:name="Medium Shading 1 Accent 5" w:semiHidden="0" w:uiPriority="63" w:unhideWhenUsed="0"/>
-    <w:lsdException w:name="Medium Shading 2 Accent 5" w:semiHidden="0" w:uiPriority="64" w:unhideWhenUsed="0"/>
-    <w:lsdException w:name="Medium List 1 Accent 5" w:semiHidden="0" w:uiPriority="65" w:unhideWhenUsed="0"/>
-    <w:lsdException w:name="Medium List 2 Accent 5" w:semiHidden="0" w:uiPriority="66" w:unhideWhenUsed="0"/>
-    <w:lsdException w:name="Medium Grid 1 Accent 5" w:semiHidden="0" w:uiPriority="67" w:unhideWhenUsed="0"/>
-    <w:lsdException w:name="Medium Grid 2 Accent 5" w:semiHidden="0" w:uiPriority="68" w:unhideWhenUsed="0"/>
-    <w:lsdException w:name="Medium Grid 3 Accent 5" w:semiHidden="0" w:uiPriority="69" w:unhideWhenUsed="0"/>
-    <w:lsdException w:name="Dark List Accent 5" w:semiHidden="0" w:uiPriority="70" w:unhideWhenUsed="0"/>
-    <w:lsdException w:name="Colorful Shading Accent 5" w:semiHidden="0" w:uiPriority="71" w:unhideWhenUsed="0"/>
-    <w:lsdException w:name="Colorful List Accent 5" w:semiHidden="0" w:uiPriority="72" w:unhideWhenUsed="0"/>
-    <w:lsdException w:name="Colorful Grid Accent 5" w:semiHidden="0" w:uiPriority="73" w:unhideWhenUsed="0"/>
-    <w:lsdException w:name="Light Shading Accent 6" w:semiHidden="0" w:uiPriority="60" w:unhideWhenUsed="0"/>
-    <w:lsdException w:name="Light List Accent 6" w:semiHidden="0" w:uiPriority="61" w:unhideWhenUsed="0"/>
-    <w:lsdException w:name="Light Grid Accent 6" w:semiHidden="0" w:uiPriority="62" w:unhideWhenUsed="0"/>
-    <w:lsdException w:name="Medium Shading 1 Accent 6" w:semiHidden="0" w:uiPriority="63" w:unhideWhenUsed="0"/>
-    <w:lsdException w:name="Medium Shading 2 Accent 6" w:semiHidden="0" w:uiPriority="64" w:unhideWhenUsed="0"/>
-    <w:lsdException w:name="Medium List 1 Accent 6" w:semiHidden="0" w:uiPriority="65" w:unhideWhenUsed="0"/>
-    <w:lsdException w:name="Medium List 2 Accent 6" w:semiHidden="0" w:uiPriority="66" w:unhideWhenUsed="0"/>
-    <w:lsdException w:name="Medium Grid 1 Accent 6" w:semiHidden="0" w:uiPriority="67" w:unhideWhenUsed="0"/>
-    <w:lsdException w:name="Medium Grid 2 Accent 6" w:semiHidden="0" w:uiPriority="68" w:unhideWhenUsed="0"/>
-    <w:lsdException w:name="Medium Grid 3 Accent 6" w:semiHidden="0" w:uiPriority="69" w:unhideWhenUsed="0"/>
-    <w:lsdException w:name="Dark List Accent 6" w:semiHidden="0" w:uiPriority="70" w:unhideWhenUsed="0"/>
-    <w:lsdException w:name="Colorful Shading Accent 6" w:semiHidden="0" w:uiPriority="71" w:unhideWhenUsed="0"/>
-    <w:lsdException w:name="Colorful List Accent 6" w:semiHidden="0" w:uiPriority="72" w:unhideWhenUsed="0"/>
-    <w:lsdException w:name="Colorful Grid Accent 6" w:semiHidden="0" w:uiPriority="73" w:unhideWhenUsed="0"/>
-    <w:lsdException w:name="Subtle Emphasis" w:semiHidden="0" w:uiPriority="19" w:unhideWhenUsed="0" w:qFormat="1"/>
-    <w:lsdException w:name="Intense Emphasis" w:semiHidden="0" w:uiPriority="21" w:unhideWhenUsed="0" w:qFormat="1"/>
-    <w:lsdException w:name="Subtle Reference" w:semiHidden="0" w:uiPriority="31" w:unhideWhenUsed="0" w:qFormat="1"/>
-    <w:lsdException w:name="Intense Reference" w:semiHidden="0" w:uiPriority="32" w:unhideWhenUsed="0" w:qFormat="1"/>
-    <w:lsdException w:name="Book Title" w:semiHidden="0" w:uiPriority="33" w:unhideWhenUsed="0" w:qFormat="1"/>
-    <w:lsdException w:name="Bibliography" w:uiPriority="37"/>
-    <w:lsdException w:name="TOC Heading" w:uiPriority="39" w:qFormat="1"/>
-  </w:latentStyles>
-  <w:style w:type="paragraph" w:default="1" w:styleId="a">
-    <w:name w:val="Normal"/>
-    <w:qFormat/>
-    <w:rsid w:val="00300539"/>
-    <w:pPr>
-      <w:spacing w:after="160" w:line="259" w:lineRule="auto"/>
-    </w:pPr>
-    <w:rPr>
-      <w:sz w:val="28"/>
-      <w:szCs w:val="22"/>
-      <w:lang w:eastAsia="en-US"/>
-    </w:rPr>
-  </w:style>
-  <w:style w:type="paragraph" w:styleId="1">
-    <w:name w:val="heading 1"/>
-    <w:basedOn w:val="a"/>
-    <w:next w:val="a"/>
-    <w:link w:val="10"/>
-    <w:qFormat/>
-    <w:rsid w:val="009731F9"/>
-    <w:pPr>
-      <w:keepNext/>
-      <w:keepLines/>
-      <w:spacing w:before="480" w:after="0"/>
-      <w:outlineLvl w:val="0"/>
-    </w:pPr>
-    <w:rPr>
-      <w:rFonts w:asciiTheme="majorHAnsi" w:eastAsiaTheme="majorEastAsia" w:hAnsiTheme="majorHAnsi" w:cstheme="majorBidi"/>
-      <w:b/>
-      <w:bCs/>
-      <w:color w:val="2F5496" w:themeColor="accent1" w:themeShade="BF"/>
-      <w:szCs w:val="28"/>
-    </w:rPr>
-  </w:style>
-  <w:style w:type="paragraph" w:styleId="2">
-    <w:name w:val="heading 2"/>
-    <w:basedOn w:val="a"/>
-    <w:next w:val="a"/>
-    <w:link w:val="20"/>
-    <w:rsid w:val="00C16772"/>
-    <w:pPr>
-      <w:keepNext/>
-      <w:keepLines/>
-      <w:spacing w:before="360" w:after="80" w:line="360" w:lineRule="auto"/>
-      <w:ind w:left="708"/>
-      <w:jc w:val="both"/>
-      <w:outlineLvl w:val="1"/>
-    </w:pPr>
-    <w:rPr>
-      <w:rFonts w:eastAsia="Times New Roman"/>
-      <w:b/>
-      <w:sz w:val="36"/>
-      <w:szCs w:val="36"/>
-      <w:lang w:eastAsia="ru-RU"/>
-    </w:rPr>
-  </w:style>
-  <w:style w:type="paragraph" w:styleId="3">
-    <w:name w:val="heading 3"/>
-    <w:basedOn w:val="a"/>
-    <w:link w:val="30"/>
-    <w:qFormat/>
-    <w:rsid w:val="00576B60"/>
-    <w:pPr>
-      <w:spacing w:before="100" w:beforeAutospacing="1" w:after="100" w:afterAutospacing="1" w:line="240" w:lineRule="auto"/>
-      <w:outlineLvl w:val="2"/>
-    </w:pPr>
-    <w:rPr>
-      <w:rFonts w:eastAsia="Times New Roman"/>
-      <w:b/>
-      <w:bCs/>
-      <w:sz w:val="27"/>
-      <w:szCs w:val="27"/>
-      <w:lang w:eastAsia="ru-RU"/>
-    </w:rPr>
-  </w:style>
-  <w:style w:type="paragraph" w:styleId="4">
-    <w:name w:val="heading 4"/>
-    <w:basedOn w:val="a"/>
-    <w:next w:val="a"/>
-    <w:link w:val="40"/>
-    <w:rsid w:val="00C16772"/>
-    <w:pPr>
-      <w:keepNext/>
-      <w:keepLines/>
-      <w:spacing w:before="240" w:after="40" w:line="360" w:lineRule="auto"/>
-      <w:ind w:left="708"/>
-      <w:jc w:val="both"/>
-      <w:outlineLvl w:val="3"/>
-    </w:pPr>
-    <w:rPr>
-      <w:rFonts w:eastAsia="Times New Roman"/>
-      <w:b/>
-      <w:sz w:val="24"/>
-      <w:szCs w:val="24"/>
-      <w:lang w:eastAsia="ru-RU"/>
-    </w:rPr>
-  </w:style>
-  <w:style w:type="paragraph" w:styleId="5">
-    <w:name w:val="heading 5"/>
-    <w:basedOn w:val="a"/>
-    <w:next w:val="a"/>
-    <w:link w:val="50"/>
-    <w:rsid w:val="00C16772"/>
-    <w:pPr>
-      <w:keepNext/>
-      <w:keepLines/>
-      <w:spacing w:before="220" w:after="40" w:line="360" w:lineRule="auto"/>
-      <w:ind w:left="708"/>
-      <w:jc w:val="both"/>
-      <w:outlineLvl w:val="4"/>
-    </w:pPr>
-    <w:rPr>
-      <w:rFonts w:eastAsia="Times New Roman"/>
-      <w:b/>
-      <w:sz w:val="22"/>
-      <w:lang w:eastAsia="ru-RU"/>
-    </w:rPr>
-  </w:style>
-  <w:style w:type="paragraph" w:styleId="6">
-    <w:name w:val="heading 6"/>
-    <w:basedOn w:val="a"/>
-    <w:next w:val="a"/>
-    <w:link w:val="60"/>
-    <w:rsid w:val="00C16772"/>
-    <w:pPr>
-      <w:keepNext/>
-      <w:keepLines/>
-      <w:spacing w:before="200" w:after="40" w:line="360" w:lineRule="auto"/>
-      <w:ind w:left="708"/>
-      <w:jc w:val="both"/>
-      <w:outlineLvl w:val="5"/>
-    </w:pPr>
-    <w:rPr>
-      <w:rFonts w:eastAsia="Times New Roman"/>
-      <w:b/>
-      <w:sz w:val="20"/>
-      <w:szCs w:val="20"/>
-      <w:lang w:eastAsia="ru-RU"/>
-    </w:rPr>
-  </w:style>
-  <w:style w:type="character" w:default="1" w:styleId="a0">
-    <w:name w:val="Default Paragraph Font"/>
-    <w:uiPriority w:val="1"/>
-    <w:semiHidden/>
-    <w:unhideWhenUsed/>
-  </w:style>
-  <w:style w:type="table" w:default="1" w:styleId="a1">
-    <w:name w:val="Normal Table"/>
-    <w:uiPriority w:val="99"/>
-    <w:semiHidden/>
-    <w:unhideWhenUsed/>
-    <w:tblPr>
-      <w:tblInd w:w="0" w:type="dxa"/>
-      <w:tblCellMar>
-        <w:top w:w="0" w:type="dxa"/>
-        <w:left w:w="108" w:type="dxa"/>
-        <w:bottom w:w="0" w:type="dxa"/>
-        <w:right w:w="108" w:type="dxa"/>
-      </w:tblCellMar>
-    </w:tblPr>
-  </w:style>
-  <w:style w:type="numbering" w:default="1" w:styleId="a2">
-    <w:name w:val="No List"/>
-    <w:uiPriority w:val="99"/>
-    <w:semiHidden/>
-    <w:unhideWhenUsed/>
-  </w:style>
-  <w:style w:type="paragraph" w:styleId="a3">
-    <w:name w:val="List Paragraph"/>
-    <w:basedOn w:val="a"/>
-    <w:uiPriority w:val="34"/>
-    <w:qFormat/>
-    <w:rsid w:val="00E65253"/>
-    <w:pPr>
-      <w:ind w:left="720"/>
-      <w:contextualSpacing/>
-    </w:pPr>
-  </w:style>
-  <w:style w:type="paragraph" w:styleId="a4">
-    <w:name w:val="Normal (Web)"/>
-    <w:basedOn w:val="a"/>
-    <w:uiPriority w:val="99"/>
-    <w:semiHidden/>
-    <w:unhideWhenUsed/>
-    <w:rsid w:val="003C5077"/>
-    <w:rPr>
-      <w:sz w:val="24"/>
-      <w:szCs w:val="24"/>
-    </w:rPr>
-  </w:style>
-  <w:style w:type="table" w:styleId="a5">
-    <w:name w:val="Table Grid"/>
-    <w:basedOn w:val="a1"/>
-    <w:uiPriority w:val="39"/>
-    <w:rsid w:val="003C5077"/>
-    <w:tblPr>
-      <w:tblInd w:w="0" w:type="dxa"/>
-      <w:tblBorders>
-        <w:top w:val="single" w:sz="4" w:space="0" w:color="auto"/>
-        <w:left w:val="single" w:sz="4" w:space="0" w:color="auto"/>
-        <w:bottom w:val="single" w:sz="4" w:space="0" w:color="auto"/>
-        <w:right w:val="single" w:sz="4" w:space="0" w:color="auto"/>
-        <w:insideH w:val="single" w:sz="4" w:space="0" w:color="auto"/>
-        <w:insideV w:val="single" w:sz="4" w:space="0" w:color="auto"/>
-      </w:tblBorders>
-      <w:tblCellMar>
-        <w:top w:w="0" w:type="dxa"/>
-        <w:left w:w="108" w:type="dxa"/>
-        <w:bottom w:w="0" w:type="dxa"/>
-        <w:right w:w="108" w:type="dxa"/>
-      </w:tblCellMar>
-    </w:tblPr>
-  </w:style>
-  <w:style w:type="character" w:styleId="a6">
-    <w:name w:val="Placeholder Text"/>
-    <w:uiPriority w:val="99"/>
-    <w:semiHidden/>
-    <w:rsid w:val="00397242"/>
-    <w:rPr>
-      <w:color w:val="808080"/>
-    </w:rPr>
-  </w:style>
-  <w:style w:type="paragraph" w:styleId="a7">
-    <w:name w:val="Balloon Text"/>
-    <w:basedOn w:val="a"/>
-    <w:link w:val="a8"/>
-    <w:uiPriority w:val="99"/>
-    <w:semiHidden/>
-    <w:unhideWhenUsed/>
-    <w:rsid w:val="00EF3421"/>
-    <w:pPr>
-      <w:spacing w:after="0" w:line="240" w:lineRule="auto"/>
-    </w:pPr>
-    <w:rPr>
-      <w:rFonts w:ascii="Tahoma" w:hAnsi="Tahoma" w:cs="Tahoma"/>
-      <w:sz w:val="16"/>
-      <w:szCs w:val="16"/>
-    </w:rPr>
-  </w:style>
-  <w:style w:type="character" w:customStyle="1" w:styleId="a8">
-    <w:name w:val="Текст выноски Знак"/>
-    <w:link w:val="a7"/>
-    <w:uiPriority w:val="99"/>
-    <w:semiHidden/>
-    <w:rsid w:val="00EF3421"/>
-    <w:rPr>
-      <w:rFonts w:ascii="Tahoma" w:hAnsi="Tahoma" w:cs="Tahoma"/>
-      <w:sz w:val="16"/>
-      <w:szCs w:val="16"/>
-    </w:rPr>
-  </w:style>
-  <w:style w:type="paragraph" w:styleId="a9">
-    <w:name w:val="header"/>
-    <w:basedOn w:val="a"/>
-    <w:link w:val="aa"/>
-    <w:uiPriority w:val="99"/>
-    <w:unhideWhenUsed/>
-    <w:rsid w:val="006042D3"/>
-    <w:pPr>
-      <w:tabs>
-        <w:tab w:val="center" w:pos="4677"/>
-        <w:tab w:val="right" w:pos="9355"/>
-      </w:tabs>
-      <w:spacing w:after="0" w:line="240" w:lineRule="auto"/>
-    </w:pPr>
-  </w:style>
-  <w:style w:type="character" w:customStyle="1" w:styleId="aa">
-    <w:name w:val="Верхний колонтитул Знак"/>
-    <w:basedOn w:val="a0"/>
-    <w:link w:val="a9"/>
-    <w:uiPriority w:val="99"/>
-    <w:rsid w:val="006042D3"/>
-  </w:style>
-  <w:style w:type="paragraph" w:styleId="ab">
-    <w:name w:val="footer"/>
-    <w:basedOn w:val="a"/>
-    <w:link w:val="ac"/>
-    <w:uiPriority w:val="99"/>
-    <w:unhideWhenUsed/>
-    <w:rsid w:val="006042D3"/>
-    <w:pPr>
-      <w:tabs>
-        <w:tab w:val="center" w:pos="4677"/>
-        <w:tab w:val="right" w:pos="9355"/>
-      </w:tabs>
-      <w:spacing w:after="0" w:line="240" w:lineRule="auto"/>
-    </w:pPr>
-  </w:style>
-  <w:style w:type="character" w:customStyle="1" w:styleId="ac">
-    <w:name w:val="Нижний колонтитул Знак"/>
-    <w:basedOn w:val="a0"/>
-    <w:link w:val="ab"/>
-    <w:uiPriority w:val="99"/>
-    <w:rsid w:val="006042D3"/>
-  </w:style>
-  <w:style w:type="table" w:customStyle="1" w:styleId="11">
-    <w:name w:val="Сетка таблицы1"/>
-    <w:basedOn w:val="a1"/>
-    <w:next w:val="a5"/>
-    <w:uiPriority w:val="39"/>
-    <w:rsid w:val="00E117B7"/>
-    <w:tblPr>
-      <w:tblInd w:w="0" w:type="dxa"/>
-      <w:tblBorders>
-        <w:top w:val="single" w:sz="4" w:space="0" w:color="auto"/>
-        <w:left w:val="single" w:sz="4" w:space="0" w:color="auto"/>
-        <w:bottom w:val="single" w:sz="4" w:space="0" w:color="auto"/>
-        <w:right w:val="single" w:sz="4" w:space="0" w:color="auto"/>
-        <w:insideH w:val="single" w:sz="4" w:space="0" w:color="auto"/>
-        <w:insideV w:val="single" w:sz="4" w:space="0" w:color="auto"/>
-      </w:tblBorders>
-      <w:tblCellMar>
-        <w:top w:w="0" w:type="dxa"/>
-        <w:left w:w="108" w:type="dxa"/>
-        <w:bottom w:w="0" w:type="dxa"/>
-        <w:right w:w="108" w:type="dxa"/>
-      </w:tblCellMar>
-    </w:tblPr>
-  </w:style>
-  <w:style w:type="character" w:styleId="ad">
-    <w:name w:val="Hyperlink"/>
-    <w:uiPriority w:val="99"/>
-    <w:unhideWhenUsed/>
-    <w:rsid w:val="004F0FC4"/>
-    <w:rPr>
-      <w:color w:val="0563C1"/>
-      <w:u w:val="single"/>
-    </w:rPr>
-  </w:style>
-  <w:style w:type="character" w:customStyle="1" w:styleId="12">
-    <w:name w:val="Неразрешенное упоминание1"/>
-    <w:uiPriority w:val="99"/>
-    <w:semiHidden/>
-    <w:unhideWhenUsed/>
-    <w:rsid w:val="004F0FC4"/>
-    <w:rPr>
-      <w:color w:val="605E5C"/>
-      <w:shd w:val="clear" w:color="auto" w:fill="E1DFDD"/>
-    </w:rPr>
-  </w:style>
-  <w:style w:type="paragraph" w:customStyle="1" w:styleId="ae">
-    <w:name w:val="_Код_с_отступом"/>
-    <w:basedOn w:val="a"/>
-    <w:next w:val="a"/>
-    <w:qFormat/>
-    <w:rsid w:val="00273234"/>
-    <w:pPr>
-      <w:spacing w:before="120" w:after="240" w:line="288" w:lineRule="auto"/>
-      <w:ind w:firstLine="709"/>
-      <w:contextualSpacing/>
-      <w:jc w:val="both"/>
-    </w:pPr>
-    <w:rPr>
-      <w:rFonts w:ascii="Calibri" w:hAnsi="Calibri" w:cs="Calibri"/>
-      <w:b/>
-      <w:spacing w:val="20"/>
-      <w:lang w:val="en-US"/>
-    </w:rPr>
-  </w:style>
-  <w:style w:type="paragraph" w:customStyle="1" w:styleId="af">
-    <w:name w:val="_Код_без_отступа"/>
-    <w:basedOn w:val="ae"/>
-    <w:next w:val="af0"/>
-    <w:qFormat/>
-    <w:rsid w:val="00DA0FE0"/>
-    <w:pPr>
-      <w:ind w:firstLine="0"/>
-    </w:pPr>
-  </w:style>
-  <w:style w:type="paragraph" w:customStyle="1" w:styleId="af0">
-    <w:name w:val="_Текст_с_отступом"/>
-    <w:basedOn w:val="a"/>
-    <w:qFormat/>
-    <w:rsid w:val="00534E0D"/>
-    <w:pPr>
-      <w:spacing w:after="0" w:line="288" w:lineRule="auto"/>
-      <w:ind w:firstLine="709"/>
-      <w:jc w:val="both"/>
-    </w:pPr>
-    <w:rPr>
-      <w:rFonts w:eastAsiaTheme="minorHAnsi" w:cstheme="minorBidi"/>
-      <w:szCs w:val="28"/>
-    </w:rPr>
-  </w:style>
-  <w:style w:type="paragraph" w:customStyle="1" w:styleId="af1">
-    <w:name w:val="_Текст_без_отступа"/>
-    <w:basedOn w:val="af0"/>
-    <w:next w:val="af0"/>
-    <w:qFormat/>
-    <w:rsid w:val="00341338"/>
-    <w:pPr>
-      <w:ind w:firstLine="0"/>
-    </w:pPr>
-  </w:style>
-  <w:style w:type="character" w:customStyle="1" w:styleId="30">
-    <w:name w:val="Заголовок 3 Знак"/>
-    <w:basedOn w:val="a0"/>
-    <w:link w:val="3"/>
-    <w:uiPriority w:val="9"/>
-    <w:rsid w:val="00576B60"/>
-    <w:rPr>
-      <w:rFonts w:eastAsia="Times New Roman"/>
-      <w:b/>
-      <w:bCs/>
-      <w:sz w:val="27"/>
-      <w:szCs w:val="27"/>
-    </w:rPr>
-  </w:style>
-  <w:style w:type="numbering" w:customStyle="1" w:styleId="13">
-    <w:name w:val="Нет списка1"/>
-    <w:next w:val="a2"/>
-    <w:uiPriority w:val="99"/>
-    <w:semiHidden/>
-    <w:unhideWhenUsed/>
-    <w:rsid w:val="00576B60"/>
-  </w:style>
-  <w:style w:type="table" w:customStyle="1" w:styleId="21">
-    <w:name w:val="Сетка таблицы2"/>
-    <w:basedOn w:val="a1"/>
-    <w:next w:val="a5"/>
-    <w:uiPriority w:val="39"/>
-    <w:rsid w:val="00576B60"/>
-    <w:rPr>
-      <w:sz w:val="28"/>
-      <w:szCs w:val="22"/>
-      <w:lang w:eastAsia="en-US"/>
-    </w:rPr>
-    <w:tblPr>
-      <w:tblInd w:w="0" w:type="dxa"/>
-      <w:tblBorders>
-        <w:top w:val="single" w:sz="4" w:space="0" w:color="auto"/>
-        <w:left w:val="single" w:sz="4" w:space="0" w:color="auto"/>
-        <w:bottom w:val="single" w:sz="4" w:space="0" w:color="auto"/>
-        <w:right w:val="single" w:sz="4" w:space="0" w:color="auto"/>
-        <w:insideH w:val="single" w:sz="4" w:space="0" w:color="auto"/>
-        <w:insideV w:val="single" w:sz="4" w:space="0" w:color="auto"/>
-      </w:tblBorders>
-      <w:tblCellMar>
-        <w:top w:w="0" w:type="dxa"/>
-        <w:left w:w="108" w:type="dxa"/>
-        <w:bottom w:w="0" w:type="dxa"/>
-        <w:right w:w="108" w:type="dxa"/>
-      </w:tblCellMar>
-    </w:tblPr>
-  </w:style>
-  <w:style w:type="character" w:styleId="af2">
-    <w:name w:val="Strong"/>
-    <w:basedOn w:val="a0"/>
-    <w:uiPriority w:val="22"/>
-    <w:qFormat/>
-    <w:rsid w:val="00576B60"/>
-    <w:rPr>
-      <w:b/>
-      <w:bCs/>
-    </w:rPr>
-  </w:style>
-  <w:style w:type="character" w:styleId="af3">
-    <w:name w:val="Emphasis"/>
-    <w:basedOn w:val="a0"/>
-    <w:uiPriority w:val="20"/>
-    <w:qFormat/>
-    <w:rsid w:val="00576B60"/>
-    <w:rPr>
-      <w:i/>
-      <w:iCs/>
-    </w:rPr>
-  </w:style>
-  <w:style w:type="paragraph" w:styleId="HTML">
-    <w:name w:val="HTML Preformatted"/>
-    <w:basedOn w:val="a"/>
-    <w:link w:val="HTML0"/>
-    <w:uiPriority w:val="99"/>
-    <w:unhideWhenUsed/>
-    <w:rsid w:val="00576B60"/>
-    <w:pPr>
-      <w:tabs>
-        <w:tab w:val="left" w:pos="916"/>
-        <w:tab w:val="left" w:pos="1832"/>
-        <w:tab w:val="left" w:pos="2748"/>
-        <w:tab w:val="left" w:pos="3664"/>
-        <w:tab w:val="left" w:pos="4580"/>
-        <w:tab w:val="left" w:pos="5496"/>
-        <w:tab w:val="left" w:pos="6412"/>
-        <w:tab w:val="left" w:pos="7328"/>
-        <w:tab w:val="left" w:pos="8244"/>
-        <w:tab w:val="left" w:pos="9160"/>
-        <w:tab w:val="left" w:pos="10076"/>
-        <w:tab w:val="left" w:pos="10992"/>
-        <w:tab w:val="left" w:pos="11908"/>
-        <w:tab w:val="left" w:pos="12824"/>
-        <w:tab w:val="left" w:pos="13740"/>
-        <w:tab w:val="left" w:pos="14656"/>
-      </w:tabs>
-      <w:spacing w:after="0" w:line="240" w:lineRule="auto"/>
-    </w:pPr>
-    <w:rPr>
-      <w:rFonts w:ascii="Courier New" w:eastAsia="Times New Roman" w:hAnsi="Courier New" w:cs="Courier New"/>
-      <w:sz w:val="20"/>
-      <w:szCs w:val="20"/>
-      <w:lang w:eastAsia="ru-RU"/>
-    </w:rPr>
-  </w:style>
-  <w:style w:type="character" w:customStyle="1" w:styleId="HTML0">
-    <w:name w:val="Стандартный HTML Знак"/>
-    <w:basedOn w:val="a0"/>
-    <w:link w:val="HTML"/>
-    <w:uiPriority w:val="99"/>
-    <w:rsid w:val="00576B60"/>
-    <w:rPr>
-      <w:rFonts w:ascii="Courier New" w:eastAsia="Times New Roman" w:hAnsi="Courier New" w:cs="Courier New"/>
-    </w:rPr>
-  </w:style>
-  <w:style w:type="character" w:styleId="HTML1">
-    <w:name w:val="HTML Variable"/>
-    <w:basedOn w:val="a0"/>
-    <w:uiPriority w:val="99"/>
-    <w:semiHidden/>
-    <w:unhideWhenUsed/>
-    <w:rsid w:val="00576B60"/>
-    <w:rPr>
-      <w:i/>
-      <w:iCs/>
-    </w:rPr>
-  </w:style>
-  <w:style w:type="character" w:styleId="HTML2">
-    <w:name w:val="HTML Code"/>
-    <w:basedOn w:val="a0"/>
-    <w:uiPriority w:val="99"/>
-    <w:semiHidden/>
-    <w:unhideWhenUsed/>
-    <w:rsid w:val="00576B60"/>
-    <w:rPr>
-      <w:rFonts w:ascii="Courier New" w:eastAsia="Times New Roman" w:hAnsi="Courier New" w:cs="Courier New"/>
-      <w:sz w:val="20"/>
-      <w:szCs w:val="20"/>
-    </w:rPr>
-  </w:style>
-  <w:style w:type="table" w:customStyle="1" w:styleId="31">
-    <w:name w:val="Сетка таблицы3"/>
-    <w:basedOn w:val="a1"/>
-    <w:next w:val="a5"/>
-    <w:uiPriority w:val="39"/>
-    <w:rsid w:val="00576B60"/>
-    <w:rPr>
-      <w:sz w:val="28"/>
-      <w:szCs w:val="22"/>
-      <w:lang w:eastAsia="en-US"/>
-    </w:rPr>
-    <w:tblPr>
-      <w:tblInd w:w="0" w:type="dxa"/>
-      <w:tblBorders>
-        <w:top w:val="single" w:sz="4" w:space="0" w:color="auto"/>
-        <w:left w:val="single" w:sz="4" w:space="0" w:color="auto"/>
-        <w:bottom w:val="single" w:sz="4" w:space="0" w:color="auto"/>
-        <w:right w:val="single" w:sz="4" w:space="0" w:color="auto"/>
-        <w:insideH w:val="single" w:sz="4" w:space="0" w:color="auto"/>
-        <w:insideV w:val="single" w:sz="4" w:space="0" w:color="auto"/>
-      </w:tblBorders>
-      <w:tblCellMar>
-        <w:top w:w="0" w:type="dxa"/>
-        <w:left w:w="108" w:type="dxa"/>
-        <w:bottom w:w="0" w:type="dxa"/>
-        <w:right w:w="108" w:type="dxa"/>
-      </w:tblCellMar>
-    </w:tblPr>
-  </w:style>
-  <w:style w:type="numbering" w:customStyle="1" w:styleId="22">
-    <w:name w:val="Нет списка2"/>
-    <w:next w:val="a2"/>
-    <w:uiPriority w:val="99"/>
-    <w:semiHidden/>
-    <w:unhideWhenUsed/>
-    <w:rsid w:val="00576B60"/>
-  </w:style>
-  <w:style w:type="table" w:customStyle="1" w:styleId="41">
-    <w:name w:val="Сетка таблицы4"/>
-    <w:basedOn w:val="a1"/>
-    <w:next w:val="a5"/>
-    <w:uiPriority w:val="39"/>
-    <w:rsid w:val="00576B60"/>
-    <w:rPr>
-      <w:sz w:val="28"/>
-      <w:szCs w:val="22"/>
-      <w:lang w:eastAsia="en-US"/>
-    </w:rPr>
-    <w:tblPr>
-      <w:tblInd w:w="0" w:type="dxa"/>
-      <w:tblBorders>
-        <w:top w:val="single" w:sz="4" w:space="0" w:color="auto"/>
-        <w:left w:val="single" w:sz="4" w:space="0" w:color="auto"/>
-        <w:bottom w:val="single" w:sz="4" w:space="0" w:color="auto"/>
-        <w:right w:val="single" w:sz="4" w:space="0" w:color="auto"/>
-        <w:insideH w:val="single" w:sz="4" w:space="0" w:color="auto"/>
-        <w:insideV w:val="single" w:sz="4" w:space="0" w:color="auto"/>
-      </w:tblBorders>
-      <w:tblCellMar>
-        <w:top w:w="0" w:type="dxa"/>
-        <w:left w:w="108" w:type="dxa"/>
-        <w:bottom w:w="0" w:type="dxa"/>
-        <w:right w:w="108" w:type="dxa"/>
-      </w:tblCellMar>
-    </w:tblPr>
-  </w:style>
-  <w:style w:type="numbering" w:customStyle="1" w:styleId="32">
-    <w:name w:val="Нет списка3"/>
-    <w:next w:val="a2"/>
-    <w:uiPriority w:val="99"/>
-    <w:semiHidden/>
-    <w:unhideWhenUsed/>
-    <w:rsid w:val="00133713"/>
-  </w:style>
-  <w:style w:type="table" w:customStyle="1" w:styleId="51">
-    <w:name w:val="Сетка таблицы5"/>
-    <w:basedOn w:val="a1"/>
-    <w:next w:val="a5"/>
-    <w:uiPriority w:val="39"/>
-    <w:rsid w:val="00133713"/>
-    <w:rPr>
-      <w:sz w:val="28"/>
-      <w:szCs w:val="22"/>
-      <w:lang w:eastAsia="en-US"/>
-    </w:rPr>
-    <w:tblPr>
-      <w:tblInd w:w="0" w:type="dxa"/>
-      <w:tblBorders>
-        <w:top w:val="single" w:sz="4" w:space="0" w:color="auto"/>
-        <w:left w:val="single" w:sz="4" w:space="0" w:color="auto"/>
-        <w:bottom w:val="single" w:sz="4" w:space="0" w:color="auto"/>
-        <w:right w:val="single" w:sz="4" w:space="0" w:color="auto"/>
-        <w:insideH w:val="single" w:sz="4" w:space="0" w:color="auto"/>
-        <w:insideV w:val="single" w:sz="4" w:space="0" w:color="auto"/>
-      </w:tblBorders>
-      <w:tblCellMar>
-        <w:top w:w="0" w:type="dxa"/>
-        <w:left w:w="108" w:type="dxa"/>
-        <w:bottom w:w="0" w:type="dxa"/>
-        <w:right w:w="108" w:type="dxa"/>
-      </w:tblCellMar>
-    </w:tblPr>
-  </w:style>
-  <w:style w:type="paragraph" w:customStyle="1" w:styleId="af4">
-    <w:name w:val="_По_центру"/>
-    <w:basedOn w:val="af0"/>
-    <w:next w:val="af0"/>
-    <w:rsid w:val="00627D2C"/>
-    <w:pPr>
-      <w:tabs>
-        <w:tab w:val="left" w:pos="1134"/>
-      </w:tabs>
-      <w:spacing w:before="120" w:after="120" w:line="360" w:lineRule="auto"/>
-      <w:ind w:firstLine="0"/>
-      <w:contextualSpacing/>
-      <w:jc w:val="center"/>
-    </w:pPr>
-    <w:rPr>
-      <w:rFonts w:eastAsia="Times New Roman"/>
-      <w:noProof/>
-      <w:lang w:val="en-US" w:eastAsia="ru-RU"/>
-    </w:rPr>
-  </w:style>
-  <w:style w:type="table" w:customStyle="1" w:styleId="61">
-    <w:name w:val="Сетка таблицы6"/>
-    <w:basedOn w:val="a1"/>
-    <w:next w:val="a5"/>
-    <w:uiPriority w:val="39"/>
-    <w:rsid w:val="007F32E3"/>
-    <w:rPr>
-      <w:sz w:val="28"/>
-      <w:szCs w:val="22"/>
-      <w:lang w:eastAsia="en-US"/>
-    </w:rPr>
-    <w:tblPr>
-      <w:tblInd w:w="0" w:type="dxa"/>
-      <w:tblBorders>
-        <w:top w:val="single" w:sz="4" w:space="0" w:color="auto"/>
-        <w:left w:val="single" w:sz="4" w:space="0" w:color="auto"/>
-        <w:bottom w:val="single" w:sz="4" w:space="0" w:color="auto"/>
-        <w:right w:val="single" w:sz="4" w:space="0" w:color="auto"/>
-        <w:insideH w:val="single" w:sz="4" w:space="0" w:color="auto"/>
-        <w:insideV w:val="single" w:sz="4" w:space="0" w:color="auto"/>
-      </w:tblBorders>
-      <w:tblCellMar>
-        <w:top w:w="0" w:type="dxa"/>
-        <w:left w:w="108" w:type="dxa"/>
-        <w:bottom w:w="0" w:type="dxa"/>
-        <w:right w:w="108" w:type="dxa"/>
-      </w:tblCellMar>
-    </w:tblPr>
-  </w:style>
-  <w:style w:type="character" w:customStyle="1" w:styleId="10">
-    <w:name w:val="Заголовок 1 Знак"/>
-    <w:basedOn w:val="a0"/>
-    <w:link w:val="1"/>
-    <w:uiPriority w:val="9"/>
-    <w:rsid w:val="009731F9"/>
-    <w:rPr>
-      <w:rFonts w:asciiTheme="majorHAnsi" w:eastAsiaTheme="majorEastAsia" w:hAnsiTheme="majorHAnsi" w:cstheme="majorBidi"/>
-      <w:b/>
-      <w:bCs/>
-      <w:color w:val="2F5496" w:themeColor="accent1" w:themeShade="BF"/>
-      <w:sz w:val="28"/>
-      <w:szCs w:val="28"/>
-      <w:lang w:eastAsia="en-US"/>
-    </w:rPr>
-  </w:style>
-  <w:style w:type="paragraph" w:styleId="af5">
-    <w:name w:val="TOC Heading"/>
-    <w:basedOn w:val="1"/>
-    <w:next w:val="a"/>
-    <w:uiPriority w:val="39"/>
-    <w:unhideWhenUsed/>
-    <w:qFormat/>
-    <w:rsid w:val="009731F9"/>
-    <w:pPr>
-      <w:spacing w:line="276" w:lineRule="auto"/>
-      <w:outlineLvl w:val="9"/>
-    </w:pPr>
-    <w:rPr>
-      <w:lang w:eastAsia="ru-RU"/>
-    </w:rPr>
-  </w:style>
-  <w:style w:type="paragraph" w:styleId="14">
-    <w:name w:val="toc 1"/>
-    <w:basedOn w:val="a"/>
-    <w:next w:val="a"/>
-    <w:autoRedefine/>
-    <w:uiPriority w:val="39"/>
-    <w:unhideWhenUsed/>
-    <w:rsid w:val="005C41C9"/>
-    <w:pPr>
-      <w:tabs>
-        <w:tab w:val="right" w:leader="dot" w:pos="9628"/>
-      </w:tabs>
-      <w:spacing w:after="100" w:line="288" w:lineRule="auto"/>
-    </w:pPr>
-  </w:style>
-  <w:style w:type="paragraph" w:styleId="33">
-    <w:name w:val="toc 3"/>
-    <w:basedOn w:val="a"/>
-    <w:next w:val="a"/>
-    <w:autoRedefine/>
-    <w:uiPriority w:val="39"/>
-    <w:unhideWhenUsed/>
-    <w:rsid w:val="009731F9"/>
-    <w:pPr>
-      <w:spacing w:after="100"/>
-      <w:ind w:left="560"/>
-    </w:pPr>
-  </w:style>
-  <w:style w:type="paragraph" w:customStyle="1" w:styleId="af6">
-    <w:name w:val="_Раздел"/>
-    <w:basedOn w:val="af0"/>
-    <w:next w:val="af0"/>
-    <w:qFormat/>
-    <w:rsid w:val="00534E0D"/>
-    <w:pPr>
-      <w:pageBreakBefore/>
-      <w:spacing w:before="480" w:after="240"/>
-      <w:ind w:left="1134" w:firstLine="0"/>
-      <w:contextualSpacing/>
-      <w:outlineLvl w:val="0"/>
-    </w:pPr>
-    <w:rPr>
-      <w:b/>
-      <w:lang w:eastAsia="ru-RU"/>
-    </w:rPr>
-  </w:style>
-  <w:style w:type="paragraph" w:customStyle="1" w:styleId="af7">
-    <w:name w:val="_Подраздел"/>
-    <w:basedOn w:val="af6"/>
-    <w:next w:val="af0"/>
-    <w:qFormat/>
-    <w:rsid w:val="001F43F2"/>
-    <w:pPr>
-      <w:keepNext/>
-      <w:pageBreakBefore w:val="0"/>
-      <w:outlineLvl w:val="9"/>
-    </w:pPr>
-  </w:style>
-  <w:style w:type="paragraph" w:customStyle="1" w:styleId="af8">
-    <w:name w:val="_Определение"/>
-    <w:basedOn w:val="af0"/>
-    <w:next w:val="af0"/>
-    <w:qFormat/>
-    <w:rsid w:val="00C26842"/>
-    <w:pPr>
-      <w:spacing w:before="120" w:after="120"/>
-    </w:pPr>
-    <w:rPr>
-      <w:i/>
-    </w:rPr>
-  </w:style>
-  <w:style w:type="character" w:customStyle="1" w:styleId="20">
-    <w:name w:val="Заголовок 2 Знак"/>
-    <w:basedOn w:val="a0"/>
-    <w:link w:val="2"/>
-    <w:rsid w:val="00C16772"/>
-    <w:rPr>
-      <w:rFonts w:eastAsia="Times New Roman"/>
-      <w:b/>
-      <w:sz w:val="36"/>
-      <w:szCs w:val="36"/>
-    </w:rPr>
-  </w:style>
-  <w:style w:type="character" w:customStyle="1" w:styleId="40">
-    <w:name w:val="Заголовок 4 Знак"/>
-    <w:basedOn w:val="a0"/>
-    <w:link w:val="4"/>
-    <w:rsid w:val="00C16772"/>
-    <w:rPr>
-      <w:rFonts w:eastAsia="Times New Roman"/>
-      <w:b/>
-      <w:sz w:val="24"/>
-      <w:szCs w:val="24"/>
-    </w:rPr>
-  </w:style>
-  <w:style w:type="character" w:customStyle="1" w:styleId="50">
-    <w:name w:val="Заголовок 5 Знак"/>
-    <w:basedOn w:val="a0"/>
-    <w:link w:val="5"/>
-    <w:rsid w:val="00C16772"/>
-    <w:rPr>
-      <w:rFonts w:eastAsia="Times New Roman"/>
-      <w:b/>
-      <w:sz w:val="22"/>
-      <w:szCs w:val="22"/>
-    </w:rPr>
-  </w:style>
-  <w:style w:type="character" w:customStyle="1" w:styleId="60">
-    <w:name w:val="Заголовок 6 Знак"/>
-    <w:basedOn w:val="a0"/>
-    <w:link w:val="6"/>
-    <w:rsid w:val="00C16772"/>
-    <w:rPr>
-      <w:rFonts w:eastAsia="Times New Roman"/>
-      <w:b/>
-    </w:rPr>
-  </w:style>
-  <w:style w:type="paragraph" w:styleId="af9">
-    <w:name w:val="Title"/>
-    <w:basedOn w:val="a"/>
-    <w:next w:val="a"/>
-    <w:link w:val="afa"/>
-    <w:rsid w:val="00C16772"/>
-    <w:pPr>
-      <w:keepNext/>
-      <w:keepLines/>
-      <w:spacing w:before="480" w:after="120" w:line="360" w:lineRule="auto"/>
-      <w:ind w:left="708"/>
-      <w:jc w:val="both"/>
-    </w:pPr>
-    <w:rPr>
-      <w:rFonts w:eastAsia="Times New Roman"/>
-      <w:b/>
-      <w:sz w:val="72"/>
-      <w:szCs w:val="72"/>
-      <w:lang w:eastAsia="ru-RU"/>
-    </w:rPr>
-  </w:style>
-  <w:style w:type="character" w:customStyle="1" w:styleId="afa">
-    <w:name w:val="Название Знак"/>
+    <w:name w:val="Заголовок Знак"/>
     <w:basedOn w:val="a0"/>
     <w:link w:val="af9"/>
     <w:rsid w:val="00C16772"/>
@@ -46116,7 +46434,7 @@
   <a:extraClrSchemeLst/>
   <a:extLst>
     <a:ext uri="{05A4C25C-085E-4340-85A3-A5531E510DB2}">
-      <thm15:themeFamily xmlns:thm15="http://schemas.microsoft.com/office/thememl/2012/main" xmlns="" name="Office Theme" id="{62F939B6-93AF-4DB8-9C6B-D6C7DFDC589F}" vid="{4A3C46E8-61CC-4603-A589-7422A47A8E4A}"/>
+      <thm15:themeFamily xmlns:thm15="http://schemas.microsoft.com/office/thememl/2012/main" name="Office Theme" id="{62F939B6-93AF-4DB8-9C6B-D6C7DFDC589F}" vid="{4A3C46E8-61CC-4603-A589-7422A47A8E4A}"/>
     </a:ext>
   </a:extLst>
 </a:theme>
@@ -46127,7 +46445,7 @@
 </file>
 
 <file path=customXml/itemProps1.xml><?xml version="1.0" encoding="utf-8"?>
-<ds:datastoreItem xmlns:ds="http://schemas.openxmlformats.org/officeDocument/2006/customXml" ds:itemID="{222364D7-11B1-455E-85F0-FD4DC5FE7608}">
+<ds:datastoreItem xmlns:ds="http://schemas.openxmlformats.org/officeDocument/2006/customXml" ds:itemID="{45609F1D-345D-404A-A6B2-3E188BE354CD}">
   <ds:schemaRefs>
     <ds:schemaRef ds:uri="http://schemas.openxmlformats.org/officeDocument/2006/bibliography"/>
   </ds:schemaRefs>
